--- a/Three Model Viewer Guide.docx
+++ b/Three Model Viewer Guide.docx
@@ -997,13 +997,13 @@
       <w:pPr>
         <w:pStyle w:val="Heading1"/>
       </w:pPr>
-      <w:bookmarkStart w:id="0" w:name="_Toc427157763"/>
-      <w:bookmarkStart w:id="1" w:name="_Toc460343402"/>
+      <w:bookmarkStart w:id="0" w:name="_Toc460343402"/>
+      <w:bookmarkStart w:id="1" w:name="_Toc427157763"/>
       <w:r>
         <w:lastRenderedPageBreak/>
         <w:t>Software Change Log</w:t>
       </w:r>
-      <w:bookmarkEnd w:id="1"/>
+      <w:bookmarkEnd w:id="0"/>
     </w:p>
     <w:p/>
     <w:tbl>
@@ -1097,7 +1097,7 @@
       <w:r>
         <w:t>Introduction and Installation</w:t>
       </w:r>
-      <w:bookmarkEnd w:id="0"/>
+      <w:bookmarkEnd w:id="1"/>
       <w:bookmarkEnd w:id="2"/>
     </w:p>
     <w:p/>
@@ -1113,21 +1113,11 @@
       <w:r>
         <w:t xml:space="preserve">This document provides installation and usage instructions for the </w:t>
       </w:r>
-      <w:r>
-        <w:fldChar w:fldCharType="begin"/>
-      </w:r>
-      <w:r>
-        <w:instrText xml:space="preserve"> DOCPROPERTY  "Extension Name"  \* MERGEFORMAT </w:instrText>
-      </w:r>
-      <w:r>
-        <w:fldChar w:fldCharType="separate"/>
-      </w:r>
-      <w:r>
-        <w:t>THREE MODEL VIEWER</w:t>
-      </w:r>
-      <w:r>
-        <w:fldChar w:fldCharType="end"/>
-      </w:r>
+      <w:fldSimple w:instr=" DOCPROPERTY  &quot;Extension Name&quot;  \* MERGEFORMAT ">
+        <w:r>
+          <w:t>THREE MODEL VIEWER</w:t>
+        </w:r>
+      </w:fldSimple>
       <w:r>
         <w:t xml:space="preserve"> Extension.</w:t>
       </w:r>
@@ -1174,10 +1164,7 @@
         <w:t xml:space="preserve"> Extension for ThingWorx </w:t>
       </w:r>
       <w:r>
-        <w:t xml:space="preserve">also provides </w:t>
-      </w:r>
-      <w:r>
-        <w:t>advanced capabilities of using scenes created in other programs.</w:t>
+        <w:t>also provides advanced capabilities of using scenes created in other programs.</w:t>
       </w:r>
       <w:r>
         <w:t xml:space="preserve"> This extension utilizes the </w:t>
@@ -1857,7 +1844,6 @@
       <w:bookmarkEnd w:id="10"/>
       <w:bookmarkEnd w:id="11"/>
     </w:p>
-    <w:p/>
     <w:p>
       <w:r>
         <w:t>The following model formats are supported</w:t>
@@ -2467,7 +2453,7 @@
               <w:rPr>
                 <w:b/>
               </w:rPr>
-              <w:t>pvz</w:t>
+              <w:t>wrl</w:t>
             </w:r>
           </w:p>
         </w:tc>
@@ -2480,9 +2466,6 @@
           <w:p>
             <w:r>
               <w:t>Loaded as a 3D model</w:t>
-            </w:r>
-            <w:r>
-              <w:t>. INTERNAL ONLY. NOT INCLUDED IN THE MARKETPLACE RELEASE</w:t>
             </w:r>
           </w:p>
         </w:tc>
@@ -2507,7 +2490,7 @@
               <w:rPr>
                 <w:b/>
               </w:rPr>
-              <w:t>wrl</w:t>
+              <w:t>assimpjson</w:t>
             </w:r>
           </w:p>
         </w:tc>
@@ -2544,7 +2527,7 @@
               <w:rPr>
                 <w:b/>
               </w:rPr>
-              <w:t>assimpjson</w:t>
+              <w:t>sea</w:t>
             </w:r>
           </w:p>
         </w:tc>
@@ -2556,124 +2539,7 @@
           </w:tcPr>
           <w:p>
             <w:r>
-              <w:t>Loaded as a 3D model</w:t>
-            </w:r>
-          </w:p>
-        </w:tc>
-      </w:tr>
-      <w:tr>
-        <w:trPr>
-          <w:trHeight w:val="288"/>
-        </w:trPr>
-        <w:tc>
-          <w:tcPr>
-            <w:tcW w:w="1328" w:type="dxa"/>
-            <w:noWrap/>
-            <w:hideMark/>
-          </w:tcPr>
-          <w:p>
-            <w:pPr>
-              <w:rPr>
-                <w:b/>
-              </w:rPr>
-            </w:pPr>
-            <w:r>
-              <w:rPr>
-                <w:b/>
-              </w:rPr>
-              <w:t>ol</w:t>
-            </w:r>
-          </w:p>
-        </w:tc>
-        <w:tc>
-          <w:tcPr>
-            <w:tcW w:w="7130" w:type="dxa"/>
-            <w:noWrap/>
-            <w:hideMark/>
-          </w:tcPr>
-          <w:p>
-            <w:r>
-              <w:t>Loaded as a 3D model</w:t>
-            </w:r>
-            <w:r>
-              <w:t>. INTERNAL ONLY. NOT INCLUDED IN THE MARKETPLACE RELEASE</w:t>
-            </w:r>
-          </w:p>
-        </w:tc>
-      </w:tr>
-      <w:tr>
-        <w:trPr>
-          <w:trHeight w:val="288"/>
-        </w:trPr>
-        <w:tc>
-          <w:tcPr>
-            <w:tcW w:w="1328" w:type="dxa"/>
-            <w:noWrap/>
-            <w:hideMark/>
-          </w:tcPr>
-          <w:p>
-            <w:pPr>
-              <w:rPr>
-                <w:b/>
-              </w:rPr>
-            </w:pPr>
-            <w:r>
-              <w:rPr>
-                <w:b/>
-              </w:rPr>
-              <w:t>sea</w:t>
-            </w:r>
-          </w:p>
-        </w:tc>
-        <w:tc>
-          <w:tcPr>
-            <w:tcW w:w="7130" w:type="dxa"/>
-            <w:noWrap/>
-            <w:hideMark/>
-          </w:tcPr>
-          <w:p>
-            <w:r>
               <w:t>Loaded as a 3D scene. Also includes animations</w:t>
-            </w:r>
-          </w:p>
-        </w:tc>
-      </w:tr>
-      <w:tr>
-        <w:trPr>
-          <w:trHeight w:val="288"/>
-        </w:trPr>
-        <w:tc>
-          <w:tcPr>
-            <w:tcW w:w="1328" w:type="dxa"/>
-            <w:noWrap/>
-            <w:hideMark/>
-          </w:tcPr>
-          <w:p>
-            <w:pPr>
-              <w:rPr>
-                <w:b/>
-              </w:rPr>
-            </w:pPr>
-            <w:r>
-              <w:rPr>
-                <w:b/>
-              </w:rPr>
-              <w:t>PVT</w:t>
-            </w:r>
-          </w:p>
-        </w:tc>
-        <w:tc>
-          <w:tcPr>
-            <w:tcW w:w="7130" w:type="dxa"/>
-            <w:noWrap/>
-            <w:hideMark/>
-          </w:tcPr>
-          <w:p>
-            <w:r>
-              <w:t>Loaded as a 3D model</w:t>
-            </w:r>
-            <w:r>
-              <w:t>. INTERNAL ONLY. NOT INCLUDED IN THE MARKETPLACE RELEASE</w:t>
             </w:r>
           </w:p>
         </w:tc>
@@ -2687,11 +2553,10 @@
         <w:rPr>
           <w:noProof/>
         </w:rPr>
-        <w:lastRenderedPageBreak/>
         <w:drawing>
-          <wp:inline distT="0" distB="0" distL="0" distR="0" wp14:anchorId="72777386" wp14:editId="32300280">
-            <wp:extent cx="5943600" cy="3651885"/>
-            <wp:effectExtent l="0" t="0" r="0" b="5715"/>
+          <wp:inline distT="0" distB="0" distL="0" distR="0" wp14:anchorId="72777386" wp14:editId="4A24E061">
+            <wp:extent cx="5806440" cy="3567610"/>
+            <wp:effectExtent l="0" t="0" r="3810" b="0"/>
             <wp:docPr id="3" name="Picture 3"/>
             <wp:cNvGraphicFramePr>
               <a:graphicFrameLocks xmlns:a="http://schemas.openxmlformats.org/drawingml/2006/main" noChangeAspect="1"/>
@@ -2712,7 +2577,7 @@
                   <pic:spPr>
                     <a:xfrm>
                       <a:off x="0" y="0"/>
-                      <a:ext cx="5943600" cy="3651885"/>
+                      <a:ext cx="5810337" cy="3570004"/>
                     </a:xfrm>
                     <a:prstGeom prst="rect">
                       <a:avLst/>
@@ -2731,7 +2596,14 @@
       </w:pPr>
       <w:bookmarkStart w:id="12" w:name="_Toc427157770"/>
       <w:bookmarkStart w:id="13" w:name="_Toc460343407"/>
-      <w:r>
+    </w:p>
+    <w:p/>
+    <w:p>
+      <w:pPr>
+        <w:pStyle w:val="Heading2"/>
+      </w:pPr>
+      <w:r>
+        <w:lastRenderedPageBreak/>
         <w:t>Configuration</w:t>
       </w:r>
       <w:bookmarkEnd w:id="12"/>
@@ -2781,10 +2653,7 @@
         <w:t>ModelType:</w:t>
       </w:r>
       <w:r>
-        <w:t xml:space="preserve"> the type of the model to load. If set on the default, “Auto-Detect”, the ModelURL </w:t>
-      </w:r>
-      <w:r>
-        <w:t xml:space="preserve">must contain the file name and the extension that you are trying to load. This extension is used to determine what kind of file it is. For example, a link like </w:t>
+        <w:t xml:space="preserve"> the type of the model to load. If set on the default, “Auto-Detect”, the ModelURL must contain the file name and the extension that you are trying to load. This extension is used to determine what kind of file it is. For example, a link like </w:t>
       </w:r>
       <w:hyperlink r:id="rId21" w:history="1">
         <w:r>
@@ -2795,13 +2664,50 @@
         </w:r>
       </w:hyperlink>
       <w:r>
-        <w:t xml:space="preserve"> is explicit that this is a Collada file</w:t>
-      </w:r>
-      <w:r>
-        <w:t>. If the ModelType is set, then only files of that type can be loaded.</w:t>
-      </w:r>
-      <w:bookmarkStart w:id="14" w:name="_GoBack"/>
-      <w:bookmarkEnd w:id="14"/>
+        <w:t xml:space="preserve"> is explicit that this is a Collada file. If the ModelType is set, then only files of that type can be loaded.</w:t>
+      </w:r>
+    </w:p>
+    <w:p>
+      <w:pPr>
+        <w:pStyle w:val="ListParagraph"/>
+        <w:numPr>
+          <w:ilvl w:val="0"/>
+          <w:numId w:val="42"/>
+        </w:numPr>
+      </w:pPr>
+      <w:r>
+        <w:rPr>
+          <w:b/>
+        </w:rPr>
+        <w:t>CameraControls:</w:t>
+      </w:r>
+      <w:r>
+        <w:t xml:space="preserve"> Enable </w:t>
+      </w:r>
+      <w:r>
+        <w:t xml:space="preserve">orbiting, </w:t>
+      </w:r>
+      <w:r>
+        <w:t>dollying (zooming), and panning</w:t>
+      </w:r>
+    </w:p>
+    <w:p>
+      <w:pPr>
+        <w:pStyle w:val="ListParagraph"/>
+        <w:numPr>
+          <w:ilvl w:val="0"/>
+          <w:numId w:val="42"/>
+        </w:numPr>
+      </w:pPr>
+      <w:r>
+        <w:rPr>
+          <w:b/>
+        </w:rPr>
+        <w:t>CameraAutoRotate:</w:t>
+      </w:r>
+      <w:r>
+        <w:t xml:space="preserve"> Enable auto-rotating of the camera around the target</w:t>
+      </w:r>
     </w:p>
     <w:p>
       <w:pPr>
@@ -2947,13 +2853,13 @@
       <w:pPr>
         <w:pStyle w:val="Heading2"/>
       </w:pPr>
-      <w:bookmarkStart w:id="15" w:name="_Toc427157771"/>
-      <w:bookmarkStart w:id="16" w:name="_Toc460343408"/>
+      <w:bookmarkStart w:id="14" w:name="_Toc427157771"/>
+      <w:bookmarkStart w:id="15" w:name="_Toc460343408"/>
       <w:r>
         <w:t>Usage</w:t>
       </w:r>
+      <w:bookmarkEnd w:id="14"/>
       <w:bookmarkEnd w:id="15"/>
-      <w:bookmarkEnd w:id="16"/>
     </w:p>
     <w:p>
       <w:r>
@@ -3015,7 +2921,6 @@
         </w:numPr>
       </w:pPr>
       <w:r>
-        <w:lastRenderedPageBreak/>
         <w:t>Orbit - left mouse / touch: one finger move</w:t>
       </w:r>
     </w:p>
@@ -3040,7 +2945,15 @@
         </w:numPr>
       </w:pPr>
       <w:r>
-        <w:t>Pan - right mouse, or arrow keys / touch: three finter swipe</w:t>
+        <w:t>Pan - right mouse, or arrow keys / touch: three fin</w:t>
+      </w:r>
+      <w:r>
+        <w:t>g</w:t>
+      </w:r>
+      <w:bookmarkStart w:id="16" w:name="_GoBack"/>
+      <w:bookmarkEnd w:id="16"/>
+      <w:r>
+        <w:t>er swipe</w:t>
       </w:r>
     </w:p>
     <w:p/>
@@ -3065,7 +2978,10 @@
     <w:p/>
     <w:p>
       <w:r>
-        <w:t>This extension was tested for compatibility with the following ThingWorx Platform version(s) and Operating System(s):</w:t>
+        <w:t>This extension was tested for compatibility with the following ThingWorx Platform ver</w:t>
+      </w:r>
+      <w:r>
+        <w:t>sion(s) and Operating System(s). Please note that some model formats are not compatible with certain browsers.</w:t>
       </w:r>
     </w:p>
     <w:tbl>
@@ -3126,6 +3042,7 @@
             <w:tcW w:w="3635" w:type="dxa"/>
             <w:tcBorders>
               <w:top w:val="single" w:sz="4" w:space="0" w:color="auto"/>
+              <w:bottom w:val="single" w:sz="4" w:space="0" w:color="auto"/>
             </w:tcBorders>
             <w:shd w:val="pct25" w:color="auto" w:fill="auto"/>
           </w:tcPr>
@@ -3135,6 +3052,46 @@
             </w:pPr>
             <w:r>
               <w:t>OS</w:t>
+            </w:r>
+          </w:p>
+        </w:tc>
+        <w:tc>
+          <w:tcPr>
+            <w:tcW w:w="5725" w:type="dxa"/>
+            <w:tcBorders>
+              <w:top w:val="single" w:sz="4" w:space="0" w:color="auto"/>
+              <w:bottom w:val="single" w:sz="4" w:space="0" w:color="auto"/>
+            </w:tcBorders>
+            <w:shd w:val="clear" w:color="auto" w:fill="auto"/>
+          </w:tcPr>
+          <w:p>
+            <w:r>
+              <w:t>Windows 7, Service Pack 1</w:t>
+            </w:r>
+            <w:r>
+              <w:t>, i</w:t>
+            </w:r>
+            <w:r>
+              <w:t>OS 10, Android 5, OSX 10.12</w:t>
+            </w:r>
+          </w:p>
+        </w:tc>
+      </w:tr>
+      <w:tr>
+        <w:tc>
+          <w:tcPr>
+            <w:tcW w:w="3635" w:type="dxa"/>
+            <w:tcBorders>
+              <w:top w:val="single" w:sz="4" w:space="0" w:color="auto"/>
+            </w:tcBorders>
+            <w:shd w:val="pct25" w:color="auto" w:fill="auto"/>
+          </w:tcPr>
+          <w:p>
+            <w:pPr>
+              <w:pStyle w:val="Heading5"/>
+            </w:pPr>
+            <w:r>
+              <w:t>Browser</w:t>
             </w:r>
           </w:p>
         </w:tc>
@@ -3148,21 +3105,12 @@
           </w:tcPr>
           <w:p>
             <w:r>
-              <w:t>Windows 7, Service Pack 1</w:t>
-            </w:r>
-            <w:r>
-              <w:t>, IOS 10, Android 5, OSX 10.12</w:t>
+              <w:t xml:space="preserve">Chrome 53, Firefox 48, </w:t>
             </w:r>
           </w:p>
         </w:tc>
       </w:tr>
     </w:tbl>
-    <w:p>
-      <w:pPr>
-        <w:pStyle w:val="Heading3"/>
-      </w:pPr>
-    </w:p>
-    <w:p/>
     <w:p/>
     <w:sectPr>
       <w:headerReference w:type="default" r:id="rId22"/>
@@ -7263,6 +7211,7 @@
   <w:style w:type="character" w:default="1" w:styleId="DefaultParagraphFont">
     <w:name w:val="Default Paragraph Font"/>
     <w:uiPriority w:val="1"/>
+    <w:semiHidden/>
     <w:unhideWhenUsed/>
   </w:style>
   <w:style w:type="table" w:default="1" w:styleId="TableNormal">
@@ -8300,28 +8249,10 @@
 
 <file path=customXml/item2.xml><?xml version="1.0" encoding="utf-8"?>
 <?mso-contentType ?>
-<FormTemplates xmlns="http://schemas.microsoft.com/sharepoint/v3/contenttype/forms">
-  <Display>DocumentLibraryForm</Display>
-  <Edit>DocumentLibraryForm</Edit>
-  <New>DocumentLibraryForm</New>
-</FormTemplates>
+<spe:Receivers xmlns:spe="http://schemas.microsoft.com/sharepoint/events"/>
 </file>
 
 <file path=customXml/item3.xml><?xml version="1.0" encoding="utf-8"?>
-<p:properties xmlns:p="http://schemas.microsoft.com/office/2006/metadata/properties" xmlns:xsi="http://www.w3.org/2001/XMLSchema-instance" xmlns:pc="http://schemas.microsoft.com/office/infopath/2007/PartnerControls">
-  <documentManagement>
-    <TaxKeywordTaxHTField xmlns="70050a95-a0e9-49d7-93d0-9cc0c209ff35">
-      <Terms xmlns="http://schemas.microsoft.com/office/infopath/2007/PartnerControls"/>
-    </TaxKeywordTaxHTField>
-    <IconOverlay xmlns="http://schemas.microsoft.com/sharepoint/v4" xsi:nil="true"/>
-    <TaxCatchAll xmlns="70050a95-a0e9-49d7-93d0-9cc0c209ff35"/>
-    <RoutingRuleDescription xmlns="http://schemas.microsoft.com/sharepoint/v3" xsi:nil="true"/>
-    <PTCContentExpiration xmlns="70050a95-a0e9-49d7-93d0-9cc0c209ff35">2099-09-22T04:00:00+00:00</PTCContentExpiration>
-  </documentManagement>
-</p:properties>
-</file>
-
-<file path=customXml/item4.xml><?xml version="1.0" encoding="utf-8"?>
 <ct:contentTypeSchema xmlns:ct="http://schemas.microsoft.com/office/2006/metadata/contentType" xmlns:ma="http://schemas.microsoft.com/office/2006/metadata/properties/metaAttributes" ct:_="" ma:_="" ma:contentTypeName="PTC Document" ma:contentTypeID="0x010100C96DB0CE8DF25246934648151BC9081800DDFFCBA6F93F71449E68276DF70F4C6E" ma:contentTypeVersion="5" ma:contentTypeDescription="PTC Global default document. " ma:contentTypeScope="" ma:versionID="f5a53dc9640ff96c501d6fd6a816c4a6">
   <xsd:schema xmlns:xsd="http://www.w3.org/2001/XMLSchema" xmlns:xs="http://www.w3.org/2001/XMLSchema" xmlns:p="http://schemas.microsoft.com/office/2006/metadata/properties" xmlns:ns1="http://schemas.microsoft.com/sharepoint/v3" xmlns:ns2="70050a95-a0e9-49d7-93d0-9cc0c209ff35" xmlns:ns3="http://schemas.microsoft.com/sharepoint/v4" targetNamespace="http://schemas.microsoft.com/office/2006/metadata/properties" ma:root="true" ma:fieldsID="7a7e24c6ee3eb9e1893bb56c21dab20a" ns1:_="" ns2:_="" ns3:_="">
     <xsd:import namespace="http://schemas.microsoft.com/sharepoint/v3"/>
@@ -8503,9 +8434,27 @@
 </ct:contentTypeSchema>
 </file>
 
+<file path=customXml/item4.xml><?xml version="1.0" encoding="utf-8"?>
+<p:properties xmlns:p="http://schemas.microsoft.com/office/2006/metadata/properties" xmlns:xsi="http://www.w3.org/2001/XMLSchema-instance" xmlns:pc="http://schemas.microsoft.com/office/infopath/2007/PartnerControls">
+  <documentManagement>
+    <TaxKeywordTaxHTField xmlns="70050a95-a0e9-49d7-93d0-9cc0c209ff35">
+      <Terms xmlns="http://schemas.microsoft.com/office/infopath/2007/PartnerControls"/>
+    </TaxKeywordTaxHTField>
+    <IconOverlay xmlns="http://schemas.microsoft.com/sharepoint/v4" xsi:nil="true"/>
+    <TaxCatchAll xmlns="70050a95-a0e9-49d7-93d0-9cc0c209ff35"/>
+    <RoutingRuleDescription xmlns="http://schemas.microsoft.com/sharepoint/v3" xsi:nil="true"/>
+    <PTCContentExpiration xmlns="70050a95-a0e9-49d7-93d0-9cc0c209ff35">2099-09-22T04:00:00+00:00</PTCContentExpiration>
+  </documentManagement>
+</p:properties>
+</file>
+
 <file path=customXml/item5.xml><?xml version="1.0" encoding="utf-8"?>
 <?mso-contentType ?>
-<spe:Receivers xmlns:spe="http://schemas.microsoft.com/sharepoint/events"/>
+<FormTemplates xmlns="http://schemas.microsoft.com/sharepoint/v3/contenttype/forms">
+  <Display>DocumentLibraryForm</Display>
+  <Edit>DocumentLibraryForm</Edit>
+  <New>DocumentLibraryForm</New>
+</FormTemplates>
 </file>
 
 <file path=customXml/item6.xml><?xml version="1.0" encoding="utf-8"?>
@@ -8521,26 +8470,14 @@
 </file>
 
 <file path=customXml/itemProps2.xml><?xml version="1.0" encoding="utf-8"?>
-<ds:datastoreItem xmlns:ds="http://schemas.openxmlformats.org/officeDocument/2006/customXml" ds:itemID="{A5705AE2-1918-4D14-AD40-2E0E4325F448}">
+<ds:datastoreItem xmlns:ds="http://schemas.openxmlformats.org/officeDocument/2006/customXml" ds:itemID="{3B3A3977-118B-4803-A0BD-547E45DD4A0A}">
   <ds:schemaRefs>
-    <ds:schemaRef ds:uri="http://schemas.microsoft.com/sharepoint/v3/contenttype/forms"/>
+    <ds:schemaRef ds:uri="http://schemas.microsoft.com/sharepoint/events"/>
   </ds:schemaRefs>
 </ds:datastoreItem>
 </file>
 
 <file path=customXml/itemProps3.xml><?xml version="1.0" encoding="utf-8"?>
-<ds:datastoreItem xmlns:ds="http://schemas.openxmlformats.org/officeDocument/2006/customXml" ds:itemID="{4B3C2DCC-6CF0-4EA5-BCEA-5B272F926618}">
-  <ds:schemaRefs>
-    <ds:schemaRef ds:uri="http://schemas.microsoft.com/office/2006/metadata/properties"/>
-    <ds:schemaRef ds:uri="http://schemas.microsoft.com/office/infopath/2007/PartnerControls"/>
-    <ds:schemaRef ds:uri="70050a95-a0e9-49d7-93d0-9cc0c209ff35"/>
-    <ds:schemaRef ds:uri="http://schemas.microsoft.com/sharepoint/v4"/>
-    <ds:schemaRef ds:uri="http://schemas.microsoft.com/sharepoint/v3"/>
-  </ds:schemaRefs>
-</ds:datastoreItem>
-</file>
-
-<file path=customXml/itemProps4.xml><?xml version="1.0" encoding="utf-8"?>
 <ds:datastoreItem xmlns:ds="http://schemas.openxmlformats.org/officeDocument/2006/customXml" ds:itemID="{579B0A79-D2B2-4CC7-8378-9B1EBF84A119}">
   <ds:schemaRefs>
     <ds:schemaRef ds:uri="http://schemas.microsoft.com/office/2006/metadata/contentType"/>
@@ -8560,16 +8497,28 @@
 </ds:datastoreItem>
 </file>
 
+<file path=customXml/itemProps4.xml><?xml version="1.0" encoding="utf-8"?>
+<ds:datastoreItem xmlns:ds="http://schemas.openxmlformats.org/officeDocument/2006/customXml" ds:itemID="{4B3C2DCC-6CF0-4EA5-BCEA-5B272F926618}">
+  <ds:schemaRefs>
+    <ds:schemaRef ds:uri="http://schemas.microsoft.com/office/2006/metadata/properties"/>
+    <ds:schemaRef ds:uri="http://schemas.microsoft.com/office/infopath/2007/PartnerControls"/>
+    <ds:schemaRef ds:uri="70050a95-a0e9-49d7-93d0-9cc0c209ff35"/>
+    <ds:schemaRef ds:uri="http://schemas.microsoft.com/sharepoint/v4"/>
+    <ds:schemaRef ds:uri="http://schemas.microsoft.com/sharepoint/v3"/>
+  </ds:schemaRefs>
+</ds:datastoreItem>
+</file>
+
 <file path=customXml/itemProps5.xml><?xml version="1.0" encoding="utf-8"?>
-<ds:datastoreItem xmlns:ds="http://schemas.openxmlformats.org/officeDocument/2006/customXml" ds:itemID="{3B3A3977-118B-4803-A0BD-547E45DD4A0A}">
+<ds:datastoreItem xmlns:ds="http://schemas.openxmlformats.org/officeDocument/2006/customXml" ds:itemID="{A5705AE2-1918-4D14-AD40-2E0E4325F448}">
   <ds:schemaRefs>
-    <ds:schemaRef ds:uri="http://schemas.microsoft.com/sharepoint/events"/>
+    <ds:schemaRef ds:uri="http://schemas.microsoft.com/sharepoint/v3/contenttype/forms"/>
   </ds:schemaRefs>
 </ds:datastoreItem>
 </file>
 
 <file path=customXml/itemProps6.xml><?xml version="1.0" encoding="utf-8"?>
-<ds:datastoreItem xmlns:ds="http://schemas.openxmlformats.org/officeDocument/2006/customXml" ds:itemID="{A66C8DED-5C85-4497-80BD-FF5E0D42B555}">
+<ds:datastoreItem xmlns:ds="http://schemas.openxmlformats.org/officeDocument/2006/customXml" ds:itemID="{7C6028D6-EAC0-4A79-BD3B-75F8D44257B3}">
   <ds:schemaRefs>
     <ds:schemaRef ds:uri="http://schemas.openxmlformats.org/officeDocument/2006/bibliography"/>
   </ds:schemaRefs>

--- a/Three Model Viewer Guide.docx
+++ b/Three Model Viewer Guide.docx
@@ -99,7 +99,10 @@
             <w:t>Three Model Viewer</w:t>
           </w:r>
           <w:r>
-            <w:t xml:space="preserve"> Version 1.0</w:t>
+            <w:t xml:space="preserve"> Version 1.</w:t>
+          </w:r>
+          <w:r>
+            <w:t>1</w:t>
           </w:r>
         </w:p>
         <w:p>
@@ -317,7 +320,27 @@
               <w:sz w:val="16"/>
               <w:szCs w:val="16"/>
             </w:rPr>
-            <w:t>This document and the software described herein are Commercial Computer Documentation and Software, pursuant to FAR 12.212(a)-(b) (OCT’95) or DFARS 227.7202-1(a) and 227.7202-3(a) (JUN’95), and are provided to the US Government under a limited commercial license only. For procurements predating the above clauses, use, duplication, or disclosure by the Government is subject to the restrictions set forth in subparagraph (c)(1)(ii) of the Rights in Technical Data and Computer Software Clause at DFARS 252.227-7013 (OCT’88) or Commercial Computer Software-Restricted Rights at FAR 52.227-19(c)(1)-(2) (JUN’87), as applicable. 01012015</w:t>
+            <w:t>This document and the software described herein are Commercial Computer Documentation and Software, pursuant to FAR 12.212(a)-(b) (OCT’95) or DFARS 227.7202-1(a) and 227.7202-3(a) (JUN’95), and are provided to the US Government under a limited commercial license only. For procurements predating the above clauses, use, duplication, or disclosure by the Government is subject to the restrictions set forth in subparagraph (c)(1)(ii) of the Rights in Technical Data and Computer Software Clause at DFARS 252.227-7013 (OCT’88) or Commercial Computer Software-Restricted Rights at FAR 52.227-19(c)(</w:t>
+          </w:r>
+          <w:proofErr w:type="gramStart"/>
+          <w:r>
+            <w:rPr>
+              <w:rFonts w:eastAsia="Times New Roman" w:cs="Helvetica"/>
+              <w:color w:val="000000"/>
+              <w:sz w:val="16"/>
+              <w:szCs w:val="16"/>
+            </w:rPr>
+            <w:t>1)-(</w:t>
+          </w:r>
+          <w:proofErr w:type="gramEnd"/>
+          <w:r>
+            <w:rPr>
+              <w:rFonts w:eastAsia="Times New Roman" w:cs="Helvetica"/>
+              <w:color w:val="000000"/>
+              <w:sz w:val="16"/>
+              <w:szCs w:val="16"/>
+            </w:rPr>
+            <w:t>2) (JUN’87), as applicable. 01012015</w:t>
           </w:r>
         </w:p>
         <w:p>
@@ -1083,6 +1106,38 @@
           </w:p>
         </w:tc>
       </w:tr>
+      <w:tr>
+        <w:tc>
+          <w:tcPr>
+            <w:tcW w:w="1823" w:type="dxa"/>
+          </w:tcPr>
+          <w:p>
+            <w:r>
+              <w:t>1.1</w:t>
+            </w:r>
+          </w:p>
+        </w:tc>
+        <w:tc>
+          <w:tcPr>
+            <w:tcW w:w="3135" w:type="dxa"/>
+          </w:tcPr>
+          <w:p>
+            <w:r>
+              <w:t>09/26/2016</w:t>
+            </w:r>
+          </w:p>
+        </w:tc>
+        <w:tc>
+          <w:tcPr>
+            <w:tcW w:w="4392" w:type="dxa"/>
+          </w:tcPr>
+          <w:p>
+            <w:r>
+              <w:t>Added selection capabilities</w:t>
+            </w:r>
+          </w:p>
+        </w:tc>
+      </w:tr>
     </w:tbl>
     <w:p>
       <w:pPr>
@@ -1103,21 +1158,47 @@
     <w:p/>
     <w:p>
       <w:r>
-        <w:t xml:space="preserve">Extensibility is a core aspect of the architecture and design of ThingWorx. Partners, third parties, and </w:t>
-      </w:r>
-      <w:r>
-        <w:t>general ThingWorx users can easily add new functionality into the system, seamlessly. Extensions can be in the form of Service (function/method) Libraries, Connector Templates, Widgets, and more.</w:t>
+        <w:t xml:space="preserve">Extensibility is a core aspect of the architecture and design of </w:t>
+      </w:r>
+      <w:proofErr w:type="spellStart"/>
+      <w:r>
+        <w:t>ThingWorx</w:t>
+      </w:r>
+      <w:proofErr w:type="spellEnd"/>
+      <w:r>
+        <w:t xml:space="preserve">. Partners, third parties, and </w:t>
+      </w:r>
+      <w:r>
+        <w:t xml:space="preserve">general </w:t>
+      </w:r>
+      <w:proofErr w:type="spellStart"/>
+      <w:r>
+        <w:t>ThingWorx</w:t>
+      </w:r>
+      <w:proofErr w:type="spellEnd"/>
+      <w:r>
+        <w:t xml:space="preserve"> users can easily add new functionality into the system, seamlessly. Extensions can be in the form of Service (function/method) Libraries, Connector Templates, Widgets, and more.</w:t>
       </w:r>
     </w:p>
     <w:p>
       <w:r>
         <w:t xml:space="preserve">This document provides installation and usage instructions for the </w:t>
       </w:r>
-      <w:fldSimple w:instr=" DOCPROPERTY  &quot;Extension Name&quot;  \* MERGEFORMAT ">
-        <w:r>
-          <w:t>THREE MODEL VIEWER</w:t>
-        </w:r>
-      </w:fldSimple>
+      <w:r>
+        <w:fldChar w:fldCharType="begin"/>
+      </w:r>
+      <w:r>
+        <w:instrText xml:space="preserve"> DOCPROPERTY  "Extension Name"  \* MERGEFORMAT </w:instrText>
+      </w:r>
+      <w:r>
+        <w:fldChar w:fldCharType="separate"/>
+      </w:r>
+      <w:r>
+        <w:t>THREE MODEL VIEWER</w:t>
+      </w:r>
+      <w:r>
+        <w:fldChar w:fldCharType="end"/>
+      </w:r>
       <w:r>
         <w:t xml:space="preserve"> Extension.</w:t>
       </w:r>
@@ -1161,7 +1242,15 @@
         <w:t>THREE MODEL VIEWER</w:t>
       </w:r>
       <w:r>
-        <w:t xml:space="preserve"> Extension for ThingWorx </w:t>
+        <w:t xml:space="preserve"> Extension for </w:t>
+      </w:r>
+      <w:proofErr w:type="spellStart"/>
+      <w:r>
+        <w:t>ThingWorx</w:t>
+      </w:r>
+      <w:proofErr w:type="spellEnd"/>
+      <w:r>
+        <w:t xml:space="preserve"> </w:t>
       </w:r>
       <w:r>
         <w:t>also provides advanced capabilities of using scenes created in other programs.</w:t>
@@ -1170,8 +1259,13 @@
         <w:t xml:space="preserve"> This extension utilizes the </w:t>
       </w:r>
       <w:r>
-        <w:t>Three.js libraries and modern web technologies like WebGL</w:t>
-      </w:r>
+        <w:t xml:space="preserve">Three.js libraries and modern web technologies like </w:t>
+      </w:r>
+      <w:proofErr w:type="spellStart"/>
+      <w:r>
+        <w:t>WebGL</w:t>
+      </w:r>
+      <w:proofErr w:type="spellEnd"/>
       <w:r>
         <w:t xml:space="preserve">.  For more information, visit </w:t>
       </w:r>
@@ -1269,7 +1363,21 @@
               <w:rPr>
                 <w:rFonts w:ascii="Questrial" w:hAnsi="Questrial"/>
               </w:rPr>
-              <w:t>From a web browser, launch ThingWorx.</w:t>
+              <w:t xml:space="preserve">From a web browser, launch </w:t>
+            </w:r>
+            <w:proofErr w:type="spellStart"/>
+            <w:r>
+              <w:rPr>
+                <w:rFonts w:ascii="Questrial" w:hAnsi="Questrial"/>
+              </w:rPr>
+              <w:t>ThingWorx</w:t>
+            </w:r>
+            <w:proofErr w:type="spellEnd"/>
+            <w:r>
+              <w:rPr>
+                <w:rFonts w:ascii="Questrial" w:hAnsi="Questrial"/>
+              </w:rPr>
+              <w:t>.</w:t>
             </w:r>
           </w:p>
           <w:p>
@@ -1283,7 +1391,21 @@
               <w:rPr>
                 <w:rFonts w:ascii="Questrial" w:hAnsi="Questrial"/>
               </w:rPr>
-              <w:t>Log into ThingWorx as an administrator.</w:t>
+              <w:t xml:space="preserve">Log into </w:t>
+            </w:r>
+            <w:proofErr w:type="spellStart"/>
+            <w:r>
+              <w:rPr>
+                <w:rFonts w:ascii="Questrial" w:hAnsi="Questrial"/>
+              </w:rPr>
+              <w:t>ThingWorx</w:t>
+            </w:r>
+            <w:proofErr w:type="spellEnd"/>
+            <w:r>
+              <w:rPr>
+                <w:rFonts w:ascii="Questrial" w:hAnsi="Questrial"/>
+              </w:rPr>
+              <w:t xml:space="preserve"> as an administrator.</w:t>
             </w:r>
           </w:p>
         </w:tc>
@@ -1928,12 +2050,14 @@
                 <w:b/>
               </w:rPr>
             </w:pPr>
+            <w:proofErr w:type="spellStart"/>
             <w:r>
               <w:rPr>
                 <w:b/>
               </w:rPr>
               <w:t>dae</w:t>
             </w:r>
+            <w:proofErr w:type="spellEnd"/>
           </w:p>
         </w:tc>
         <w:tc>
@@ -2005,12 +2129,14 @@
                 <w:b/>
               </w:rPr>
             </w:pPr>
+            <w:proofErr w:type="spellStart"/>
             <w:r>
               <w:rPr>
                 <w:b/>
               </w:rPr>
               <w:t>amf</w:t>
             </w:r>
+            <w:proofErr w:type="spellEnd"/>
           </w:p>
         </w:tc>
         <w:tc>
@@ -2042,12 +2168,14 @@
                 <w:b/>
               </w:rPr>
             </w:pPr>
+            <w:proofErr w:type="spellStart"/>
             <w:r>
               <w:rPr>
                 <w:b/>
               </w:rPr>
               <w:t>awd</w:t>
             </w:r>
+            <w:proofErr w:type="spellEnd"/>
           </w:p>
         </w:tc>
         <w:tc>
@@ -2079,12 +2207,14 @@
                 <w:b/>
               </w:rPr>
             </w:pPr>
+            <w:proofErr w:type="spellStart"/>
             <w:r>
               <w:rPr>
                 <w:b/>
               </w:rPr>
               <w:t>babylon</w:t>
             </w:r>
+            <w:proofErr w:type="spellEnd"/>
           </w:p>
         </w:tc>
         <w:tc>
@@ -2116,12 +2246,14 @@
                 <w:b/>
               </w:rPr>
             </w:pPr>
+            <w:proofErr w:type="spellStart"/>
             <w:r>
               <w:rPr>
                 <w:b/>
               </w:rPr>
               <w:t>ctm</w:t>
             </w:r>
+            <w:proofErr w:type="spellEnd"/>
           </w:p>
         </w:tc>
         <w:tc>
@@ -2153,12 +2285,14 @@
                 <w:b/>
               </w:rPr>
             </w:pPr>
+            <w:proofErr w:type="spellStart"/>
             <w:r>
               <w:rPr>
                 <w:b/>
               </w:rPr>
               <w:t>fbx</w:t>
             </w:r>
+            <w:proofErr w:type="spellEnd"/>
           </w:p>
         </w:tc>
         <w:tc>
@@ -2190,12 +2324,14 @@
                 <w:b/>
               </w:rPr>
             </w:pPr>
+            <w:proofErr w:type="spellStart"/>
             <w:r>
               <w:rPr>
                 <w:b/>
               </w:rPr>
               <w:t>gltf</w:t>
             </w:r>
+            <w:proofErr w:type="spellEnd"/>
           </w:p>
         </w:tc>
         <w:tc>
@@ -2227,12 +2363,14 @@
                 <w:b/>
               </w:rPr>
             </w:pPr>
+            <w:proofErr w:type="spellStart"/>
             <w:r>
               <w:rPr>
                 <w:b/>
               </w:rPr>
               <w:t>json</w:t>
             </w:r>
+            <w:proofErr w:type="spellEnd"/>
           </w:p>
         </w:tc>
         <w:tc>
@@ -2243,7 +2381,15 @@
           </w:tcPr>
           <w:p>
             <w:r>
-              <w:t>Loaded as a 3D scene. This includes JSON files exported from the ThreeJS editor</w:t>
+              <w:t xml:space="preserve">Loaded as a 3D scene. This includes JSON files exported from the </w:t>
+            </w:r>
+            <w:proofErr w:type="spellStart"/>
+            <w:r>
+              <w:t>ThreeJS</w:t>
+            </w:r>
+            <w:proofErr w:type="spellEnd"/>
+            <w:r>
+              <w:t xml:space="preserve"> editor</w:t>
             </w:r>
           </w:p>
         </w:tc>
@@ -2301,12 +2447,14 @@
                 <w:b/>
               </w:rPr>
             </w:pPr>
+            <w:proofErr w:type="spellStart"/>
             <w:r>
               <w:rPr>
                 <w:b/>
               </w:rPr>
               <w:t>obj</w:t>
             </w:r>
+            <w:proofErr w:type="spellEnd"/>
           </w:p>
         </w:tc>
         <w:tc>
@@ -2375,12 +2523,14 @@
                 <w:b/>
               </w:rPr>
             </w:pPr>
+            <w:proofErr w:type="spellStart"/>
             <w:r>
               <w:rPr>
                 <w:b/>
               </w:rPr>
               <w:t>stl</w:t>
             </w:r>
+            <w:proofErr w:type="spellEnd"/>
           </w:p>
         </w:tc>
         <w:tc>
@@ -2412,12 +2562,14 @@
                 <w:b/>
               </w:rPr>
             </w:pPr>
+            <w:proofErr w:type="spellStart"/>
             <w:r>
               <w:rPr>
                 <w:b/>
               </w:rPr>
               <w:t>vtk</w:t>
             </w:r>
+            <w:proofErr w:type="spellEnd"/>
           </w:p>
         </w:tc>
         <w:tc>
@@ -2449,12 +2601,14 @@
                 <w:b/>
               </w:rPr>
             </w:pPr>
+            <w:proofErr w:type="spellStart"/>
             <w:r>
               <w:rPr>
                 <w:b/>
               </w:rPr>
               <w:t>wrl</w:t>
             </w:r>
+            <w:proofErr w:type="spellEnd"/>
           </w:p>
         </w:tc>
         <w:tc>
@@ -2486,12 +2640,14 @@
                 <w:b/>
               </w:rPr>
             </w:pPr>
+            <w:proofErr w:type="spellStart"/>
             <w:r>
               <w:rPr>
                 <w:b/>
               </w:rPr>
               <w:t>assimpjson</w:t>
             </w:r>
+            <w:proofErr w:type="spellEnd"/>
           </w:p>
         </w:tc>
         <w:tc>
@@ -2622,12 +2778,14 @@
           <w:numId w:val="42"/>
         </w:numPr>
       </w:pPr>
+      <w:proofErr w:type="spellStart"/>
       <w:r>
         <w:rPr>
           <w:b/>
         </w:rPr>
         <w:t>ModelUrl</w:t>
       </w:r>
+      <w:proofErr w:type="spellEnd"/>
       <w:r>
         <w:rPr>
           <w:b/>
@@ -2646,14 +2804,30 @@
           <w:numId w:val="42"/>
         </w:numPr>
       </w:pPr>
+      <w:proofErr w:type="spellStart"/>
       <w:r>
         <w:rPr>
           <w:b/>
         </w:rPr>
-        <w:t>ModelType:</w:t>
-      </w:r>
-      <w:r>
-        <w:t xml:space="preserve"> the type of the model to load. If set on the default, “Auto-Detect”, the ModelURL must contain the file name and the extension that you are trying to load. This extension is used to determine what kind of file it is. For example, a link like </w:t>
+        <w:t>ModelType</w:t>
+      </w:r>
+      <w:proofErr w:type="spellEnd"/>
+      <w:r>
+        <w:rPr>
+          <w:b/>
+        </w:rPr>
+        <w:t>:</w:t>
+      </w:r>
+      <w:r>
+        <w:t xml:space="preserve"> the type of the model to load. If set on the default, “Auto-Detect”, the </w:t>
+      </w:r>
+      <w:proofErr w:type="spellStart"/>
+      <w:r>
+        <w:t>ModelURL</w:t>
+      </w:r>
+      <w:proofErr w:type="spellEnd"/>
+      <w:r>
+        <w:t xml:space="preserve"> must contain the file name and the extension that you are trying to load. This extension is used to determine what kind of file it is. For example, a link like </w:t>
       </w:r>
       <w:hyperlink r:id="rId21" w:history="1">
         <w:r>
@@ -2664,7 +2838,23 @@
         </w:r>
       </w:hyperlink>
       <w:r>
-        <w:t xml:space="preserve"> is explicit that this is a Collada file. If the ModelType is set, then only files of that type can be loaded.</w:t>
+        <w:t xml:space="preserve"> is explicit that this is a </w:t>
+      </w:r>
+      <w:proofErr w:type="spellStart"/>
+      <w:r>
+        <w:t>Collada</w:t>
+      </w:r>
+      <w:proofErr w:type="spellEnd"/>
+      <w:r>
+        <w:t xml:space="preserve"> file. If the </w:t>
+      </w:r>
+      <w:proofErr w:type="spellStart"/>
+      <w:r>
+        <w:t>ModelType</w:t>
+      </w:r>
+      <w:proofErr w:type="spellEnd"/>
+      <w:r>
+        <w:t xml:space="preserve"> is set, then only files of that type can be loaded.</w:t>
       </w:r>
     </w:p>
     <w:p>
@@ -2675,11 +2865,19 @@
           <w:numId w:val="42"/>
         </w:numPr>
       </w:pPr>
+      <w:proofErr w:type="spellStart"/>
       <w:r>
         <w:rPr>
           <w:b/>
         </w:rPr>
-        <w:t>CameraControls:</w:t>
+        <w:t>CameraControls</w:t>
+      </w:r>
+      <w:proofErr w:type="spellEnd"/>
+      <w:r>
+        <w:rPr>
+          <w:b/>
+        </w:rPr>
+        <w:t>:</w:t>
       </w:r>
       <w:r>
         <w:t xml:space="preserve"> Enable </w:t>
@@ -2687,8 +2885,16 @@
       <w:r>
         <w:t xml:space="preserve">orbiting, </w:t>
       </w:r>
-      <w:r>
-        <w:t>dollying (zooming), and panning</w:t>
+      <w:proofErr w:type="spellStart"/>
+      <w:r>
+        <w:t>dollying</w:t>
+      </w:r>
+      <w:proofErr w:type="spellEnd"/>
+      <w:r>
+        <w:t xml:space="preserve"> (zooming), and panning</w:t>
+      </w:r>
+      <w:r>
+        <w:t>.</w:t>
       </w:r>
     </w:p>
     <w:p>
@@ -2699,14 +2905,25 @@
           <w:numId w:val="42"/>
         </w:numPr>
       </w:pPr>
+      <w:proofErr w:type="spellStart"/>
       <w:r>
         <w:rPr>
           <w:b/>
         </w:rPr>
-        <w:t>CameraAutoRotate:</w:t>
+        <w:t>CameraAutoRotate</w:t>
+      </w:r>
+      <w:proofErr w:type="spellEnd"/>
+      <w:r>
+        <w:rPr>
+          <w:b/>
+        </w:rPr>
+        <w:t>:</w:t>
       </w:r>
       <w:r>
         <w:t xml:space="preserve"> Enable auto-rotating of the camera around the target</w:t>
+      </w:r>
+      <w:r>
+        <w:t>.</w:t>
       </w:r>
     </w:p>
     <w:p>
@@ -2720,14 +2937,33 @@
           <w:b/>
         </w:rPr>
       </w:pPr>
+      <w:proofErr w:type="spellStart"/>
       <w:r>
         <w:rPr>
           <w:b/>
         </w:rPr>
-        <w:t>DrawAxisHelpers:</w:t>
-      </w:r>
-      <w:r>
-        <w:t xml:space="preserve"> Draw Axis Helpers to visualize the the 3 axes in a simple way. The X axis is red. The Y axis is green. The Z axis is blue</w:t>
+        <w:t>DrawAxisHelpers</w:t>
+      </w:r>
+      <w:proofErr w:type="spellEnd"/>
+      <w:r>
+        <w:rPr>
+          <w:b/>
+        </w:rPr>
+        <w:t>:</w:t>
+      </w:r>
+      <w:r>
+        <w:t xml:space="preserve"> Draw Axis Helpers to visualize the </w:t>
+      </w:r>
+      <w:proofErr w:type="spellStart"/>
+      <w:r>
+        <w:t>the</w:t>
+      </w:r>
+      <w:proofErr w:type="spellEnd"/>
+      <w:r>
+        <w:t xml:space="preserve"> 3 axes in a simple way. The X axis is red. The Y axis is green. The Z axis is blue</w:t>
+      </w:r>
+      <w:r>
+        <w:t>.</w:t>
       </w:r>
     </w:p>
     <w:p>
@@ -2741,12 +2977,14 @@
           <w:b/>
         </w:rPr>
       </w:pPr>
+      <w:proofErr w:type="spellStart"/>
       <w:r>
         <w:rPr>
           <w:b/>
         </w:rPr>
         <w:t>DrawGridHelpers</w:t>
       </w:r>
+      <w:proofErr w:type="spellEnd"/>
       <w:r>
         <w:rPr>
           <w:b/>
@@ -2755,6 +2993,9 @@
       </w:r>
       <w:r>
         <w:t xml:space="preserve"> Draw Grid Helpers on the ground</w:t>
+      </w:r>
+      <w:r>
+        <w:t>.</w:t>
       </w:r>
     </w:p>
     <w:p>
@@ -2768,12 +3009,14 @@
           <w:b/>
         </w:rPr>
       </w:pPr>
+      <w:proofErr w:type="spellStart"/>
       <w:r>
         <w:rPr>
           <w:b/>
         </w:rPr>
         <w:t>ResetSceneOnModelChange</w:t>
       </w:r>
+      <w:proofErr w:type="spellEnd"/>
       <w:r>
         <w:rPr>
           <w:b/>
@@ -2782,6 +3025,9 @@
       </w:r>
       <w:r>
         <w:t>Reset the scene whenever the model changes (delete the old models)</w:t>
+      </w:r>
+      <w:r>
+        <w:t>.</w:t>
       </w:r>
     </w:p>
     <w:p>
@@ -2795,12 +3041,14 @@
           <w:b/>
         </w:rPr>
       </w:pPr>
+      <w:proofErr w:type="spellStart"/>
       <w:r>
         <w:rPr>
           <w:b/>
         </w:rPr>
         <w:t>AddLightsToSceneFiles</w:t>
       </w:r>
+      <w:proofErr w:type="spellEnd"/>
       <w:r>
         <w:rPr>
           <w:b/>
@@ -2808,13 +3056,16 @@
         <w:t xml:space="preserve">:  </w:t>
       </w:r>
       <w:r>
-        <w:t>For the files loaded as scene files, add the default lights</w:t>
+        <w:t>For the files loaded as sce</w:t>
+      </w:r>
+      <w:r>
+        <w:t>ne files, add the default lights (ambient light and directional lights in each corner of the scene)</w:t>
       </w:r>
       <w:r>
         <w:rPr>
           <w:b/>
         </w:rPr>
-        <w:t xml:space="preserve"> </w:t>
+        <w:t>.</w:t>
       </w:r>
     </w:p>
     <w:p>
@@ -2828,12 +3079,14 @@
           <w:b/>
         </w:rPr>
       </w:pPr>
+      <w:proofErr w:type="spellStart"/>
       <w:r>
         <w:rPr>
           <w:b/>
         </w:rPr>
         <w:t>BackgroundStyle</w:t>
       </w:r>
+      <w:proofErr w:type="spellEnd"/>
       <w:r>
         <w:rPr>
           <w:b/>
@@ -2843,6 +3096,125 @@
       <w:r>
         <w:t>The background of the widget. Opacity is supported</w:t>
       </w:r>
+      <w:r>
+        <w:t>.</w:t>
+      </w:r>
+    </w:p>
+    <w:p>
+      <w:pPr>
+        <w:pStyle w:val="ListParagraph"/>
+        <w:numPr>
+          <w:ilvl w:val="0"/>
+          <w:numId w:val="42"/>
+        </w:numPr>
+        <w:rPr>
+          <w:b/>
+        </w:rPr>
+      </w:pPr>
+      <w:proofErr w:type="spellStart"/>
+      <w:r>
+        <w:rPr>
+          <w:b/>
+        </w:rPr>
+        <w:t>EnableSelection</w:t>
+      </w:r>
+      <w:proofErr w:type="spellEnd"/>
+      <w:r>
+        <w:rPr>
+          <w:b/>
+        </w:rPr>
+        <w:t xml:space="preserve">: </w:t>
+      </w:r>
+      <w:r>
+        <w:t xml:space="preserve">The user can select subcomponents of the 3D model. </w:t>
+      </w:r>
+    </w:p>
+    <w:p>
+      <w:pPr>
+        <w:pStyle w:val="ListParagraph"/>
+        <w:numPr>
+          <w:ilvl w:val="0"/>
+          <w:numId w:val="42"/>
+        </w:numPr>
+        <w:rPr>
+          <w:b/>
+        </w:rPr>
+      </w:pPr>
+      <w:proofErr w:type="spellStart"/>
+      <w:r>
+        <w:rPr>
+          <w:b/>
+        </w:rPr>
+        <w:t>SelectedItem</w:t>
+      </w:r>
+      <w:proofErr w:type="spellEnd"/>
+      <w:r>
+        <w:rPr>
+          <w:b/>
+        </w:rPr>
+        <w:t xml:space="preserve">: </w:t>
+      </w:r>
+      <w:r>
+        <w:t>The id currently selected item in the scene</w:t>
+      </w:r>
+      <w:r>
+        <w:t>. Depending on the input file type, this can be an 3D object or a primitive geometry.</w:t>
+      </w:r>
+    </w:p>
+    <w:p>
+      <w:pPr>
+        <w:pStyle w:val="ListParagraph"/>
+        <w:numPr>
+          <w:ilvl w:val="0"/>
+          <w:numId w:val="42"/>
+        </w:numPr>
+        <w:rPr>
+          <w:b/>
+        </w:rPr>
+      </w:pPr>
+      <w:proofErr w:type="spellStart"/>
+      <w:r>
+        <w:rPr>
+          <w:b/>
+        </w:rPr>
+        <w:t>SelectedItemName</w:t>
+      </w:r>
+      <w:proofErr w:type="spellEnd"/>
+      <w:r>
+        <w:t>: The name currently selected item in the scene</w:t>
+      </w:r>
+      <w:r>
+        <w:t>. May not be available for all the models.</w:t>
+      </w:r>
+    </w:p>
+    <w:p>
+      <w:pPr>
+        <w:pStyle w:val="ListParagraph"/>
+        <w:numPr>
+          <w:ilvl w:val="0"/>
+          <w:numId w:val="42"/>
+        </w:numPr>
+        <w:rPr>
+          <w:b/>
+        </w:rPr>
+      </w:pPr>
+      <w:proofErr w:type="spellStart"/>
+      <w:r>
+        <w:rPr>
+          <w:b/>
+        </w:rPr>
+        <w:t>TexturePath</w:t>
+      </w:r>
+      <w:proofErr w:type="spellEnd"/>
+      <w:r>
+        <w:rPr>
+          <w:b/>
+        </w:rPr>
+        <w:t xml:space="preserve">: </w:t>
+      </w:r>
+      <w:r>
+        <w:t>If textures are requested, what is the path to get them. If null, defaults to the folder where the scene is stored.</w:t>
+      </w:r>
     </w:p>
     <w:p>
       <w:pPr>
@@ -2863,8 +3235,17 @@
     </w:p>
     <w:p>
       <w:r>
-        <w:t xml:space="preserve">A general use-case for this widgets is when you want to display 3D models coming from a URL inside a ThingWorx mashup. This widget allows to bind the URL to the </w:t>
-      </w:r>
+        <w:t xml:space="preserve">A general use-case for this widgets is when you want to display 3D models coming from a URL inside a </w:t>
+      </w:r>
+      <w:proofErr w:type="spellStart"/>
+      <w:r>
+        <w:t>ThingWorx</w:t>
+      </w:r>
+      <w:proofErr w:type="spellEnd"/>
+      <w:r>
+        <w:t xml:space="preserve"> mashup. This widget allows to bind the URL to the </w:t>
+      </w:r>
+      <w:proofErr w:type="spellStart"/>
       <w:r>
         <w:rPr>
           <w:b/>
@@ -2875,17 +3256,26 @@
         <w:rPr>
           <w:b/>
         </w:rPr>
-        <w:t xml:space="preserve">delUrl </w:t>
+        <w:t>delUrl</w:t>
+      </w:r>
+      <w:proofErr w:type="spellEnd"/>
+      <w:r>
+        <w:rPr>
+          <w:b/>
+        </w:rPr>
+        <w:t xml:space="preserve"> </w:t>
       </w:r>
       <w:r>
         <w:t xml:space="preserve">property and view the model at runtime. If the </w:t>
       </w:r>
+      <w:proofErr w:type="spellStart"/>
       <w:r>
         <w:rPr>
           <w:b/>
         </w:rPr>
         <w:t>ModelUrl</w:t>
       </w:r>
+      <w:proofErr w:type="spellEnd"/>
       <w:r>
         <w:t xml:space="preserve"> property changes, then the new model is loaded in.</w:t>
       </w:r>
@@ -2904,9 +3294,23 @@
         <w:t xml:space="preserve">has </w:t>
       </w:r>
       <w:r>
-        <w:t>set of controls performs orbiting, dollying (zooming), and panning.</w:t>
+        <w:t xml:space="preserve">set of controls performs orbiting, </w:t>
+      </w:r>
+      <w:proofErr w:type="spellStart"/>
+      <w:r>
+        <w:t>dollying</w:t>
+      </w:r>
+      <w:proofErr w:type="spellEnd"/>
+      <w:r>
+        <w:t xml:space="preserve"> (zooming), and panning.</w:t>
       </w:r>
     </w:p>
+    <w:p>
+      <w:r>
+        <w:t>The user can also enable selection, so when a part of the model is clicked, information about that part can be displayed.</w:t>
+      </w:r>
+    </w:p>
+    <w:p/>
     <w:p>
       <w:r>
         <w:t xml:space="preserve">The following commands are available: </w:t>
@@ -2933,7 +3337,15 @@
         </w:numPr>
       </w:pPr>
       <w:r>
-        <w:t>Zoom - middle mouse, or mousewheel / touch: two finger spread or squish</w:t>
+        <w:t xml:space="preserve">Zoom - middle mouse, or </w:t>
+      </w:r>
+      <w:proofErr w:type="spellStart"/>
+      <w:r>
+        <w:t>mousewheel</w:t>
+      </w:r>
+      <w:proofErr w:type="spellEnd"/>
+      <w:r>
+        <w:t xml:space="preserve"> / touch: two finger spread or squish</w:t>
       </w:r>
     </w:p>
     <w:p>
@@ -2950,10 +3362,25 @@
       <w:r>
         <w:t>g</w:t>
       </w:r>
+      <w:r>
+        <w:t>er swipe</w:t>
+      </w:r>
+    </w:p>
+    <w:p>
+      <w:pPr>
+        <w:pStyle w:val="ListParagraph"/>
+        <w:numPr>
+          <w:ilvl w:val="0"/>
+          <w:numId w:val="43"/>
+        </w:numPr>
+      </w:pPr>
+      <w:r>
+        <w:t>Click – select the highlighted</w:t>
+      </w:r>
       <w:bookmarkStart w:id="16" w:name="_GoBack"/>
       <w:bookmarkEnd w:id="16"/>
       <w:r>
-        <w:t>er swipe</w:t>
+        <w:t xml:space="preserve"> part.</w:t>
       </w:r>
     </w:p>
     <w:p/>
@@ -2970,6 +3397,7 @@
       <w:bookmarkStart w:id="17" w:name="_Toc427157772"/>
       <w:bookmarkStart w:id="18" w:name="_Toc460343409"/>
       <w:r>
+        <w:lastRenderedPageBreak/>
         <w:t>Compatibility</w:t>
       </w:r>
       <w:bookmarkEnd w:id="17"/>
@@ -2978,7 +3406,15 @@
     <w:p/>
     <w:p>
       <w:r>
-        <w:t>This extension was tested for compatibility with the following ThingWorx Platform ver</w:t>
+        <w:t xml:space="preserve">This extension was tested for compatibility with the following </w:t>
+      </w:r>
+      <w:proofErr w:type="spellStart"/>
+      <w:r>
+        <w:t>ThingWorx</w:t>
+      </w:r>
+      <w:proofErr w:type="spellEnd"/>
+      <w:r>
+        <w:t xml:space="preserve"> Platform ver</w:t>
       </w:r>
       <w:r>
         <w:t>sion(s) and Operating System(s). Please note that some model formats are not compatible with certain browsers.</w:t>
@@ -3016,8 +3452,13 @@
             <w:pPr>
               <w:pStyle w:val="Heading5"/>
             </w:pPr>
-            <w:r>
-              <w:t>ThingWorx Platform Version</w:t>
+            <w:proofErr w:type="spellStart"/>
+            <w:r>
+              <w:t>ThingWorx</w:t>
+            </w:r>
+            <w:proofErr w:type="spellEnd"/>
+            <w:r>
+              <w:t xml:space="preserve"> Platform Version</w:t>
             </w:r>
           </w:p>
         </w:tc>
@@ -3030,8 +3471,13 @@
             <w:shd w:val="clear" w:color="auto" w:fill="auto"/>
           </w:tcPr>
           <w:p>
-            <w:r>
-              <w:t>ThingWorx 7.1.0</w:t>
+            <w:proofErr w:type="spellStart"/>
+            <w:r>
+              <w:t>ThingWorx</w:t>
+            </w:r>
+            <w:proofErr w:type="spellEnd"/>
+            <w:r>
+              <w:t xml:space="preserve"> 7.1.0</w:t>
             </w:r>
           </w:p>
         </w:tc>
@@ -3206,7 +3652,7 @@
       <w:rPr>
         <w:noProof/>
       </w:rPr>
-      <w:t>5</w:t>
+      <w:t>6</w:t>
     </w:r>
     <w:r>
       <w:fldChar w:fldCharType="end"/>
@@ -8249,10 +8695,28 @@
 
 <file path=customXml/item2.xml><?xml version="1.0" encoding="utf-8"?>
 <?mso-contentType ?>
-<spe:Receivers xmlns:spe="http://schemas.microsoft.com/sharepoint/events"/>
+<FormTemplates xmlns="http://schemas.microsoft.com/sharepoint/v3/contenttype/forms">
+  <Display>DocumentLibraryForm</Display>
+  <Edit>DocumentLibraryForm</Edit>
+  <New>DocumentLibraryForm</New>
+</FormTemplates>
 </file>
 
 <file path=customXml/item3.xml><?xml version="1.0" encoding="utf-8"?>
+<p:properties xmlns:p="http://schemas.microsoft.com/office/2006/metadata/properties" xmlns:xsi="http://www.w3.org/2001/XMLSchema-instance" xmlns:pc="http://schemas.microsoft.com/office/infopath/2007/PartnerControls">
+  <documentManagement>
+    <TaxKeywordTaxHTField xmlns="70050a95-a0e9-49d7-93d0-9cc0c209ff35">
+      <Terms xmlns="http://schemas.microsoft.com/office/infopath/2007/PartnerControls"/>
+    </TaxKeywordTaxHTField>
+    <IconOverlay xmlns="http://schemas.microsoft.com/sharepoint/v4" xsi:nil="true"/>
+    <TaxCatchAll xmlns="70050a95-a0e9-49d7-93d0-9cc0c209ff35"/>
+    <RoutingRuleDescription xmlns="http://schemas.microsoft.com/sharepoint/v3" xsi:nil="true"/>
+    <PTCContentExpiration xmlns="70050a95-a0e9-49d7-93d0-9cc0c209ff35">2099-09-22T04:00:00+00:00</PTCContentExpiration>
+  </documentManagement>
+</p:properties>
+</file>
+
+<file path=customXml/item4.xml><?xml version="1.0" encoding="utf-8"?>
 <ct:contentTypeSchema xmlns:ct="http://schemas.microsoft.com/office/2006/metadata/contentType" xmlns:ma="http://schemas.microsoft.com/office/2006/metadata/properties/metaAttributes" ct:_="" ma:_="" ma:contentTypeName="PTC Document" ma:contentTypeID="0x010100C96DB0CE8DF25246934648151BC9081800DDFFCBA6F93F71449E68276DF70F4C6E" ma:contentTypeVersion="5" ma:contentTypeDescription="PTC Global default document. " ma:contentTypeScope="" ma:versionID="f5a53dc9640ff96c501d6fd6a816c4a6">
   <xsd:schema xmlns:xsd="http://www.w3.org/2001/XMLSchema" xmlns:xs="http://www.w3.org/2001/XMLSchema" xmlns:p="http://schemas.microsoft.com/office/2006/metadata/properties" xmlns:ns1="http://schemas.microsoft.com/sharepoint/v3" xmlns:ns2="70050a95-a0e9-49d7-93d0-9cc0c209ff35" xmlns:ns3="http://schemas.microsoft.com/sharepoint/v4" targetNamespace="http://schemas.microsoft.com/office/2006/metadata/properties" ma:root="true" ma:fieldsID="7a7e24c6ee3eb9e1893bb56c21dab20a" ns1:_="" ns2:_="" ns3:_="">
     <xsd:import namespace="http://schemas.microsoft.com/sharepoint/v3"/>
@@ -8434,27 +8898,9 @@
 </ct:contentTypeSchema>
 </file>
 
-<file path=customXml/item4.xml><?xml version="1.0" encoding="utf-8"?>
-<p:properties xmlns:p="http://schemas.microsoft.com/office/2006/metadata/properties" xmlns:xsi="http://www.w3.org/2001/XMLSchema-instance" xmlns:pc="http://schemas.microsoft.com/office/infopath/2007/PartnerControls">
-  <documentManagement>
-    <TaxKeywordTaxHTField xmlns="70050a95-a0e9-49d7-93d0-9cc0c209ff35">
-      <Terms xmlns="http://schemas.microsoft.com/office/infopath/2007/PartnerControls"/>
-    </TaxKeywordTaxHTField>
-    <IconOverlay xmlns="http://schemas.microsoft.com/sharepoint/v4" xsi:nil="true"/>
-    <TaxCatchAll xmlns="70050a95-a0e9-49d7-93d0-9cc0c209ff35"/>
-    <RoutingRuleDescription xmlns="http://schemas.microsoft.com/sharepoint/v3" xsi:nil="true"/>
-    <PTCContentExpiration xmlns="70050a95-a0e9-49d7-93d0-9cc0c209ff35">2099-09-22T04:00:00+00:00</PTCContentExpiration>
-  </documentManagement>
-</p:properties>
-</file>
-
 <file path=customXml/item5.xml><?xml version="1.0" encoding="utf-8"?>
 <?mso-contentType ?>
-<FormTemplates xmlns="http://schemas.microsoft.com/sharepoint/v3/contenttype/forms">
-  <Display>DocumentLibraryForm</Display>
-  <Edit>DocumentLibraryForm</Edit>
-  <New>DocumentLibraryForm</New>
-</FormTemplates>
+<spe:Receivers xmlns:spe="http://schemas.microsoft.com/sharepoint/events"/>
 </file>
 
 <file path=customXml/item6.xml><?xml version="1.0" encoding="utf-8"?>
@@ -8470,14 +8916,26 @@
 </file>
 
 <file path=customXml/itemProps2.xml><?xml version="1.0" encoding="utf-8"?>
-<ds:datastoreItem xmlns:ds="http://schemas.openxmlformats.org/officeDocument/2006/customXml" ds:itemID="{3B3A3977-118B-4803-A0BD-547E45DD4A0A}">
+<ds:datastoreItem xmlns:ds="http://schemas.openxmlformats.org/officeDocument/2006/customXml" ds:itemID="{A5705AE2-1918-4D14-AD40-2E0E4325F448}">
   <ds:schemaRefs>
-    <ds:schemaRef ds:uri="http://schemas.microsoft.com/sharepoint/events"/>
+    <ds:schemaRef ds:uri="http://schemas.microsoft.com/sharepoint/v3/contenttype/forms"/>
   </ds:schemaRefs>
 </ds:datastoreItem>
 </file>
 
 <file path=customXml/itemProps3.xml><?xml version="1.0" encoding="utf-8"?>
+<ds:datastoreItem xmlns:ds="http://schemas.openxmlformats.org/officeDocument/2006/customXml" ds:itemID="{4B3C2DCC-6CF0-4EA5-BCEA-5B272F926618}">
+  <ds:schemaRefs>
+    <ds:schemaRef ds:uri="http://schemas.microsoft.com/office/2006/metadata/properties"/>
+    <ds:schemaRef ds:uri="http://schemas.microsoft.com/office/infopath/2007/PartnerControls"/>
+    <ds:schemaRef ds:uri="70050a95-a0e9-49d7-93d0-9cc0c209ff35"/>
+    <ds:schemaRef ds:uri="http://schemas.microsoft.com/sharepoint/v4"/>
+    <ds:schemaRef ds:uri="http://schemas.microsoft.com/sharepoint/v3"/>
+  </ds:schemaRefs>
+</ds:datastoreItem>
+</file>
+
+<file path=customXml/itemProps4.xml><?xml version="1.0" encoding="utf-8"?>
 <ds:datastoreItem xmlns:ds="http://schemas.openxmlformats.org/officeDocument/2006/customXml" ds:itemID="{579B0A79-D2B2-4CC7-8378-9B1EBF84A119}">
   <ds:schemaRefs>
     <ds:schemaRef ds:uri="http://schemas.microsoft.com/office/2006/metadata/contentType"/>
@@ -8497,28 +8955,16 @@
 </ds:datastoreItem>
 </file>
 
-<file path=customXml/itemProps4.xml><?xml version="1.0" encoding="utf-8"?>
-<ds:datastoreItem xmlns:ds="http://schemas.openxmlformats.org/officeDocument/2006/customXml" ds:itemID="{4B3C2DCC-6CF0-4EA5-BCEA-5B272F926618}">
+<file path=customXml/itemProps5.xml><?xml version="1.0" encoding="utf-8"?>
+<ds:datastoreItem xmlns:ds="http://schemas.openxmlformats.org/officeDocument/2006/customXml" ds:itemID="{3B3A3977-118B-4803-A0BD-547E45DD4A0A}">
   <ds:schemaRefs>
-    <ds:schemaRef ds:uri="http://schemas.microsoft.com/office/2006/metadata/properties"/>
-    <ds:schemaRef ds:uri="http://schemas.microsoft.com/office/infopath/2007/PartnerControls"/>
-    <ds:schemaRef ds:uri="70050a95-a0e9-49d7-93d0-9cc0c209ff35"/>
-    <ds:schemaRef ds:uri="http://schemas.microsoft.com/sharepoint/v4"/>
-    <ds:schemaRef ds:uri="http://schemas.microsoft.com/sharepoint/v3"/>
-  </ds:schemaRefs>
-</ds:datastoreItem>
-</file>
-
-<file path=customXml/itemProps5.xml><?xml version="1.0" encoding="utf-8"?>
-<ds:datastoreItem xmlns:ds="http://schemas.openxmlformats.org/officeDocument/2006/customXml" ds:itemID="{A5705AE2-1918-4D14-AD40-2E0E4325F448}">
-  <ds:schemaRefs>
-    <ds:schemaRef ds:uri="http://schemas.microsoft.com/sharepoint/v3/contenttype/forms"/>
+    <ds:schemaRef ds:uri="http://schemas.microsoft.com/sharepoint/events"/>
   </ds:schemaRefs>
 </ds:datastoreItem>
 </file>
 
 <file path=customXml/itemProps6.xml><?xml version="1.0" encoding="utf-8"?>
-<ds:datastoreItem xmlns:ds="http://schemas.openxmlformats.org/officeDocument/2006/customXml" ds:itemID="{7C6028D6-EAC0-4A79-BD3B-75F8D44257B3}">
+<ds:datastoreItem xmlns:ds="http://schemas.openxmlformats.org/officeDocument/2006/customXml" ds:itemID="{65F25FE8-0167-495E-86CC-B69766833E6A}">
   <ds:schemaRefs>
     <ds:schemaRef ds:uri="http://schemas.openxmlformats.org/officeDocument/2006/bibliography"/>
   </ds:schemaRefs>

--- a/Three Model Viewer Guide.docx
+++ b/Three Model Viewer Guide.docx
@@ -102,7 +102,7 @@
             <w:t xml:space="preserve"> Version 1.</w:t>
           </w:r>
           <w:r>
-            <w:t>1</w:t>
+            <w:t>2</w:t>
           </w:r>
         </w:p>
         <w:p>
@@ -320,27 +320,7 @@
               <w:sz w:val="16"/>
               <w:szCs w:val="16"/>
             </w:rPr>
-            <w:t>This document and the software described herein are Commercial Computer Documentation and Software, pursuant to FAR 12.212(a)-(b) (OCT’95) or DFARS 227.7202-1(a) and 227.7202-3(a) (JUN’95), and are provided to the US Government under a limited commercial license only. For procurements predating the above clauses, use, duplication, or disclosure by the Government is subject to the restrictions set forth in subparagraph (c)(1)(ii) of the Rights in Technical Data and Computer Software Clause at DFARS 252.227-7013 (OCT’88) or Commercial Computer Software-Restricted Rights at FAR 52.227-19(c)(</w:t>
-          </w:r>
-          <w:proofErr w:type="gramStart"/>
-          <w:r>
-            <w:rPr>
-              <w:rFonts w:eastAsia="Times New Roman" w:cs="Helvetica"/>
-              <w:color w:val="000000"/>
-              <w:sz w:val="16"/>
-              <w:szCs w:val="16"/>
-            </w:rPr>
-            <w:t>1)-(</w:t>
-          </w:r>
-          <w:proofErr w:type="gramEnd"/>
-          <w:r>
-            <w:rPr>
-              <w:rFonts w:eastAsia="Times New Roman" w:cs="Helvetica"/>
-              <w:color w:val="000000"/>
-              <w:sz w:val="16"/>
-              <w:szCs w:val="16"/>
-            </w:rPr>
-            <w:t>2) (JUN’87), as applicable. 01012015</w:t>
+            <w:t>This document and the software described herein are Commercial Computer Documentation and Software, pursuant to FAR 12.212(a)-(b) (OCT’95) or DFARS 227.7202-1(a) and 227.7202-3(a) (JUN’95), and are provided to the US Government under a limited commercial license only. For procurements predating the above clauses, use, duplication, or disclosure by the Government is subject to the restrictions set forth in subparagraph (c)(1)(ii) of the Rights in Technical Data and Computer Software Clause at DFARS 252.227-7013 (OCT’88) or Commercial Computer Software-Restricted Rights at FAR 52.227-19(c)(1)-(2) (JUN’87), as applicable. 01012015</w:t>
           </w:r>
         </w:p>
         <w:p>
@@ -1138,6 +1118,63 @@
           </w:p>
         </w:tc>
       </w:tr>
+      <w:tr>
+        <w:tc>
+          <w:tcPr>
+            <w:tcW w:w="1823" w:type="dxa"/>
+          </w:tcPr>
+          <w:p>
+            <w:r>
+              <w:t>1.2</w:t>
+            </w:r>
+          </w:p>
+        </w:tc>
+        <w:tc>
+          <w:tcPr>
+            <w:tcW w:w="3135" w:type="dxa"/>
+          </w:tcPr>
+          <w:p>
+            <w:r>
+              <w:t>12/02/2016</w:t>
+            </w:r>
+          </w:p>
+        </w:tc>
+        <w:tc>
+          <w:tcPr>
+            <w:tcW w:w="4392" w:type="dxa"/>
+          </w:tcPr>
+          <w:p>
+            <w:r>
+              <w:t>Updated Three.JS to r82</w:t>
+            </w:r>
+          </w:p>
+          <w:p>
+            <w:r>
+              <w:t>Added configurable lighting</w:t>
+            </w:r>
+          </w:p>
+          <w:p>
+            <w:r>
+              <w:t>Allow bindings for model rotation</w:t>
+            </w:r>
+          </w:p>
+          <w:p>
+            <w:r>
+              <w:t>Automatically load mtl for obj files when available.</w:t>
+            </w:r>
+          </w:p>
+          <w:p>
+            <w:r>
+              <w:t>Configurable texture paths</w:t>
+            </w:r>
+          </w:p>
+          <w:p>
+            <w:r>
+              <w:t>Fixed selection bugs.</w:t>
+            </w:r>
+          </w:p>
+        </w:tc>
+      </w:tr>
     </w:tbl>
     <w:p>
       <w:pPr>
@@ -1158,47 +1195,21 @@
     <w:p/>
     <w:p>
       <w:r>
-        <w:t xml:space="preserve">Extensibility is a core aspect of the architecture and design of </w:t>
-      </w:r>
-      <w:proofErr w:type="spellStart"/>
-      <w:r>
-        <w:t>ThingWorx</w:t>
-      </w:r>
-      <w:proofErr w:type="spellEnd"/>
-      <w:r>
-        <w:t xml:space="preserve">. Partners, third parties, and </w:t>
-      </w:r>
-      <w:r>
-        <w:t xml:space="preserve">general </w:t>
-      </w:r>
-      <w:proofErr w:type="spellStart"/>
-      <w:r>
-        <w:t>ThingWorx</w:t>
-      </w:r>
-      <w:proofErr w:type="spellEnd"/>
-      <w:r>
-        <w:t xml:space="preserve"> users can easily add new functionality into the system, seamlessly. Extensions can be in the form of Service (function/method) Libraries, Connector Templates, Widgets, and more.</w:t>
+        <w:t xml:space="preserve">Extensibility is a core aspect of the architecture and design of ThingWorx. Partners, third parties, and </w:t>
+      </w:r>
+      <w:r>
+        <w:t>general ThingWorx users can easily add new functionality into the system, seamlessly. Extensions can be in the form of Service (function/method) Libraries, Connector Templates, Widgets, and more.</w:t>
       </w:r>
     </w:p>
     <w:p>
       <w:r>
         <w:t xml:space="preserve">This document provides installation and usage instructions for the </w:t>
       </w:r>
-      <w:r>
-        <w:fldChar w:fldCharType="begin"/>
-      </w:r>
-      <w:r>
-        <w:instrText xml:space="preserve"> DOCPROPERTY  "Extension Name"  \* MERGEFORMAT </w:instrText>
-      </w:r>
-      <w:r>
-        <w:fldChar w:fldCharType="separate"/>
-      </w:r>
-      <w:r>
-        <w:t>THREE MODEL VIEWER</w:t>
-      </w:r>
-      <w:r>
-        <w:fldChar w:fldCharType="end"/>
-      </w:r>
+      <w:fldSimple w:instr=" DOCPROPERTY  &quot;Extension Name&quot;  \* MERGEFORMAT ">
+        <w:r>
+          <w:t>THREE MODEL VIEWER</w:t>
+        </w:r>
+      </w:fldSimple>
       <w:r>
         <w:t xml:space="preserve"> Extension.</w:t>
       </w:r>
@@ -1242,15 +1253,7 @@
         <w:t>THREE MODEL VIEWER</w:t>
       </w:r>
       <w:r>
-        <w:t xml:space="preserve"> Extension for </w:t>
-      </w:r>
-      <w:proofErr w:type="spellStart"/>
-      <w:r>
-        <w:t>ThingWorx</w:t>
-      </w:r>
-      <w:proofErr w:type="spellEnd"/>
-      <w:r>
-        <w:t xml:space="preserve"> </w:t>
+        <w:t xml:space="preserve"> Extension for ThingWorx </w:t>
       </w:r>
       <w:r>
         <w:t>also provides advanced capabilities of using scenes created in other programs.</w:t>
@@ -1259,13 +1262,8 @@
         <w:t xml:space="preserve"> This extension utilizes the </w:t>
       </w:r>
       <w:r>
-        <w:t xml:space="preserve">Three.js libraries and modern web technologies like </w:t>
-      </w:r>
-      <w:proofErr w:type="spellStart"/>
-      <w:r>
-        <w:t>WebGL</w:t>
-      </w:r>
-      <w:proofErr w:type="spellEnd"/>
+        <w:t>Three.js libraries and modern web technologies like WebGL</w:t>
+      </w:r>
       <w:r>
         <w:t xml:space="preserve">.  For more information, visit </w:t>
       </w:r>
@@ -1363,21 +1361,7 @@
               <w:rPr>
                 <w:rFonts w:ascii="Questrial" w:hAnsi="Questrial"/>
               </w:rPr>
-              <w:t xml:space="preserve">From a web browser, launch </w:t>
-            </w:r>
-            <w:proofErr w:type="spellStart"/>
-            <w:r>
-              <w:rPr>
-                <w:rFonts w:ascii="Questrial" w:hAnsi="Questrial"/>
-              </w:rPr>
-              <w:t>ThingWorx</w:t>
-            </w:r>
-            <w:proofErr w:type="spellEnd"/>
-            <w:r>
-              <w:rPr>
-                <w:rFonts w:ascii="Questrial" w:hAnsi="Questrial"/>
-              </w:rPr>
-              <w:t>.</w:t>
+              <w:t>From a web browser, launch ThingWorx.</w:t>
             </w:r>
           </w:p>
           <w:p>
@@ -1391,21 +1375,7 @@
               <w:rPr>
                 <w:rFonts w:ascii="Questrial" w:hAnsi="Questrial"/>
               </w:rPr>
-              <w:t xml:space="preserve">Log into </w:t>
-            </w:r>
-            <w:proofErr w:type="spellStart"/>
-            <w:r>
-              <w:rPr>
-                <w:rFonts w:ascii="Questrial" w:hAnsi="Questrial"/>
-              </w:rPr>
-              <w:t>ThingWorx</w:t>
-            </w:r>
-            <w:proofErr w:type="spellEnd"/>
-            <w:r>
-              <w:rPr>
-                <w:rFonts w:ascii="Questrial" w:hAnsi="Questrial"/>
-              </w:rPr>
-              <w:t xml:space="preserve"> as an administrator.</w:t>
+              <w:t>Log into ThingWorx as an administrator.</w:t>
             </w:r>
           </w:p>
         </w:tc>
@@ -2050,14 +2020,12 @@
                 <w:b/>
               </w:rPr>
             </w:pPr>
-            <w:proofErr w:type="spellStart"/>
             <w:r>
               <w:rPr>
                 <w:b/>
               </w:rPr>
               <w:t>dae</w:t>
             </w:r>
-            <w:proofErr w:type="spellEnd"/>
           </w:p>
         </w:tc>
         <w:tc>
@@ -2129,14 +2097,12 @@
                 <w:b/>
               </w:rPr>
             </w:pPr>
-            <w:proofErr w:type="spellStart"/>
             <w:r>
               <w:rPr>
                 <w:b/>
               </w:rPr>
               <w:t>amf</w:t>
             </w:r>
-            <w:proofErr w:type="spellEnd"/>
           </w:p>
         </w:tc>
         <w:tc>
@@ -2168,14 +2134,12 @@
                 <w:b/>
               </w:rPr>
             </w:pPr>
-            <w:proofErr w:type="spellStart"/>
             <w:r>
               <w:rPr>
                 <w:b/>
               </w:rPr>
               <w:t>awd</w:t>
             </w:r>
-            <w:proofErr w:type="spellEnd"/>
           </w:p>
         </w:tc>
         <w:tc>
@@ -2207,14 +2171,12 @@
                 <w:b/>
               </w:rPr>
             </w:pPr>
-            <w:proofErr w:type="spellStart"/>
             <w:r>
               <w:rPr>
                 <w:b/>
               </w:rPr>
               <w:t>babylon</w:t>
             </w:r>
-            <w:proofErr w:type="spellEnd"/>
           </w:p>
         </w:tc>
         <w:tc>
@@ -2246,14 +2208,12 @@
                 <w:b/>
               </w:rPr>
             </w:pPr>
-            <w:proofErr w:type="spellStart"/>
             <w:r>
               <w:rPr>
                 <w:b/>
               </w:rPr>
               <w:t>ctm</w:t>
             </w:r>
-            <w:proofErr w:type="spellEnd"/>
           </w:p>
         </w:tc>
         <w:tc>
@@ -2285,14 +2245,12 @@
                 <w:b/>
               </w:rPr>
             </w:pPr>
-            <w:proofErr w:type="spellStart"/>
             <w:r>
               <w:rPr>
                 <w:b/>
               </w:rPr>
               <w:t>fbx</w:t>
             </w:r>
-            <w:proofErr w:type="spellEnd"/>
           </w:p>
         </w:tc>
         <w:tc>
@@ -2324,14 +2282,12 @@
                 <w:b/>
               </w:rPr>
             </w:pPr>
-            <w:proofErr w:type="spellStart"/>
             <w:r>
               <w:rPr>
                 <w:b/>
               </w:rPr>
               <w:t>gltf</w:t>
             </w:r>
-            <w:proofErr w:type="spellEnd"/>
           </w:p>
         </w:tc>
         <w:tc>
@@ -2363,14 +2319,12 @@
                 <w:b/>
               </w:rPr>
             </w:pPr>
-            <w:proofErr w:type="spellStart"/>
             <w:r>
               <w:rPr>
                 <w:b/>
               </w:rPr>
               <w:t>json</w:t>
             </w:r>
-            <w:proofErr w:type="spellEnd"/>
           </w:p>
         </w:tc>
         <w:tc>
@@ -2381,15 +2335,7 @@
           </w:tcPr>
           <w:p>
             <w:r>
-              <w:t xml:space="preserve">Loaded as a 3D scene. This includes JSON files exported from the </w:t>
-            </w:r>
-            <w:proofErr w:type="spellStart"/>
-            <w:r>
-              <w:t>ThreeJS</w:t>
-            </w:r>
-            <w:proofErr w:type="spellEnd"/>
-            <w:r>
-              <w:t xml:space="preserve"> editor</w:t>
+              <w:t>Loaded as a 3D scene. This includes JSON files exported from the ThreeJS editor</w:t>
             </w:r>
           </w:p>
         </w:tc>
@@ -2447,14 +2393,12 @@
                 <w:b/>
               </w:rPr>
             </w:pPr>
-            <w:proofErr w:type="spellStart"/>
             <w:r>
               <w:rPr>
                 <w:b/>
               </w:rPr>
               <w:t>obj</w:t>
             </w:r>
-            <w:proofErr w:type="spellEnd"/>
           </w:p>
         </w:tc>
         <w:tc>
@@ -2523,14 +2467,12 @@
                 <w:b/>
               </w:rPr>
             </w:pPr>
-            <w:proofErr w:type="spellStart"/>
             <w:r>
               <w:rPr>
                 <w:b/>
               </w:rPr>
               <w:t>stl</w:t>
             </w:r>
-            <w:proofErr w:type="spellEnd"/>
           </w:p>
         </w:tc>
         <w:tc>
@@ -2562,14 +2504,12 @@
                 <w:b/>
               </w:rPr>
             </w:pPr>
-            <w:proofErr w:type="spellStart"/>
             <w:r>
               <w:rPr>
                 <w:b/>
               </w:rPr>
               <w:t>vtk</w:t>
             </w:r>
-            <w:proofErr w:type="spellEnd"/>
           </w:p>
         </w:tc>
         <w:tc>
@@ -2601,14 +2541,12 @@
                 <w:b/>
               </w:rPr>
             </w:pPr>
-            <w:proofErr w:type="spellStart"/>
             <w:r>
               <w:rPr>
                 <w:b/>
               </w:rPr>
               <w:t>wrl</w:t>
             </w:r>
-            <w:proofErr w:type="spellEnd"/>
           </w:p>
         </w:tc>
         <w:tc>
@@ -2640,14 +2578,12 @@
                 <w:b/>
               </w:rPr>
             </w:pPr>
-            <w:proofErr w:type="spellStart"/>
             <w:r>
               <w:rPr>
                 <w:b/>
               </w:rPr>
               <w:t>assimpjson</w:t>
             </w:r>
-            <w:proofErr w:type="spellEnd"/>
           </w:p>
         </w:tc>
         <w:tc>
@@ -2778,14 +2714,12 @@
           <w:numId w:val="42"/>
         </w:numPr>
       </w:pPr>
-      <w:proofErr w:type="spellStart"/>
       <w:r>
         <w:rPr>
           <w:b/>
         </w:rPr>
         <w:t>ModelUrl</w:t>
       </w:r>
-      <w:proofErr w:type="spellEnd"/>
       <w:r>
         <w:rPr>
           <w:b/>
@@ -2804,30 +2738,14 @@
           <w:numId w:val="42"/>
         </w:numPr>
       </w:pPr>
-      <w:proofErr w:type="spellStart"/>
       <w:r>
         <w:rPr>
           <w:b/>
         </w:rPr>
-        <w:t>ModelType</w:t>
-      </w:r>
-      <w:proofErr w:type="spellEnd"/>
-      <w:r>
-        <w:rPr>
-          <w:b/>
-        </w:rPr>
-        <w:t>:</w:t>
-      </w:r>
-      <w:r>
-        <w:t xml:space="preserve"> the type of the model to load. If set on the default, “Auto-Detect”, the </w:t>
-      </w:r>
-      <w:proofErr w:type="spellStart"/>
-      <w:r>
-        <w:t>ModelURL</w:t>
-      </w:r>
-      <w:proofErr w:type="spellEnd"/>
-      <w:r>
-        <w:t xml:space="preserve"> must contain the file name and the extension that you are trying to load. This extension is used to determine what kind of file it is. For example, a link like </w:t>
+        <w:t>ModelType:</w:t>
+      </w:r>
+      <w:r>
+        <w:t xml:space="preserve"> the type of the model to load. If set on the default, “Auto-Detect”, the ModelURL must contain the file name and the extension that you are trying to load. This extension is used to determine what kind of file it is. For example, a link like </w:t>
       </w:r>
       <w:hyperlink r:id="rId21" w:history="1">
         <w:r>
@@ -2838,23 +2756,7 @@
         </w:r>
       </w:hyperlink>
       <w:r>
-        <w:t xml:space="preserve"> is explicit that this is a </w:t>
-      </w:r>
-      <w:proofErr w:type="spellStart"/>
-      <w:r>
-        <w:t>Collada</w:t>
-      </w:r>
-      <w:proofErr w:type="spellEnd"/>
-      <w:r>
-        <w:t xml:space="preserve"> file. If the </w:t>
-      </w:r>
-      <w:proofErr w:type="spellStart"/>
-      <w:r>
-        <w:t>ModelType</w:t>
-      </w:r>
-      <w:proofErr w:type="spellEnd"/>
-      <w:r>
-        <w:t xml:space="preserve"> is set, then only files of that type can be loaded.</w:t>
+        <w:t xml:space="preserve"> is explicit that this is a Collada file. If the ModelType is set, then only files of that type can be loaded.</w:t>
       </w:r>
     </w:p>
     <w:p>
@@ -2865,19 +2767,11 @@
           <w:numId w:val="42"/>
         </w:numPr>
       </w:pPr>
-      <w:proofErr w:type="spellStart"/>
       <w:r>
         <w:rPr>
           <w:b/>
         </w:rPr>
-        <w:t>CameraControls</w:t>
-      </w:r>
-      <w:proofErr w:type="spellEnd"/>
-      <w:r>
-        <w:rPr>
-          <w:b/>
-        </w:rPr>
-        <w:t>:</w:t>
+        <w:t>CameraControls:</w:t>
       </w:r>
       <w:r>
         <w:t xml:space="preserve"> Enable </w:t>
@@ -2885,13 +2779,8 @@
       <w:r>
         <w:t xml:space="preserve">orbiting, </w:t>
       </w:r>
-      <w:proofErr w:type="spellStart"/>
-      <w:r>
-        <w:t>dollying</w:t>
-      </w:r>
-      <w:proofErr w:type="spellEnd"/>
-      <w:r>
-        <w:t xml:space="preserve"> (zooming), and panning</w:t>
+      <w:r>
+        <w:t>dollying (zooming), and panning</w:t>
       </w:r>
       <w:r>
         <w:t>.</w:t>
@@ -2905,19 +2794,11 @@
           <w:numId w:val="42"/>
         </w:numPr>
       </w:pPr>
-      <w:proofErr w:type="spellStart"/>
       <w:r>
         <w:rPr>
           <w:b/>
         </w:rPr>
-        <w:t>CameraAutoRotate</w:t>
-      </w:r>
-      <w:proofErr w:type="spellEnd"/>
-      <w:r>
-        <w:rPr>
-          <w:b/>
-        </w:rPr>
-        <w:t>:</w:t>
+        <w:t>CameraAutoRotate:</w:t>
       </w:r>
       <w:r>
         <w:t xml:space="preserve"> Enable auto-rotating of the camera around the target</w:t>
@@ -2937,30 +2818,14 @@
           <w:b/>
         </w:rPr>
       </w:pPr>
-      <w:proofErr w:type="spellStart"/>
       <w:r>
         <w:rPr>
           <w:b/>
         </w:rPr>
-        <w:t>DrawAxisHelpers</w:t>
-      </w:r>
-      <w:proofErr w:type="spellEnd"/>
-      <w:r>
-        <w:rPr>
-          <w:b/>
-        </w:rPr>
-        <w:t>:</w:t>
-      </w:r>
-      <w:r>
-        <w:t xml:space="preserve"> Draw Axis Helpers to visualize the </w:t>
-      </w:r>
-      <w:proofErr w:type="spellStart"/>
-      <w:r>
-        <w:t>the</w:t>
-      </w:r>
-      <w:proofErr w:type="spellEnd"/>
-      <w:r>
-        <w:t xml:space="preserve"> 3 axes in a simple way. The X axis is red. The Y axis is green. The Z axis is blue</w:t>
+        <w:t>DrawAxisHelpers:</w:t>
+      </w:r>
+      <w:r>
+        <w:t xml:space="preserve"> Draw Axis Helpers to visualize the the 3 axes in a simple way. The X axis is red. The Y axis is green. The Z axis is blue</w:t>
       </w:r>
       <w:r>
         <w:t>.</w:t>
@@ -2977,14 +2842,12 @@
           <w:b/>
         </w:rPr>
       </w:pPr>
-      <w:proofErr w:type="spellStart"/>
       <w:r>
         <w:rPr>
           <w:b/>
         </w:rPr>
         <w:t>DrawGridHelpers</w:t>
       </w:r>
-      <w:proofErr w:type="spellEnd"/>
       <w:r>
         <w:rPr>
           <w:b/>
@@ -3009,14 +2872,12 @@
           <w:b/>
         </w:rPr>
       </w:pPr>
-      <w:proofErr w:type="spellStart"/>
       <w:r>
         <w:rPr>
           <w:b/>
         </w:rPr>
         <w:t>ResetSceneOnModelChange</w:t>
       </w:r>
-      <w:proofErr w:type="spellEnd"/>
       <w:r>
         <w:rPr>
           <w:b/>
@@ -3041,14 +2902,12 @@
           <w:b/>
         </w:rPr>
       </w:pPr>
-      <w:proofErr w:type="spellStart"/>
       <w:r>
         <w:rPr>
           <w:b/>
         </w:rPr>
         <w:t>AddLightsToSceneFiles</w:t>
       </w:r>
-      <w:proofErr w:type="spellEnd"/>
       <w:r>
         <w:rPr>
           <w:b/>
@@ -3079,14 +2938,12 @@
           <w:b/>
         </w:rPr>
       </w:pPr>
-      <w:proofErr w:type="spellStart"/>
       <w:r>
         <w:rPr>
           <w:b/>
         </w:rPr>
         <w:t>BackgroundStyle</w:t>
       </w:r>
-      <w:proofErr w:type="spellEnd"/>
       <w:r>
         <w:rPr>
           <w:b/>
@@ -3111,14 +2968,12 @@
           <w:b/>
         </w:rPr>
       </w:pPr>
-      <w:proofErr w:type="spellStart"/>
       <w:r>
         <w:rPr>
           <w:b/>
         </w:rPr>
         <w:t>EnableSelection</w:t>
       </w:r>
-      <w:proofErr w:type="spellEnd"/>
       <w:r>
         <w:rPr>
           <w:b/>
@@ -3140,14 +2995,12 @@
           <w:b/>
         </w:rPr>
       </w:pPr>
-      <w:proofErr w:type="spellStart"/>
       <w:r>
         <w:rPr>
           <w:b/>
         </w:rPr>
         <w:t>SelectedItem</w:t>
       </w:r>
-      <w:proofErr w:type="spellEnd"/>
       <w:r>
         <w:rPr>
           <w:b/>
@@ -3172,14 +3025,12 @@
           <w:b/>
         </w:rPr>
       </w:pPr>
-      <w:proofErr w:type="spellStart"/>
       <w:r>
         <w:rPr>
           <w:b/>
         </w:rPr>
         <w:t>SelectedItemName</w:t>
       </w:r>
-      <w:proofErr w:type="spellEnd"/>
       <w:r>
         <w:t>: The name currently selected item in the scene</w:t>
       </w:r>
@@ -3198,14 +3049,12 @@
           <w:b/>
         </w:rPr>
       </w:pPr>
-      <w:proofErr w:type="spellStart"/>
       <w:r>
         <w:rPr>
           <w:b/>
         </w:rPr>
         <w:t>TexturePath</w:t>
       </w:r>
-      <w:proofErr w:type="spellEnd"/>
       <w:r>
         <w:rPr>
           <w:b/>
@@ -3218,34 +3067,132 @@
     </w:p>
     <w:p>
       <w:pPr>
-        <w:pStyle w:val="Heading2"/>
-      </w:pPr>
+        <w:pStyle w:val="ListParagraph"/>
+        <w:numPr>
+          <w:ilvl w:val="0"/>
+          <w:numId w:val="42"/>
+        </w:numPr>
+        <w:rPr>
+          <w:b/>
+        </w:rPr>
+      </w:pPr>
+      <w:r>
+        <w:rPr>
+          <w:b/>
+        </w:rPr>
+        <w:t xml:space="preserve">Rotation X, Rotation Y, Rotation Z: </w:t>
+      </w:r>
+      <w:r>
+        <w:t>If loading a model, specify its rotation. We consider the center bounding box as the center of rotation.</w:t>
+      </w:r>
     </w:p>
     <w:p>
       <w:pPr>
-        <w:pStyle w:val="Heading2"/>
-      </w:pPr>
-      <w:bookmarkStart w:id="14" w:name="_Toc427157771"/>
-      <w:bookmarkStart w:id="15" w:name="_Toc460343408"/>
-      <w:r>
-        <w:t>Usage</w:t>
-      </w:r>
-      <w:bookmarkEnd w:id="14"/>
-      <w:bookmarkEnd w:id="15"/>
+        <w:pStyle w:val="ListParagraph"/>
+        <w:numPr>
+          <w:ilvl w:val="0"/>
+          <w:numId w:val="42"/>
+        </w:numPr>
+      </w:pPr>
+      <w:r>
+        <w:rPr>
+          <w:b/>
+        </w:rPr>
+        <w:t>ShowStats</w:t>
+      </w:r>
+      <w:r>
+        <w:rPr>
+          <w:b/>
+        </w:rPr>
+        <w:t xml:space="preserve">: </w:t>
+      </w:r>
+      <w:r>
+        <w:t>Show render statistics (FPS, memory, CPU)</w:t>
+      </w:r>
+      <w:r>
+        <w:t>.</w:t>
+      </w:r>
     </w:p>
     <w:p>
-      <w:r>
-        <w:t xml:space="preserve">A general use-case for this widgets is when you want to display 3D models coming from a URL inside a </w:t>
-      </w:r>
-      <w:proofErr w:type="spellStart"/>
-      <w:r>
-        <w:t>ThingWorx</w:t>
-      </w:r>
-      <w:proofErr w:type="spellEnd"/>
-      <w:r>
-        <w:t xml:space="preserve"> mashup. This widget allows to bind the URL to the </w:t>
-      </w:r>
-      <w:proofErr w:type="spellStart"/>
+      <w:pPr>
+        <w:pStyle w:val="ListParagraph"/>
+        <w:numPr>
+          <w:ilvl w:val="0"/>
+          <w:numId w:val="42"/>
+        </w:numPr>
+        <w:rPr>
+          <w:b/>
+        </w:rPr>
+      </w:pPr>
+      <w:r>
+        <w:rPr>
+          <w:b/>
+        </w:rPr>
+        <w:t>LightIntensity</w:t>
+      </w:r>
+      <w:r>
+        <w:rPr>
+          <w:b/>
+        </w:rPr>
+        <w:t xml:space="preserve">: </w:t>
+      </w:r>
+      <w:r>
+        <w:t>The intensity of the light. Use a value between 0 and 1</w:t>
+      </w:r>
+      <w:r>
+        <w:t>.</w:t>
+      </w:r>
+    </w:p>
+    <w:p>
+      <w:pPr>
+        <w:pStyle w:val="ListParagraph"/>
+        <w:numPr>
+          <w:ilvl w:val="0"/>
+          <w:numId w:val="42"/>
+        </w:numPr>
+      </w:pPr>
+      <w:r>
+        <w:rPr>
+          <w:b/>
+        </w:rPr>
+        <w:t xml:space="preserve">SceneTree: </w:t>
+      </w:r>
+      <w:r>
+        <w:t>EXPERIMENTAL FEATURE</w:t>
+      </w:r>
+      <w:r>
+        <w:t>:</w:t>
+      </w:r>
+      <w:r>
+        <w:t xml:space="preserve"> A tree of all the elements in the scene</w:t>
+      </w:r>
+      <w:r>
+        <w:t>. Does not support selection. For big models the generated tree can be very big!</w:t>
+      </w:r>
+      <w:bookmarkStart w:id="14" w:name="_GoBack"/>
+      <w:bookmarkEnd w:id="14"/>
+    </w:p>
+    <w:p>
+      <w:pPr>
+        <w:pStyle w:val="Heading2"/>
+      </w:pPr>
+    </w:p>
+    <w:p>
+      <w:pPr>
+        <w:pStyle w:val="Heading2"/>
+      </w:pPr>
+      <w:bookmarkStart w:id="15" w:name="_Toc427157771"/>
+      <w:bookmarkStart w:id="16" w:name="_Toc460343408"/>
+      <w:r>
+        <w:t>Usage</w:t>
+      </w:r>
+      <w:bookmarkEnd w:id="15"/>
+      <w:bookmarkEnd w:id="16"/>
+    </w:p>
+    <w:p>
+      <w:r>
+        <w:t xml:space="preserve">A general use-case for this widgets is when you want to display 3D models coming from a URL inside a ThingWorx mashup. This widget allows to bind the URL to the </w:t>
+      </w:r>
       <w:r>
         <w:rPr>
           <w:b/>
@@ -3256,26 +3203,17 @@
         <w:rPr>
           <w:b/>
         </w:rPr>
-        <w:t>delUrl</w:t>
-      </w:r>
-      <w:proofErr w:type="spellEnd"/>
-      <w:r>
-        <w:rPr>
-          <w:b/>
-        </w:rPr>
-        <w:t xml:space="preserve"> </w:t>
+        <w:t xml:space="preserve">delUrl </w:t>
       </w:r>
       <w:r>
         <w:t xml:space="preserve">property and view the model at runtime. If the </w:t>
       </w:r>
-      <w:proofErr w:type="spellStart"/>
       <w:r>
         <w:rPr>
           <w:b/>
         </w:rPr>
         <w:t>ModelUrl</w:t>
       </w:r>
-      <w:proofErr w:type="spellEnd"/>
       <w:r>
         <w:t xml:space="preserve"> property changes, then the new model is loaded in.</w:t>
       </w:r>
@@ -3294,15 +3232,7 @@
         <w:t xml:space="preserve">has </w:t>
       </w:r>
       <w:r>
-        <w:t xml:space="preserve">set of controls performs orbiting, </w:t>
-      </w:r>
-      <w:proofErr w:type="spellStart"/>
-      <w:r>
-        <w:t>dollying</w:t>
-      </w:r>
-      <w:proofErr w:type="spellEnd"/>
-      <w:r>
-        <w:t xml:space="preserve"> (zooming), and panning.</w:t>
+        <w:t>set of controls performs orbiting, dollying (zooming), and panning.</w:t>
       </w:r>
     </w:p>
     <w:p>
@@ -3337,15 +3267,7 @@
         </w:numPr>
       </w:pPr>
       <w:r>
-        <w:t xml:space="preserve">Zoom - middle mouse, or </w:t>
-      </w:r>
-      <w:proofErr w:type="spellStart"/>
-      <w:r>
-        <w:t>mousewheel</w:t>
-      </w:r>
-      <w:proofErr w:type="spellEnd"/>
-      <w:r>
-        <w:t xml:space="preserve"> / touch: two finger spread or squish</w:t>
+        <w:t>Zoom - middle mouse, or mousewheel / touch: two finger spread or squish</w:t>
       </w:r>
     </w:p>
     <w:p>
@@ -3357,6 +3279,7 @@
         </w:numPr>
       </w:pPr>
       <w:r>
+        <w:lastRenderedPageBreak/>
         <w:t>Pan - right mouse, or arrow keys / touch: three fin</w:t>
       </w:r>
       <w:r>
@@ -3375,12 +3298,7 @@
         </w:numPr>
       </w:pPr>
       <w:r>
-        <w:t>Click – select the highlighted</w:t>
-      </w:r>
-      <w:bookmarkStart w:id="16" w:name="_GoBack"/>
-      <w:bookmarkEnd w:id="16"/>
-      <w:r>
-        <w:t xml:space="preserve"> part.</w:t>
+        <w:t>Click – select the highlighted part.</w:t>
       </w:r>
     </w:p>
     <w:p/>
@@ -3397,7 +3315,6 @@
       <w:bookmarkStart w:id="17" w:name="_Toc427157772"/>
       <w:bookmarkStart w:id="18" w:name="_Toc460343409"/>
       <w:r>
-        <w:lastRenderedPageBreak/>
         <w:t>Compatibility</w:t>
       </w:r>
       <w:bookmarkEnd w:id="17"/>
@@ -3406,15 +3323,7 @@
     <w:p/>
     <w:p>
       <w:r>
-        <w:t xml:space="preserve">This extension was tested for compatibility with the following </w:t>
-      </w:r>
-      <w:proofErr w:type="spellStart"/>
-      <w:r>
-        <w:t>ThingWorx</w:t>
-      </w:r>
-      <w:proofErr w:type="spellEnd"/>
-      <w:r>
-        <w:t xml:space="preserve"> Platform ver</w:t>
+        <w:t>This extension was tested for compatibility with the following ThingWorx Platform ver</w:t>
       </w:r>
       <w:r>
         <w:t>sion(s) and Operating System(s). Please note that some model formats are not compatible with certain browsers.</w:t>
@@ -3452,13 +3361,8 @@
             <w:pPr>
               <w:pStyle w:val="Heading5"/>
             </w:pPr>
-            <w:proofErr w:type="spellStart"/>
-            <w:r>
-              <w:t>ThingWorx</w:t>
-            </w:r>
-            <w:proofErr w:type="spellEnd"/>
-            <w:r>
-              <w:t xml:space="preserve"> Platform Version</w:t>
+            <w:r>
+              <w:t>ThingWorx Platform Version</w:t>
             </w:r>
           </w:p>
         </w:tc>
@@ -3471,13 +3375,8 @@
             <w:shd w:val="clear" w:color="auto" w:fill="auto"/>
           </w:tcPr>
           <w:p>
-            <w:proofErr w:type="spellStart"/>
-            <w:r>
-              <w:t>ThingWorx</w:t>
-            </w:r>
-            <w:proofErr w:type="spellEnd"/>
-            <w:r>
-              <w:t xml:space="preserve"> 7.1.0</w:t>
+            <w:r>
+              <w:t>ThingWorx 7.1.0</w:t>
             </w:r>
           </w:p>
         </w:tc>
@@ -3652,7 +3551,7 @@
       <w:rPr>
         <w:noProof/>
       </w:rPr>
-      <w:t>6</w:t>
+      <w:t>5</w:t>
     </w:r>
     <w:r>
       <w:fldChar w:fldCharType="end"/>
@@ -8695,28 +8594,10 @@
 
 <file path=customXml/item2.xml><?xml version="1.0" encoding="utf-8"?>
 <?mso-contentType ?>
-<FormTemplates xmlns="http://schemas.microsoft.com/sharepoint/v3/contenttype/forms">
-  <Display>DocumentLibraryForm</Display>
-  <Edit>DocumentLibraryForm</Edit>
-  <New>DocumentLibraryForm</New>
-</FormTemplates>
+<spe:Receivers xmlns:spe="http://schemas.microsoft.com/sharepoint/events"/>
 </file>
 
 <file path=customXml/item3.xml><?xml version="1.0" encoding="utf-8"?>
-<p:properties xmlns:p="http://schemas.microsoft.com/office/2006/metadata/properties" xmlns:xsi="http://www.w3.org/2001/XMLSchema-instance" xmlns:pc="http://schemas.microsoft.com/office/infopath/2007/PartnerControls">
-  <documentManagement>
-    <TaxKeywordTaxHTField xmlns="70050a95-a0e9-49d7-93d0-9cc0c209ff35">
-      <Terms xmlns="http://schemas.microsoft.com/office/infopath/2007/PartnerControls"/>
-    </TaxKeywordTaxHTField>
-    <IconOverlay xmlns="http://schemas.microsoft.com/sharepoint/v4" xsi:nil="true"/>
-    <TaxCatchAll xmlns="70050a95-a0e9-49d7-93d0-9cc0c209ff35"/>
-    <RoutingRuleDescription xmlns="http://schemas.microsoft.com/sharepoint/v3" xsi:nil="true"/>
-    <PTCContentExpiration xmlns="70050a95-a0e9-49d7-93d0-9cc0c209ff35">2099-09-22T04:00:00+00:00</PTCContentExpiration>
-  </documentManagement>
-</p:properties>
-</file>
-
-<file path=customXml/item4.xml><?xml version="1.0" encoding="utf-8"?>
 <ct:contentTypeSchema xmlns:ct="http://schemas.microsoft.com/office/2006/metadata/contentType" xmlns:ma="http://schemas.microsoft.com/office/2006/metadata/properties/metaAttributes" ct:_="" ma:_="" ma:contentTypeName="PTC Document" ma:contentTypeID="0x010100C96DB0CE8DF25246934648151BC9081800DDFFCBA6F93F71449E68276DF70F4C6E" ma:contentTypeVersion="5" ma:contentTypeDescription="PTC Global default document. " ma:contentTypeScope="" ma:versionID="f5a53dc9640ff96c501d6fd6a816c4a6">
   <xsd:schema xmlns:xsd="http://www.w3.org/2001/XMLSchema" xmlns:xs="http://www.w3.org/2001/XMLSchema" xmlns:p="http://schemas.microsoft.com/office/2006/metadata/properties" xmlns:ns1="http://schemas.microsoft.com/sharepoint/v3" xmlns:ns2="70050a95-a0e9-49d7-93d0-9cc0c209ff35" xmlns:ns3="http://schemas.microsoft.com/sharepoint/v4" targetNamespace="http://schemas.microsoft.com/office/2006/metadata/properties" ma:root="true" ma:fieldsID="7a7e24c6ee3eb9e1893bb56c21dab20a" ns1:_="" ns2:_="" ns3:_="">
     <xsd:import namespace="http://schemas.microsoft.com/sharepoint/v3"/>
@@ -8898,9 +8779,27 @@
 </ct:contentTypeSchema>
 </file>
 
+<file path=customXml/item4.xml><?xml version="1.0" encoding="utf-8"?>
+<p:properties xmlns:p="http://schemas.microsoft.com/office/2006/metadata/properties" xmlns:xsi="http://www.w3.org/2001/XMLSchema-instance" xmlns:pc="http://schemas.microsoft.com/office/infopath/2007/PartnerControls">
+  <documentManagement>
+    <TaxKeywordTaxHTField xmlns="70050a95-a0e9-49d7-93d0-9cc0c209ff35">
+      <Terms xmlns="http://schemas.microsoft.com/office/infopath/2007/PartnerControls"/>
+    </TaxKeywordTaxHTField>
+    <IconOverlay xmlns="http://schemas.microsoft.com/sharepoint/v4" xsi:nil="true"/>
+    <TaxCatchAll xmlns="70050a95-a0e9-49d7-93d0-9cc0c209ff35"/>
+    <RoutingRuleDescription xmlns="http://schemas.microsoft.com/sharepoint/v3" xsi:nil="true"/>
+    <PTCContentExpiration xmlns="70050a95-a0e9-49d7-93d0-9cc0c209ff35">2099-09-22T04:00:00+00:00</PTCContentExpiration>
+  </documentManagement>
+</p:properties>
+</file>
+
 <file path=customXml/item5.xml><?xml version="1.0" encoding="utf-8"?>
 <?mso-contentType ?>
-<spe:Receivers xmlns:spe="http://schemas.microsoft.com/sharepoint/events"/>
+<FormTemplates xmlns="http://schemas.microsoft.com/sharepoint/v3/contenttype/forms">
+  <Display>DocumentLibraryForm</Display>
+  <Edit>DocumentLibraryForm</Edit>
+  <New>DocumentLibraryForm</New>
+</FormTemplates>
 </file>
 
 <file path=customXml/item6.xml><?xml version="1.0" encoding="utf-8"?>
@@ -8916,26 +8815,14 @@
 </file>
 
 <file path=customXml/itemProps2.xml><?xml version="1.0" encoding="utf-8"?>
-<ds:datastoreItem xmlns:ds="http://schemas.openxmlformats.org/officeDocument/2006/customXml" ds:itemID="{A5705AE2-1918-4D14-AD40-2E0E4325F448}">
+<ds:datastoreItem xmlns:ds="http://schemas.openxmlformats.org/officeDocument/2006/customXml" ds:itemID="{3B3A3977-118B-4803-A0BD-547E45DD4A0A}">
   <ds:schemaRefs>
-    <ds:schemaRef ds:uri="http://schemas.microsoft.com/sharepoint/v3/contenttype/forms"/>
+    <ds:schemaRef ds:uri="http://schemas.microsoft.com/sharepoint/events"/>
   </ds:schemaRefs>
 </ds:datastoreItem>
 </file>
 
 <file path=customXml/itemProps3.xml><?xml version="1.0" encoding="utf-8"?>
-<ds:datastoreItem xmlns:ds="http://schemas.openxmlformats.org/officeDocument/2006/customXml" ds:itemID="{4B3C2DCC-6CF0-4EA5-BCEA-5B272F926618}">
-  <ds:schemaRefs>
-    <ds:schemaRef ds:uri="http://schemas.microsoft.com/office/2006/metadata/properties"/>
-    <ds:schemaRef ds:uri="http://schemas.microsoft.com/office/infopath/2007/PartnerControls"/>
-    <ds:schemaRef ds:uri="70050a95-a0e9-49d7-93d0-9cc0c209ff35"/>
-    <ds:schemaRef ds:uri="http://schemas.microsoft.com/sharepoint/v4"/>
-    <ds:schemaRef ds:uri="http://schemas.microsoft.com/sharepoint/v3"/>
-  </ds:schemaRefs>
-</ds:datastoreItem>
-</file>
-
-<file path=customXml/itemProps4.xml><?xml version="1.0" encoding="utf-8"?>
 <ds:datastoreItem xmlns:ds="http://schemas.openxmlformats.org/officeDocument/2006/customXml" ds:itemID="{579B0A79-D2B2-4CC7-8378-9B1EBF84A119}">
   <ds:schemaRefs>
     <ds:schemaRef ds:uri="http://schemas.microsoft.com/office/2006/metadata/contentType"/>
@@ -8955,16 +8842,28 @@
 </ds:datastoreItem>
 </file>
 
+<file path=customXml/itemProps4.xml><?xml version="1.0" encoding="utf-8"?>
+<ds:datastoreItem xmlns:ds="http://schemas.openxmlformats.org/officeDocument/2006/customXml" ds:itemID="{4B3C2DCC-6CF0-4EA5-BCEA-5B272F926618}">
+  <ds:schemaRefs>
+    <ds:schemaRef ds:uri="http://schemas.microsoft.com/office/2006/metadata/properties"/>
+    <ds:schemaRef ds:uri="http://schemas.microsoft.com/office/infopath/2007/PartnerControls"/>
+    <ds:schemaRef ds:uri="70050a95-a0e9-49d7-93d0-9cc0c209ff35"/>
+    <ds:schemaRef ds:uri="http://schemas.microsoft.com/sharepoint/v4"/>
+    <ds:schemaRef ds:uri="http://schemas.microsoft.com/sharepoint/v3"/>
+  </ds:schemaRefs>
+</ds:datastoreItem>
+</file>
+
 <file path=customXml/itemProps5.xml><?xml version="1.0" encoding="utf-8"?>
-<ds:datastoreItem xmlns:ds="http://schemas.openxmlformats.org/officeDocument/2006/customXml" ds:itemID="{3B3A3977-118B-4803-A0BD-547E45DD4A0A}">
+<ds:datastoreItem xmlns:ds="http://schemas.openxmlformats.org/officeDocument/2006/customXml" ds:itemID="{A5705AE2-1918-4D14-AD40-2E0E4325F448}">
   <ds:schemaRefs>
-    <ds:schemaRef ds:uri="http://schemas.microsoft.com/sharepoint/events"/>
+    <ds:schemaRef ds:uri="http://schemas.microsoft.com/sharepoint/v3/contenttype/forms"/>
   </ds:schemaRefs>
 </ds:datastoreItem>
 </file>
 
 <file path=customXml/itemProps6.xml><?xml version="1.0" encoding="utf-8"?>
-<ds:datastoreItem xmlns:ds="http://schemas.openxmlformats.org/officeDocument/2006/customXml" ds:itemID="{65F25FE8-0167-495E-86CC-B69766833E6A}">
+<ds:datastoreItem xmlns:ds="http://schemas.openxmlformats.org/officeDocument/2006/customXml" ds:itemID="{C13E8004-01FF-49A3-9A60-6064036787AD}">
   <ds:schemaRefs>
     <ds:schemaRef ds:uri="http://schemas.openxmlformats.org/officeDocument/2006/bibliography"/>
   </ds:schemaRefs>

--- a/Three Model Viewer Guide.docx
+++ b/Three Model Viewer Guide.docx
@@ -320,7 +320,27 @@
               <w:sz w:val="16"/>
               <w:szCs w:val="16"/>
             </w:rPr>
-            <w:t>This document and the software described herein are Commercial Computer Documentation and Software, pursuant to FAR 12.212(a)-(b) (OCT’95) or DFARS 227.7202-1(a) and 227.7202-3(a) (JUN’95), and are provided to the US Government under a limited commercial license only. For procurements predating the above clauses, use, duplication, or disclosure by the Government is subject to the restrictions set forth in subparagraph (c)(1)(ii) of the Rights in Technical Data and Computer Software Clause at DFARS 252.227-7013 (OCT’88) or Commercial Computer Software-Restricted Rights at FAR 52.227-19(c)(1)-(2) (JUN’87), as applicable. 01012015</w:t>
+            <w:t>This document and the software described herein are Commercial Computer Documentation and Software, pursuant to FAR 12.212(a)-(b) (OCT’95) or DFARS 227.7202-1(a) and 227.7202-3(a) (JUN’95), and are provided to the US Government under a limited commercial license only. For procurements predating the above clauses, use, duplication, or disclosure by the Government is subject to the restrictions set forth in subparagraph (c)(1)(ii) of the Rights in Technical Data and Computer Software Clause at DFARS 252.227-7013 (OCT’88) or Commercial Computer Software-Restricted Rights at FAR 52.227-19(c)(</w:t>
+          </w:r>
+          <w:proofErr w:type="gramStart"/>
+          <w:r>
+            <w:rPr>
+              <w:rFonts w:eastAsia="Times New Roman" w:cs="Helvetica"/>
+              <w:color w:val="000000"/>
+              <w:sz w:val="16"/>
+              <w:szCs w:val="16"/>
+            </w:rPr>
+            <w:t>1)-(</w:t>
+          </w:r>
+          <w:proofErr w:type="gramEnd"/>
+          <w:r>
+            <w:rPr>
+              <w:rFonts w:eastAsia="Times New Roman" w:cs="Helvetica"/>
+              <w:color w:val="000000"/>
+              <w:sz w:val="16"/>
+              <w:szCs w:val="16"/>
+            </w:rPr>
+            <w:t>2) (JUN’87), as applicable. 01012015</w:t>
           </w:r>
         </w:p>
         <w:p>
@@ -1145,7 +1165,13 @@
           </w:tcPr>
           <w:p>
             <w:r>
-              <w:t>Updated Three.JS to r82</w:t>
+              <w:t>Updated Three.</w:t>
+            </w:r>
+            <w:r>
+              <w:t>js</w:t>
+            </w:r>
+            <w:r>
+              <w:t xml:space="preserve"> to r82</w:t>
             </w:r>
           </w:p>
           <w:p>
@@ -1160,7 +1186,23 @@
           </w:p>
           <w:p>
             <w:r>
-              <w:t>Automatically load mtl for obj files when available.</w:t>
+              <w:t xml:space="preserve">Automatically load </w:t>
+            </w:r>
+            <w:proofErr w:type="spellStart"/>
+            <w:r>
+              <w:t>mtl</w:t>
+            </w:r>
+            <w:proofErr w:type="spellEnd"/>
+            <w:r>
+              <w:t xml:space="preserve"> for </w:t>
+            </w:r>
+            <w:proofErr w:type="spellStart"/>
+            <w:r>
+              <w:t>obj</w:t>
+            </w:r>
+            <w:proofErr w:type="spellEnd"/>
+            <w:r>
+              <w:t xml:space="preserve"> files when available.</w:t>
             </w:r>
           </w:p>
           <w:p>
@@ -1171,6 +1213,76 @@
           <w:p>
             <w:r>
               <w:t>Fixed selection bugs.</w:t>
+            </w:r>
+          </w:p>
+        </w:tc>
+      </w:tr>
+      <w:tr>
+        <w:tc>
+          <w:tcPr>
+            <w:tcW w:w="1823" w:type="dxa"/>
+          </w:tcPr>
+          <w:p>
+            <w:r>
+              <w:t>1.3</w:t>
+            </w:r>
+          </w:p>
+        </w:tc>
+        <w:tc>
+          <w:tcPr>
+            <w:tcW w:w="3135" w:type="dxa"/>
+          </w:tcPr>
+          <w:p>
+            <w:r>
+              <w:t>10/01/2017</w:t>
+            </w:r>
+          </w:p>
+        </w:tc>
+        <w:tc>
+          <w:tcPr>
+            <w:tcW w:w="4392" w:type="dxa"/>
+          </w:tcPr>
+          <w:p>
+            <w:r>
+              <w:t>Updated to Three.js to r83</w:t>
+            </w:r>
+          </w:p>
+          <w:p>
+            <w:r>
+              <w:t xml:space="preserve">Added an experimental </w:t>
+            </w:r>
+            <w:proofErr w:type="spellStart"/>
+            <w:r>
+              <w:t>sceneTree</w:t>
+            </w:r>
+            <w:proofErr w:type="spellEnd"/>
+            <w:r>
+              <w:t xml:space="preserve"> property</w:t>
+            </w:r>
+          </w:p>
+          <w:p>
+            <w:r>
+              <w:t>The rotation now happens from the center of the object</w:t>
+            </w:r>
+          </w:p>
+          <w:p>
+            <w:r>
+              <w:t>Added rotation based on quaternions</w:t>
+            </w:r>
+          </w:p>
+          <w:p>
+            <w:r>
+              <w:t>Added option to set the Y model offset</w:t>
+            </w:r>
+          </w:p>
+          <w:p>
+            <w:r>
+              <w:t>Added loading indicator</w:t>
+            </w:r>
+          </w:p>
+          <w:p>
+            <w:r>
+              <w:t>Added event for loading successful and loading error</w:t>
             </w:r>
           </w:p>
         </w:tc>
@@ -1195,21 +1307,47 @@
     <w:p/>
     <w:p>
       <w:r>
-        <w:t xml:space="preserve">Extensibility is a core aspect of the architecture and design of ThingWorx. Partners, third parties, and </w:t>
-      </w:r>
-      <w:r>
-        <w:t>general ThingWorx users can easily add new functionality into the system, seamlessly. Extensions can be in the form of Service (function/method) Libraries, Connector Templates, Widgets, and more.</w:t>
+        <w:t xml:space="preserve">Extensibility is a core aspect of the architecture and design of </w:t>
+      </w:r>
+      <w:proofErr w:type="spellStart"/>
+      <w:r>
+        <w:t>ThingWorx</w:t>
+      </w:r>
+      <w:proofErr w:type="spellEnd"/>
+      <w:r>
+        <w:t xml:space="preserve">. Partners, third parties, and </w:t>
+      </w:r>
+      <w:r>
+        <w:t xml:space="preserve">general </w:t>
+      </w:r>
+      <w:proofErr w:type="spellStart"/>
+      <w:r>
+        <w:t>ThingWorx</w:t>
+      </w:r>
+      <w:proofErr w:type="spellEnd"/>
+      <w:r>
+        <w:t xml:space="preserve"> users can easily add new functionality into the system, seamlessly. Extensions can be in the form of Service (function/method) Libraries, Connector Templates, Widgets, and more.</w:t>
       </w:r>
     </w:p>
     <w:p>
       <w:r>
         <w:t xml:space="preserve">This document provides installation and usage instructions for the </w:t>
       </w:r>
-      <w:fldSimple w:instr=" DOCPROPERTY  &quot;Extension Name&quot;  \* MERGEFORMAT ">
-        <w:r>
-          <w:t>THREE MODEL VIEWER</w:t>
-        </w:r>
-      </w:fldSimple>
+      <w:r>
+        <w:fldChar w:fldCharType="begin"/>
+      </w:r>
+      <w:r>
+        <w:instrText xml:space="preserve"> DOCPROPERTY  "Extension Name"  \* MERGEFORMAT </w:instrText>
+      </w:r>
+      <w:r>
+        <w:fldChar w:fldCharType="separate"/>
+      </w:r>
+      <w:r>
+        <w:t>THREE MODEL VIEWER</w:t>
+      </w:r>
+      <w:r>
+        <w:fldChar w:fldCharType="end"/>
+      </w:r>
       <w:r>
         <w:t xml:space="preserve"> Extension.</w:t>
       </w:r>
@@ -1253,7 +1391,15 @@
         <w:t>THREE MODEL VIEWER</w:t>
       </w:r>
       <w:r>
-        <w:t xml:space="preserve"> Extension for ThingWorx </w:t>
+        <w:t xml:space="preserve"> Extension for </w:t>
+      </w:r>
+      <w:proofErr w:type="spellStart"/>
+      <w:r>
+        <w:t>ThingWorx</w:t>
+      </w:r>
+      <w:proofErr w:type="spellEnd"/>
+      <w:r>
+        <w:t xml:space="preserve"> </w:t>
       </w:r>
       <w:r>
         <w:t>also provides advanced capabilities of using scenes created in other programs.</w:t>
@@ -1262,8 +1408,13 @@
         <w:t xml:space="preserve"> This extension utilizes the </w:t>
       </w:r>
       <w:r>
-        <w:t>Three.js libraries and modern web technologies like WebGL</w:t>
-      </w:r>
+        <w:t xml:space="preserve">Three.js libraries and modern web technologies like </w:t>
+      </w:r>
+      <w:proofErr w:type="spellStart"/>
+      <w:r>
+        <w:t>WebGL</w:t>
+      </w:r>
+      <w:proofErr w:type="spellEnd"/>
       <w:r>
         <w:t xml:space="preserve">.  For more information, visit </w:t>
       </w:r>
@@ -1316,6 +1467,7 @@
       <w:bookmarkStart w:id="8" w:name="_Toc427157768"/>
       <w:bookmarkStart w:id="9" w:name="_Toc460343405"/>
       <w:r>
+        <w:lastRenderedPageBreak/>
         <w:t xml:space="preserve">Installing the </w:t>
       </w:r>
       <w:r>
@@ -1361,7 +1513,21 @@
               <w:rPr>
                 <w:rFonts w:ascii="Questrial" w:hAnsi="Questrial"/>
               </w:rPr>
-              <w:t>From a web browser, launch ThingWorx.</w:t>
+              <w:t xml:space="preserve">From a web browser, launch </w:t>
+            </w:r>
+            <w:proofErr w:type="spellStart"/>
+            <w:r>
+              <w:rPr>
+                <w:rFonts w:ascii="Questrial" w:hAnsi="Questrial"/>
+              </w:rPr>
+              <w:t>ThingWorx</w:t>
+            </w:r>
+            <w:proofErr w:type="spellEnd"/>
+            <w:r>
+              <w:rPr>
+                <w:rFonts w:ascii="Questrial" w:hAnsi="Questrial"/>
+              </w:rPr>
+              <w:t>.</w:t>
             </w:r>
           </w:p>
           <w:p>
@@ -1375,7 +1541,21 @@
               <w:rPr>
                 <w:rFonts w:ascii="Questrial" w:hAnsi="Questrial"/>
               </w:rPr>
-              <w:t>Log into ThingWorx as an administrator.</w:t>
+              <w:t xml:space="preserve">Log into </w:t>
+            </w:r>
+            <w:proofErr w:type="spellStart"/>
+            <w:r>
+              <w:rPr>
+                <w:rFonts w:ascii="Questrial" w:hAnsi="Questrial"/>
+              </w:rPr>
+              <w:t>ThingWorx</w:t>
+            </w:r>
+            <w:proofErr w:type="spellEnd"/>
+            <w:r>
+              <w:rPr>
+                <w:rFonts w:ascii="Questrial" w:hAnsi="Questrial"/>
+              </w:rPr>
+              <w:t xml:space="preserve"> as an administrator.</w:t>
             </w:r>
           </w:p>
         </w:tc>
@@ -1404,7 +1584,6 @@
               <w:rPr>
                 <w:rFonts w:ascii="Questrial" w:hAnsi="Questrial"/>
               </w:rPr>
-              <w:lastRenderedPageBreak/>
               <w:t xml:space="preserve">Go to </w:t>
             </w:r>
             <w:r>
@@ -1930,7 +2109,6 @@
       <w:bookmarkStart w:id="10" w:name="_Toc427157769"/>
       <w:bookmarkStart w:id="11" w:name="_Toc460343406"/>
       <w:r>
-        <w:lastRenderedPageBreak/>
         <w:t>Configuration and Usage</w:t>
       </w:r>
       <w:bookmarkEnd w:id="10"/>
@@ -1952,7 +2130,7 @@
         <w:tblLook w:val="04A0" w:firstRow="1" w:lastRow="0" w:firstColumn="1" w:lastColumn="0" w:noHBand="0" w:noVBand="1"/>
       </w:tblPr>
       <w:tblGrid>
-        <w:gridCol w:w="1328"/>
+        <w:gridCol w:w="1354"/>
         <w:gridCol w:w="7130"/>
       </w:tblGrid>
       <w:tr>
@@ -2020,12 +2198,14 @@
                 <w:b/>
               </w:rPr>
             </w:pPr>
+            <w:proofErr w:type="spellStart"/>
             <w:r>
               <w:rPr>
                 <w:b/>
               </w:rPr>
               <w:t>dae</w:t>
             </w:r>
+            <w:proofErr w:type="spellEnd"/>
           </w:p>
         </w:tc>
         <w:tc>
@@ -2097,12 +2277,14 @@
                 <w:b/>
               </w:rPr>
             </w:pPr>
+            <w:proofErr w:type="spellStart"/>
             <w:r>
               <w:rPr>
                 <w:b/>
               </w:rPr>
               <w:t>amf</w:t>
             </w:r>
+            <w:proofErr w:type="spellEnd"/>
           </w:p>
         </w:tc>
         <w:tc>
@@ -2134,12 +2316,14 @@
                 <w:b/>
               </w:rPr>
             </w:pPr>
+            <w:proofErr w:type="spellStart"/>
             <w:r>
               <w:rPr>
                 <w:b/>
               </w:rPr>
               <w:t>awd</w:t>
             </w:r>
+            <w:proofErr w:type="spellEnd"/>
           </w:p>
         </w:tc>
         <w:tc>
@@ -2171,12 +2355,14 @@
                 <w:b/>
               </w:rPr>
             </w:pPr>
+            <w:proofErr w:type="spellStart"/>
             <w:r>
               <w:rPr>
                 <w:b/>
               </w:rPr>
               <w:t>babylon</w:t>
             </w:r>
+            <w:proofErr w:type="spellEnd"/>
           </w:p>
         </w:tc>
         <w:tc>
@@ -2208,12 +2394,14 @@
                 <w:b/>
               </w:rPr>
             </w:pPr>
+            <w:proofErr w:type="spellStart"/>
             <w:r>
               <w:rPr>
                 <w:b/>
               </w:rPr>
               <w:t>ctm</w:t>
             </w:r>
+            <w:proofErr w:type="spellEnd"/>
           </w:p>
         </w:tc>
         <w:tc>
@@ -2245,12 +2433,14 @@
                 <w:b/>
               </w:rPr>
             </w:pPr>
+            <w:proofErr w:type="spellStart"/>
             <w:r>
               <w:rPr>
                 <w:b/>
               </w:rPr>
               <w:t>fbx</w:t>
             </w:r>
+            <w:proofErr w:type="spellEnd"/>
           </w:p>
         </w:tc>
         <w:tc>
@@ -2282,12 +2472,14 @@
                 <w:b/>
               </w:rPr>
             </w:pPr>
+            <w:proofErr w:type="spellStart"/>
             <w:r>
               <w:rPr>
                 <w:b/>
               </w:rPr>
               <w:t>gltf</w:t>
             </w:r>
+            <w:proofErr w:type="spellEnd"/>
           </w:p>
         </w:tc>
         <w:tc>
@@ -2295,6 +2487,80 @@
             <w:tcW w:w="7130" w:type="dxa"/>
             <w:noWrap/>
             <w:hideMark/>
+          </w:tcPr>
+          <w:p>
+            <w:r>
+              <w:t>Loaded as a 3D model</w:t>
+            </w:r>
+          </w:p>
+        </w:tc>
+      </w:tr>
+      <w:tr>
+        <w:trPr>
+          <w:trHeight w:val="288"/>
+        </w:trPr>
+        <w:tc>
+          <w:tcPr>
+            <w:tcW w:w="1328" w:type="dxa"/>
+            <w:noWrap/>
+          </w:tcPr>
+          <w:p>
+            <w:pPr>
+              <w:rPr>
+                <w:b/>
+              </w:rPr>
+            </w:pPr>
+            <w:proofErr w:type="spellStart"/>
+            <w:r>
+              <w:rPr>
+                <w:b/>
+              </w:rPr>
+              <w:t>kmz</w:t>
+            </w:r>
+            <w:proofErr w:type="spellEnd"/>
+          </w:p>
+        </w:tc>
+        <w:tc>
+          <w:tcPr>
+            <w:tcW w:w="7130" w:type="dxa"/>
+            <w:noWrap/>
+          </w:tcPr>
+          <w:p>
+            <w:r>
+              <w:t>Loaded as a 3D model</w:t>
+            </w:r>
+          </w:p>
+        </w:tc>
+      </w:tr>
+      <w:tr>
+        <w:trPr>
+          <w:trHeight w:val="288"/>
+        </w:trPr>
+        <w:tc>
+          <w:tcPr>
+            <w:tcW w:w="1328" w:type="dxa"/>
+            <w:noWrap/>
+          </w:tcPr>
+          <w:p>
+            <w:pPr>
+              <w:rPr>
+                <w:b/>
+              </w:rPr>
+            </w:pPr>
+            <w:proofErr w:type="spellStart"/>
+            <w:r>
+              <w:rPr>
+                <w:b/>
+              </w:rPr>
+              <w:t>playcanvas</w:t>
+            </w:r>
+            <w:proofErr w:type="spellEnd"/>
+          </w:p>
+        </w:tc>
+        <w:tc>
+          <w:tcPr>
+            <w:tcW w:w="7130" w:type="dxa"/>
+            <w:noWrap/>
           </w:tcPr>
           <w:p>
             <w:r>
@@ -2319,12 +2585,14 @@
                 <w:b/>
               </w:rPr>
             </w:pPr>
+            <w:proofErr w:type="spellStart"/>
             <w:r>
               <w:rPr>
                 <w:b/>
               </w:rPr>
               <w:t>json</w:t>
             </w:r>
+            <w:proofErr w:type="spellEnd"/>
           </w:p>
         </w:tc>
         <w:tc>
@@ -2335,7 +2603,7 @@
           </w:tcPr>
           <w:p>
             <w:r>
-              <w:t>Loaded as a 3D scene. This includes JSON files exported from the ThreeJS editor</w:t>
+              <w:t>Three.js native file format. Depending on the file, loaded as scene or model</w:t>
             </w:r>
           </w:p>
         </w:tc>
@@ -2393,12 +2661,14 @@
                 <w:b/>
               </w:rPr>
             </w:pPr>
+            <w:proofErr w:type="spellStart"/>
             <w:r>
               <w:rPr>
                 <w:b/>
               </w:rPr>
               <w:t>obj</w:t>
             </w:r>
+            <w:proofErr w:type="spellEnd"/>
           </w:p>
         </w:tc>
         <w:tc>
@@ -2467,12 +2737,14 @@
                 <w:b/>
               </w:rPr>
             </w:pPr>
+            <w:proofErr w:type="spellStart"/>
             <w:r>
               <w:rPr>
                 <w:b/>
               </w:rPr>
               <w:t>stl</w:t>
             </w:r>
+            <w:proofErr w:type="spellEnd"/>
           </w:p>
         </w:tc>
         <w:tc>
@@ -2504,12 +2776,14 @@
                 <w:b/>
               </w:rPr>
             </w:pPr>
+            <w:proofErr w:type="spellStart"/>
             <w:r>
               <w:rPr>
                 <w:b/>
               </w:rPr>
               <w:t>vtk</w:t>
             </w:r>
+            <w:proofErr w:type="spellEnd"/>
           </w:p>
         </w:tc>
         <w:tc>
@@ -2520,7 +2794,7 @@
           </w:tcPr>
           <w:p>
             <w:r>
-              <w:t>Loaded as a 3D scene.</w:t>
+              <w:t>Loaded as a 3D scene</w:t>
             </w:r>
           </w:p>
         </w:tc>
@@ -2541,12 +2815,14 @@
                 <w:b/>
               </w:rPr>
             </w:pPr>
+            <w:proofErr w:type="spellStart"/>
             <w:r>
               <w:rPr>
                 <w:b/>
               </w:rPr>
               <w:t>wrl</w:t>
             </w:r>
+            <w:proofErr w:type="spellEnd"/>
           </w:p>
         </w:tc>
         <w:tc>
@@ -2578,12 +2854,14 @@
                 <w:b/>
               </w:rPr>
             </w:pPr>
+            <w:proofErr w:type="spellStart"/>
             <w:r>
               <w:rPr>
                 <w:b/>
               </w:rPr>
               <w:t>assimpjson</w:t>
             </w:r>
+            <w:proofErr w:type="spellEnd"/>
           </w:p>
         </w:tc>
         <w:tc>
@@ -2591,6 +2869,43 @@
             <w:tcW w:w="7130" w:type="dxa"/>
             <w:noWrap/>
             <w:hideMark/>
+          </w:tcPr>
+          <w:p>
+            <w:r>
+              <w:t>Loaded as a 3D model</w:t>
+            </w:r>
+          </w:p>
+        </w:tc>
+      </w:tr>
+      <w:tr>
+        <w:trPr>
+          <w:trHeight w:val="288"/>
+        </w:trPr>
+        <w:tc>
+          <w:tcPr>
+            <w:tcW w:w="1328" w:type="dxa"/>
+            <w:noWrap/>
+          </w:tcPr>
+          <w:p>
+            <w:pPr>
+              <w:rPr>
+                <w:b/>
+              </w:rPr>
+            </w:pPr>
+            <w:proofErr w:type="spellStart"/>
+            <w:r>
+              <w:rPr>
+                <w:b/>
+              </w:rPr>
+              <w:t>assimp</w:t>
+            </w:r>
+            <w:proofErr w:type="spellEnd"/>
+          </w:p>
+        </w:tc>
+        <w:tc>
+          <w:tcPr>
+            <w:tcW w:w="7130" w:type="dxa"/>
+            <w:noWrap/>
           </w:tcPr>
           <w:p>
             <w:r>
@@ -2645,6 +2960,7 @@
         <w:rPr>
           <w:noProof/>
         </w:rPr>
+        <w:lastRenderedPageBreak/>
         <w:drawing>
           <wp:inline distT="0" distB="0" distL="0" distR="0" wp14:anchorId="72777386" wp14:editId="4A24E061">
             <wp:extent cx="5806440" cy="3567610"/>
@@ -2695,7 +3011,6 @@
         <w:pStyle w:val="Heading2"/>
       </w:pPr>
       <w:r>
-        <w:lastRenderedPageBreak/>
         <w:t>Configuration</w:t>
       </w:r>
       <w:bookmarkEnd w:id="12"/>
@@ -2703,7 +3018,16 @@
     </w:p>
     <w:p>
       <w:r>
-        <w:t>The widget offers the following properties that can be changed:</w:t>
+        <w:t xml:space="preserve">The widget offers the following </w:t>
+      </w:r>
+      <w:r>
+        <w:rPr>
+          <w:b/>
+        </w:rPr>
+        <w:t>properties</w:t>
+      </w:r>
+      <w:r>
+        <w:t xml:space="preserve"> that can be changed:</w:t>
       </w:r>
     </w:p>
     <w:p>
@@ -2714,12 +3038,14 @@
           <w:numId w:val="42"/>
         </w:numPr>
       </w:pPr>
+      <w:proofErr w:type="spellStart"/>
       <w:r>
         <w:rPr>
           <w:b/>
         </w:rPr>
         <w:t>ModelUrl</w:t>
       </w:r>
+      <w:proofErr w:type="spellEnd"/>
       <w:r>
         <w:rPr>
           <w:b/>
@@ -2738,14 +3064,30 @@
           <w:numId w:val="42"/>
         </w:numPr>
       </w:pPr>
+      <w:proofErr w:type="spellStart"/>
       <w:r>
         <w:rPr>
           <w:b/>
         </w:rPr>
-        <w:t>ModelType:</w:t>
-      </w:r>
-      <w:r>
-        <w:t xml:space="preserve"> the type of the model to load. If set on the default, “Auto-Detect”, the ModelURL must contain the file name and the extension that you are trying to load. This extension is used to determine what kind of file it is. For example, a link like </w:t>
+        <w:t>ModelType</w:t>
+      </w:r>
+      <w:proofErr w:type="spellEnd"/>
+      <w:r>
+        <w:rPr>
+          <w:b/>
+        </w:rPr>
+        <w:t>:</w:t>
+      </w:r>
+      <w:r>
+        <w:t xml:space="preserve"> the type of the model to load. If set on the default, “Auto-Detect”, the </w:t>
+      </w:r>
+      <w:proofErr w:type="spellStart"/>
+      <w:r>
+        <w:t>ModelURL</w:t>
+      </w:r>
+      <w:proofErr w:type="spellEnd"/>
+      <w:r>
+        <w:t xml:space="preserve"> must contain the file name and the extension that you are trying to load. This extension is used to determine what kind of file it is. For example, a link like </w:t>
       </w:r>
       <w:hyperlink r:id="rId21" w:history="1">
         <w:r>
@@ -2756,7 +3098,23 @@
         </w:r>
       </w:hyperlink>
       <w:r>
-        <w:t xml:space="preserve"> is explicit that this is a Collada file. If the ModelType is set, then only files of that type can be loaded.</w:t>
+        <w:t xml:space="preserve"> is explicit that this is a </w:t>
+      </w:r>
+      <w:proofErr w:type="spellStart"/>
+      <w:r>
+        <w:t>Collada</w:t>
+      </w:r>
+      <w:proofErr w:type="spellEnd"/>
+      <w:r>
+        <w:t xml:space="preserve"> file. If the </w:t>
+      </w:r>
+      <w:proofErr w:type="spellStart"/>
+      <w:r>
+        <w:t>ModelType</w:t>
+      </w:r>
+      <w:proofErr w:type="spellEnd"/>
+      <w:r>
+        <w:t xml:space="preserve"> is set, then only files of that type can be loaded.</w:t>
       </w:r>
     </w:p>
     <w:p>
@@ -2767,11 +3125,19 @@
           <w:numId w:val="42"/>
         </w:numPr>
       </w:pPr>
+      <w:proofErr w:type="spellStart"/>
       <w:r>
         <w:rPr>
           <w:b/>
         </w:rPr>
-        <w:t>CameraControls:</w:t>
+        <w:t>CameraControls</w:t>
+      </w:r>
+      <w:proofErr w:type="spellEnd"/>
+      <w:r>
+        <w:rPr>
+          <w:b/>
+        </w:rPr>
+        <w:t>:</w:t>
       </w:r>
       <w:r>
         <w:t xml:space="preserve"> Enable </w:t>
@@ -2779,8 +3145,13 @@
       <w:r>
         <w:t xml:space="preserve">orbiting, </w:t>
       </w:r>
-      <w:r>
-        <w:t>dollying (zooming), and panning</w:t>
+      <w:proofErr w:type="spellStart"/>
+      <w:r>
+        <w:t>dollying</w:t>
+      </w:r>
+      <w:proofErr w:type="spellEnd"/>
+      <w:r>
+        <w:t xml:space="preserve"> (zooming), and panning</w:t>
       </w:r>
       <w:r>
         <w:t>.</w:t>
@@ -2794,11 +3165,19 @@
           <w:numId w:val="42"/>
         </w:numPr>
       </w:pPr>
+      <w:proofErr w:type="spellStart"/>
       <w:r>
         <w:rPr>
           <w:b/>
         </w:rPr>
-        <w:t>CameraAutoRotate:</w:t>
+        <w:t>CameraAutoRotate</w:t>
+      </w:r>
+      <w:proofErr w:type="spellEnd"/>
+      <w:r>
+        <w:rPr>
+          <w:b/>
+        </w:rPr>
+        <w:t>:</w:t>
       </w:r>
       <w:r>
         <w:t xml:space="preserve"> Enable auto-rotating of the camera around the target</w:t>
@@ -2818,14 +3197,30 @@
           <w:b/>
         </w:rPr>
       </w:pPr>
+      <w:proofErr w:type="spellStart"/>
       <w:r>
         <w:rPr>
           <w:b/>
         </w:rPr>
-        <w:t>DrawAxisHelpers:</w:t>
-      </w:r>
-      <w:r>
-        <w:t xml:space="preserve"> Draw Axis Helpers to visualize the the 3 axes in a simple way. The X axis is red. The Y axis is green. The Z axis is blue</w:t>
+        <w:t>DrawAxisHelpers</w:t>
+      </w:r>
+      <w:proofErr w:type="spellEnd"/>
+      <w:r>
+        <w:rPr>
+          <w:b/>
+        </w:rPr>
+        <w:t>:</w:t>
+      </w:r>
+      <w:r>
+        <w:t xml:space="preserve"> Draw Axis Helpers to visualize the </w:t>
+      </w:r>
+      <w:proofErr w:type="spellStart"/>
+      <w:r>
+        <w:t>the</w:t>
+      </w:r>
+      <w:proofErr w:type="spellEnd"/>
+      <w:r>
+        <w:t xml:space="preserve"> 3 axes in a simple way. The X axis is red. The Y axis is green. The Z axis is blue</w:t>
       </w:r>
       <w:r>
         <w:t>.</w:t>
@@ -2842,12 +3237,14 @@
           <w:b/>
         </w:rPr>
       </w:pPr>
+      <w:proofErr w:type="spellStart"/>
       <w:r>
         <w:rPr>
           <w:b/>
         </w:rPr>
         <w:t>DrawGridHelpers</w:t>
       </w:r>
+      <w:proofErr w:type="spellEnd"/>
       <w:r>
         <w:rPr>
           <w:b/>
@@ -2872,12 +3269,14 @@
           <w:b/>
         </w:rPr>
       </w:pPr>
+      <w:proofErr w:type="spellStart"/>
       <w:r>
         <w:rPr>
           <w:b/>
         </w:rPr>
         <w:t>ResetSceneOnModelChange</w:t>
       </w:r>
+      <w:proofErr w:type="spellEnd"/>
       <w:r>
         <w:rPr>
           <w:b/>
@@ -2902,12 +3301,14 @@
           <w:b/>
         </w:rPr>
       </w:pPr>
+      <w:proofErr w:type="spellStart"/>
       <w:r>
         <w:rPr>
           <w:b/>
         </w:rPr>
         <w:t>AddLightsToSceneFiles</w:t>
       </w:r>
+      <w:proofErr w:type="spellEnd"/>
       <w:r>
         <w:rPr>
           <w:b/>
@@ -2938,12 +3339,14 @@
           <w:b/>
         </w:rPr>
       </w:pPr>
+      <w:proofErr w:type="spellStart"/>
       <w:r>
         <w:rPr>
           <w:b/>
         </w:rPr>
         <w:t>BackgroundStyle</w:t>
       </w:r>
+      <w:proofErr w:type="spellEnd"/>
       <w:r>
         <w:rPr>
           <w:b/>
@@ -2968,12 +3371,14 @@
           <w:b/>
         </w:rPr>
       </w:pPr>
+      <w:proofErr w:type="spellStart"/>
       <w:r>
         <w:rPr>
           <w:b/>
         </w:rPr>
         <w:t>EnableSelection</w:t>
       </w:r>
+      <w:proofErr w:type="spellEnd"/>
       <w:r>
         <w:rPr>
           <w:b/>
@@ -2995,12 +3400,14 @@
           <w:b/>
         </w:rPr>
       </w:pPr>
+      <w:proofErr w:type="spellStart"/>
       <w:r>
         <w:rPr>
           <w:b/>
         </w:rPr>
         <w:t>SelectedItem</w:t>
       </w:r>
+      <w:proofErr w:type="spellEnd"/>
       <w:r>
         <w:rPr>
           <w:b/>
@@ -3025,12 +3432,15 @@
           <w:b/>
         </w:rPr>
       </w:pPr>
+      <w:proofErr w:type="spellStart"/>
       <w:r>
         <w:rPr>
           <w:b/>
         </w:rPr>
+        <w:lastRenderedPageBreak/>
         <w:t>SelectedItemName</w:t>
       </w:r>
+      <w:proofErr w:type="spellEnd"/>
       <w:r>
         <w:t>: The name currently selected item in the scene</w:t>
       </w:r>
@@ -3049,12 +3459,14 @@
           <w:b/>
         </w:rPr>
       </w:pPr>
+      <w:proofErr w:type="spellStart"/>
       <w:r>
         <w:rPr>
           <w:b/>
         </w:rPr>
         <w:t>TexturePath</w:t>
       </w:r>
+      <w:proofErr w:type="spellEnd"/>
       <w:r>
         <w:rPr>
           <w:b/>
@@ -3094,12 +3506,14 @@
           <w:numId w:val="42"/>
         </w:numPr>
       </w:pPr>
+      <w:proofErr w:type="spellStart"/>
       <w:r>
         <w:rPr>
           <w:b/>
         </w:rPr>
         <w:t>ShowStats</w:t>
       </w:r>
+      <w:proofErr w:type="spellEnd"/>
       <w:r>
         <w:rPr>
           <w:b/>
@@ -3124,12 +3538,14 @@
           <w:b/>
         </w:rPr>
       </w:pPr>
+      <w:proofErr w:type="spellStart"/>
       <w:r>
         <w:rPr>
           <w:b/>
         </w:rPr>
         <w:t>LightIntensity</w:t>
       </w:r>
+      <w:proofErr w:type="spellEnd"/>
       <w:r>
         <w:rPr>
           <w:b/>
@@ -3151,29 +3567,197 @@
           <w:numId w:val="42"/>
         </w:numPr>
       </w:pPr>
+      <w:proofErr w:type="spellStart"/>
       <w:r>
         <w:rPr>
           <w:b/>
         </w:rPr>
-        <w:t xml:space="preserve">SceneTree: </w:t>
-      </w:r>
-      <w:r>
-        <w:t>EXPERIMENTAL FEATURE</w:t>
-      </w:r>
-      <w:r>
-        <w:t>:</w:t>
+        <w:t>SceneTree</w:t>
+      </w:r>
+      <w:proofErr w:type="spellEnd"/>
+      <w:r>
+        <w:rPr>
+          <w:b/>
+        </w:rPr>
+        <w:t xml:space="preserve">: </w:t>
+      </w:r>
+      <w:r>
+        <w:t>EXPERIMENTAL FEATURE:</w:t>
       </w:r>
       <w:r>
         <w:t xml:space="preserve"> A tree of all the elements in the scene</w:t>
       </w:r>
       <w:r>
         <w:t>. Does not support selection. For big models the generated tree can be very big!</w:t>
+      </w:r>
+    </w:p>
+    <w:p>
+      <w:pPr>
+        <w:pStyle w:val="ListParagraph"/>
+        <w:numPr>
+          <w:ilvl w:val="0"/>
+          <w:numId w:val="42"/>
+        </w:numPr>
+        <w:rPr>
+          <w:b/>
+        </w:rPr>
+      </w:pPr>
+      <w:r>
+        <w:rPr>
+          <w:b/>
+        </w:rPr>
+        <w:t>Quaternion</w:t>
+      </w:r>
+      <w:r>
+        <w:rPr>
+          <w:b/>
+        </w:rPr>
+        <w:t xml:space="preserve">: </w:t>
+      </w:r>
+      <w:r>
+        <w:t xml:space="preserve">Rotation Quaternion for the model. Represented as comma </w:t>
+      </w:r>
+      <w:proofErr w:type="spellStart"/>
+      <w:r>
+        <w:t>sepparated</w:t>
+      </w:r>
+      <w:proofErr w:type="spellEnd"/>
+      <w:r>
+        <w:t xml:space="preserve"> </w:t>
+      </w:r>
+      <w:proofErr w:type="gramStart"/>
+      <w:r>
+        <w:t>X,Y</w:t>
+      </w:r>
+      <w:proofErr w:type="gramEnd"/>
+      <w:r>
+        <w:t>,Z,W</w:t>
+      </w:r>
+      <w:r>
+        <w:t>. Disabled by default.</w:t>
+      </w:r>
+    </w:p>
+    <w:p>
+      <w:pPr>
+        <w:pStyle w:val="ListParagraph"/>
+        <w:numPr>
+          <w:ilvl w:val="0"/>
+          <w:numId w:val="42"/>
+        </w:numPr>
+        <w:rPr>
+          <w:b/>
+        </w:rPr>
+      </w:pPr>
+      <w:proofErr w:type="spellStart"/>
+      <w:r>
+        <w:rPr>
+          <w:b/>
+        </w:rPr>
+        <w:t>ModelYOffset</w:t>
+      </w:r>
+      <w:proofErr w:type="spellEnd"/>
+      <w:r>
+        <w:rPr>
+          <w:b/>
+        </w:rPr>
+        <w:t xml:space="preserve">: </w:t>
+      </w:r>
+      <w:r>
+        <w:t>Positions the model on a Y offset vs the grid</w:t>
+      </w:r>
+      <w:r>
+        <w:t>.</w:t>
+      </w:r>
+    </w:p>
+    <w:p>
+      <w:pPr>
+        <w:pStyle w:val="ListParagraph"/>
+        <w:numPr>
+          <w:ilvl w:val="0"/>
+          <w:numId w:val="42"/>
+        </w:numPr>
+        <w:rPr>
+          <w:b/>
+        </w:rPr>
+      </w:pPr>
+      <w:proofErr w:type="spellStart"/>
+      <w:r>
+        <w:rPr>
+          <w:b/>
+        </w:rPr>
+        <w:t>EnableQuaternionRotation</w:t>
+      </w:r>
+      <w:proofErr w:type="spellEnd"/>
+      <w:r>
+        <w:rPr>
+          <w:b/>
+        </w:rPr>
+        <w:t xml:space="preserve">: </w:t>
+      </w:r>
+      <w:r>
+        <w:t xml:space="preserve">Use Quaternions for rotation rather than </w:t>
+      </w:r>
+      <w:proofErr w:type="spellStart"/>
+      <w:r>
+        <w:t>eulers</w:t>
+      </w:r>
+      <w:proofErr w:type="spellEnd"/>
+      <w:r>
+        <w:t>. This sets the rotation of the model using the Quaternion property.</w:t>
+      </w:r>
+    </w:p>
+    <w:p>
+      <w:r>
+        <w:t>The widget also has the following events:</w:t>
       </w:r>
       <w:bookmarkStart w:id="14" w:name="_GoBack"/>
       <w:bookmarkEnd w:id="14"/>
     </w:p>
     <w:p>
       <w:pPr>
+        <w:pStyle w:val="ListParagraph"/>
+        <w:numPr>
+          <w:ilvl w:val="0"/>
+          <w:numId w:val="44"/>
+        </w:numPr>
+      </w:pPr>
+      <w:proofErr w:type="spellStart"/>
+      <w:r>
+        <w:rPr>
+          <w:b/>
+        </w:rPr>
+        <w:t>LoadDone</w:t>
+      </w:r>
+      <w:proofErr w:type="spellEnd"/>
+      <w:r>
+        <w:t>: Called when the loading of a model finishes. This can be called multiple times for a single file, if the file also refers to other external files.</w:t>
+      </w:r>
+    </w:p>
+    <w:p>
+      <w:pPr>
+        <w:pStyle w:val="ListParagraph"/>
+        <w:numPr>
+          <w:ilvl w:val="0"/>
+          <w:numId w:val="44"/>
+        </w:numPr>
+      </w:pPr>
+      <w:proofErr w:type="spellStart"/>
+      <w:r>
+        <w:rPr>
+          <w:b/>
+        </w:rPr>
+        <w:t>LoadError</w:t>
+      </w:r>
+      <w:proofErr w:type="spellEnd"/>
+      <w:r>
+        <w:t>:</w:t>
+      </w:r>
+      <w:r>
+        <w:t xml:space="preserve"> Called if the loading of a file fails.</w:t>
+      </w:r>
+    </w:p>
+    <w:p>
+      <w:pPr>
         <w:pStyle w:val="Heading2"/>
       </w:pPr>
     </w:p>
@@ -3191,8 +3775,17 @@
     </w:p>
     <w:p>
       <w:r>
-        <w:t xml:space="preserve">A general use-case for this widgets is when you want to display 3D models coming from a URL inside a ThingWorx mashup. This widget allows to bind the URL to the </w:t>
-      </w:r>
+        <w:t xml:space="preserve">A general use-case for this widgets is when you want to display 3D models coming from a URL inside a </w:t>
+      </w:r>
+      <w:proofErr w:type="spellStart"/>
+      <w:r>
+        <w:t>ThingWorx</w:t>
+      </w:r>
+      <w:proofErr w:type="spellEnd"/>
+      <w:r>
+        <w:t xml:space="preserve"> mashup. This widget allows to bind the URL to the </w:t>
+      </w:r>
+      <w:proofErr w:type="spellStart"/>
       <w:r>
         <w:rPr>
           <w:b/>
@@ -3203,17 +3796,26 @@
         <w:rPr>
           <w:b/>
         </w:rPr>
-        <w:t xml:space="preserve">delUrl </w:t>
+        <w:t>delUrl</w:t>
+      </w:r>
+      <w:proofErr w:type="spellEnd"/>
+      <w:r>
+        <w:rPr>
+          <w:b/>
+        </w:rPr>
+        <w:t xml:space="preserve"> </w:t>
       </w:r>
       <w:r>
         <w:t xml:space="preserve">property and view the model at runtime. If the </w:t>
       </w:r>
+      <w:proofErr w:type="spellStart"/>
       <w:r>
         <w:rPr>
           <w:b/>
         </w:rPr>
         <w:t>ModelUrl</w:t>
       </w:r>
+      <w:proofErr w:type="spellEnd"/>
       <w:r>
         <w:t xml:space="preserve"> property changes, then the new model is loaded in.</w:t>
       </w:r>
@@ -3232,7 +3834,15 @@
         <w:t xml:space="preserve">has </w:t>
       </w:r>
       <w:r>
-        <w:t>set of controls performs orbiting, dollying (zooming), and panning.</w:t>
+        <w:t xml:space="preserve">set of controls performs orbiting, </w:t>
+      </w:r>
+      <w:proofErr w:type="spellStart"/>
+      <w:r>
+        <w:t>dollying</w:t>
+      </w:r>
+      <w:proofErr w:type="spellEnd"/>
+      <w:r>
+        <w:t xml:space="preserve"> (zooming), and panning.</w:t>
       </w:r>
     </w:p>
     <w:p>
@@ -3255,7 +3865,13 @@
         </w:numPr>
       </w:pPr>
       <w:r>
-        <w:t>Orbit - left mouse / touch: one finger move</w:t>
+        <w:rPr>
+          <w:b/>
+        </w:rPr>
+        <w:t>Orbit</w:t>
+      </w:r>
+      <w:r>
+        <w:t xml:space="preserve"> - left mouse / touch: one finger move</w:t>
       </w:r>
     </w:p>
     <w:p>
@@ -3267,7 +3883,21 @@
         </w:numPr>
       </w:pPr>
       <w:r>
-        <w:t>Zoom - middle mouse, or mousewheel / touch: two finger spread or squish</w:t>
+        <w:rPr>
+          <w:b/>
+        </w:rPr>
+        <w:t>Zoom</w:t>
+      </w:r>
+      <w:r>
+        <w:t xml:space="preserve"> - middle mouse, or </w:t>
+      </w:r>
+      <w:proofErr w:type="spellStart"/>
+      <w:r>
+        <w:t>mousewheel</w:t>
+      </w:r>
+      <w:proofErr w:type="spellEnd"/>
+      <w:r>
+        <w:t xml:space="preserve"> / touch: two finger spread or squish</w:t>
       </w:r>
     </w:p>
     <w:p>
@@ -3279,8 +3909,13 @@
         </w:numPr>
       </w:pPr>
       <w:r>
-        <w:lastRenderedPageBreak/>
-        <w:t>Pan - right mouse, or arrow keys / touch: three fin</w:t>
+        <w:rPr>
+          <w:b/>
+        </w:rPr>
+        <w:t>Pan</w:t>
+      </w:r>
+      <w:r>
+        <w:t xml:space="preserve"> - right mouse, or arrow keys / touch: three fin</w:t>
       </w:r>
       <w:r>
         <w:t>g</w:t>
@@ -3298,13 +3933,22 @@
         </w:numPr>
       </w:pPr>
       <w:r>
-        <w:t>Click – select the highlighted part.</w:t>
+        <w:rPr>
+          <w:b/>
+        </w:rPr>
+        <w:t>Click</w:t>
+      </w:r>
+      <w:r>
+        <w:t xml:space="preserve"> – select the highlighted part.</w:t>
       </w:r>
     </w:p>
     <w:p/>
     <w:p>
       <w:r>
-        <w:t xml:space="preserve">The widget is also compatible with mobile devices. </w:t>
+        <w:t xml:space="preserve">The widget is also </w:t>
+      </w:r>
+      <w:r>
+        <w:t>compatible with mobile devices, and supports touch events.</w:t>
       </w:r>
     </w:p>
     <w:p/>
@@ -3323,7 +3967,15 @@
     <w:p/>
     <w:p>
       <w:r>
-        <w:t>This extension was tested for compatibility with the following ThingWorx Platform ver</w:t>
+        <w:t xml:space="preserve">This extension was tested for compatibility with the following </w:t>
+      </w:r>
+      <w:proofErr w:type="spellStart"/>
+      <w:r>
+        <w:t>ThingWorx</w:t>
+      </w:r>
+      <w:proofErr w:type="spellEnd"/>
+      <w:r>
+        <w:t xml:space="preserve"> Platform ver</w:t>
       </w:r>
       <w:r>
         <w:t>sion(s) and Operating System(s). Please note that some model formats are not compatible with certain browsers.</w:t>
@@ -3361,8 +4013,14 @@
             <w:pPr>
               <w:pStyle w:val="Heading5"/>
             </w:pPr>
-            <w:r>
-              <w:t>ThingWorx Platform Version</w:t>
+            <w:proofErr w:type="spellStart"/>
+            <w:r>
+              <w:lastRenderedPageBreak/>
+              <w:t>ThingWorx</w:t>
+            </w:r>
+            <w:proofErr w:type="spellEnd"/>
+            <w:r>
+              <w:t xml:space="preserve"> Platform Version</w:t>
             </w:r>
           </w:p>
         </w:tc>
@@ -3375,8 +4033,13 @@
             <w:shd w:val="clear" w:color="auto" w:fill="auto"/>
           </w:tcPr>
           <w:p>
-            <w:r>
-              <w:t>ThingWorx 7.1.0</w:t>
+            <w:proofErr w:type="spellStart"/>
+            <w:r>
+              <w:t>ThingWorx</w:t>
+            </w:r>
+            <w:proofErr w:type="spellEnd"/>
+            <w:r>
+              <w:t xml:space="preserve"> 7.1.0</w:t>
             </w:r>
           </w:p>
         </w:tc>
@@ -3551,7 +4214,7 @@
       <w:rPr>
         <w:noProof/>
       </w:rPr>
-      <w:t>5</w:t>
+      <w:t>7</w:t>
     </w:r>
     <w:r>
       <w:fldChar w:fldCharType="end"/>
@@ -6036,6 +6699,119 @@
     </w:lvl>
   </w:abstractNum>
   <w:abstractNum w:abstractNumId="28" w15:restartNumberingAfterBreak="0">
+    <w:nsid w:val="7613191F"/>
+    <w:multiLevelType w:val="hybridMultilevel"/>
+    <w:tmpl w:val="DD988DDC"/>
+    <w:lvl w:ilvl="0" w:tplc="04090001">
+      <w:start w:val="1"/>
+      <w:numFmt w:val="bullet"/>
+      <w:lvlText w:val=""/>
+      <w:lvlJc w:val="left"/>
+      <w:pPr>
+        <w:ind w:left="720" w:hanging="360"/>
+      </w:pPr>
+      <w:rPr>
+        <w:rFonts w:ascii="Symbol" w:hAnsi="Symbol" w:hint="default"/>
+      </w:rPr>
+    </w:lvl>
+    <w:lvl w:ilvl="1" w:tplc="04090003" w:tentative="1">
+      <w:start w:val="1"/>
+      <w:numFmt w:val="bullet"/>
+      <w:lvlText w:val="o"/>
+      <w:lvlJc w:val="left"/>
+      <w:pPr>
+        <w:ind w:left="1440" w:hanging="360"/>
+      </w:pPr>
+      <w:rPr>
+        <w:rFonts w:ascii="Courier New" w:hAnsi="Courier New" w:cs="Courier New" w:hint="default"/>
+      </w:rPr>
+    </w:lvl>
+    <w:lvl w:ilvl="2" w:tplc="04090005" w:tentative="1">
+      <w:start w:val="1"/>
+      <w:numFmt w:val="bullet"/>
+      <w:lvlText w:val=""/>
+      <w:lvlJc w:val="left"/>
+      <w:pPr>
+        <w:ind w:left="2160" w:hanging="360"/>
+      </w:pPr>
+      <w:rPr>
+        <w:rFonts w:ascii="Wingdings" w:hAnsi="Wingdings" w:hint="default"/>
+      </w:rPr>
+    </w:lvl>
+    <w:lvl w:ilvl="3" w:tplc="04090001" w:tentative="1">
+      <w:start w:val="1"/>
+      <w:numFmt w:val="bullet"/>
+      <w:lvlText w:val=""/>
+      <w:lvlJc w:val="left"/>
+      <w:pPr>
+        <w:ind w:left="2880" w:hanging="360"/>
+      </w:pPr>
+      <w:rPr>
+        <w:rFonts w:ascii="Symbol" w:hAnsi="Symbol" w:hint="default"/>
+      </w:rPr>
+    </w:lvl>
+    <w:lvl w:ilvl="4" w:tplc="04090003" w:tentative="1">
+      <w:start w:val="1"/>
+      <w:numFmt w:val="bullet"/>
+      <w:lvlText w:val="o"/>
+      <w:lvlJc w:val="left"/>
+      <w:pPr>
+        <w:ind w:left="3600" w:hanging="360"/>
+      </w:pPr>
+      <w:rPr>
+        <w:rFonts w:ascii="Courier New" w:hAnsi="Courier New" w:cs="Courier New" w:hint="default"/>
+      </w:rPr>
+    </w:lvl>
+    <w:lvl w:ilvl="5" w:tplc="04090005" w:tentative="1">
+      <w:start w:val="1"/>
+      <w:numFmt w:val="bullet"/>
+      <w:lvlText w:val=""/>
+      <w:lvlJc w:val="left"/>
+      <w:pPr>
+        <w:ind w:left="4320" w:hanging="360"/>
+      </w:pPr>
+      <w:rPr>
+        <w:rFonts w:ascii="Wingdings" w:hAnsi="Wingdings" w:hint="default"/>
+      </w:rPr>
+    </w:lvl>
+    <w:lvl w:ilvl="6" w:tplc="04090001" w:tentative="1">
+      <w:start w:val="1"/>
+      <w:numFmt w:val="bullet"/>
+      <w:lvlText w:val=""/>
+      <w:lvlJc w:val="left"/>
+      <w:pPr>
+        <w:ind w:left="5040" w:hanging="360"/>
+      </w:pPr>
+      <w:rPr>
+        <w:rFonts w:ascii="Symbol" w:hAnsi="Symbol" w:hint="default"/>
+      </w:rPr>
+    </w:lvl>
+    <w:lvl w:ilvl="7" w:tplc="04090003" w:tentative="1">
+      <w:start w:val="1"/>
+      <w:numFmt w:val="bullet"/>
+      <w:lvlText w:val="o"/>
+      <w:lvlJc w:val="left"/>
+      <w:pPr>
+        <w:ind w:left="5760" w:hanging="360"/>
+      </w:pPr>
+      <w:rPr>
+        <w:rFonts w:ascii="Courier New" w:hAnsi="Courier New" w:cs="Courier New" w:hint="default"/>
+      </w:rPr>
+    </w:lvl>
+    <w:lvl w:ilvl="8" w:tplc="04090005" w:tentative="1">
+      <w:start w:val="1"/>
+      <w:numFmt w:val="bullet"/>
+      <w:lvlText w:val=""/>
+      <w:lvlJc w:val="left"/>
+      <w:pPr>
+        <w:ind w:left="6480" w:hanging="360"/>
+      </w:pPr>
+      <w:rPr>
+        <w:rFonts w:ascii="Wingdings" w:hAnsi="Wingdings" w:hint="default"/>
+      </w:rPr>
+    </w:lvl>
+  </w:abstractNum>
+  <w:abstractNum w:abstractNumId="29" w15:restartNumberingAfterBreak="0">
     <w:nsid w:val="764E4FE4"/>
     <w:multiLevelType w:val="hybridMultilevel"/>
     <w:tmpl w:val="FC3AFA34"/>
@@ -6121,7 +6897,7 @@
       </w:pPr>
     </w:lvl>
   </w:abstractNum>
-  <w:abstractNum w:abstractNumId="29" w15:restartNumberingAfterBreak="0">
+  <w:abstractNum w:abstractNumId="30" w15:restartNumberingAfterBreak="0">
     <w:nsid w:val="76555F65"/>
     <w:multiLevelType w:val="hybridMultilevel"/>
     <w:tmpl w:val="D9147038"/>
@@ -6234,7 +7010,7 @@
       </w:rPr>
     </w:lvl>
   </w:abstractNum>
-  <w:abstractNum w:abstractNumId="30" w15:restartNumberingAfterBreak="0">
+  <w:abstractNum w:abstractNumId="31" w15:restartNumberingAfterBreak="0">
     <w:nsid w:val="77942861"/>
     <w:multiLevelType w:val="multilevel"/>
     <w:tmpl w:val="AEEC44EE"/>
@@ -6510,7 +7286,7 @@
       </w:rPr>
     </w:lvl>
   </w:abstractNum>
-  <w:abstractNum w:abstractNumId="31" w15:restartNumberingAfterBreak="0">
+  <w:abstractNum w:abstractNumId="32" w15:restartNumberingAfterBreak="0">
     <w:nsid w:val="7ABE28D5"/>
     <w:multiLevelType w:val="hybridMultilevel"/>
     <w:tmpl w:val="45789DF4"/>
@@ -6615,7 +7391,7 @@
     <w:abstractNumId w:val="10"/>
   </w:num>
   <w:num w:numId="7">
-    <w:abstractNumId w:val="30"/>
+    <w:abstractNumId w:val="31"/>
   </w:num>
   <w:num w:numId="8">
     <w:abstractNumId w:val="16"/>
@@ -6624,7 +7400,7 @@
     <w:abstractNumId w:val="15"/>
   </w:num>
   <w:num w:numId="10">
-    <w:abstractNumId w:val="31"/>
+    <w:abstractNumId w:val="32"/>
   </w:num>
   <w:num w:numId="11">
     <w:abstractNumId w:val="25"/>
@@ -6945,7 +7721,7 @@
     <w:abstractNumId w:val="12"/>
   </w:num>
   <w:num w:numId="27">
-    <w:abstractNumId w:val="28"/>
+    <w:abstractNumId w:val="29"/>
   </w:num>
   <w:num w:numId="28">
     <w:abstractNumId w:val="17"/>
@@ -6996,7 +7772,10 @@
     <w:abstractNumId w:val="18"/>
   </w:num>
   <w:num w:numId="43">
-    <w:abstractNumId w:val="29"/>
+    <w:abstractNumId w:val="30"/>
+  </w:num>
+  <w:num w:numId="44">
+    <w:abstractNumId w:val="28"/>
   </w:num>
   <w:numIdMacAtCleanup w:val="12"/>
 </w:numbering>
@@ -8594,10 +9373,28 @@
 
 <file path=customXml/item2.xml><?xml version="1.0" encoding="utf-8"?>
 <?mso-contentType ?>
-<spe:Receivers xmlns:spe="http://schemas.microsoft.com/sharepoint/events"/>
+<FormTemplates xmlns="http://schemas.microsoft.com/sharepoint/v3/contenttype/forms">
+  <Display>DocumentLibraryForm</Display>
+  <Edit>DocumentLibraryForm</Edit>
+  <New>DocumentLibraryForm</New>
+</FormTemplates>
 </file>
 
 <file path=customXml/item3.xml><?xml version="1.0" encoding="utf-8"?>
+<p:properties xmlns:p="http://schemas.microsoft.com/office/2006/metadata/properties" xmlns:xsi="http://www.w3.org/2001/XMLSchema-instance" xmlns:pc="http://schemas.microsoft.com/office/infopath/2007/PartnerControls">
+  <documentManagement>
+    <TaxKeywordTaxHTField xmlns="70050a95-a0e9-49d7-93d0-9cc0c209ff35">
+      <Terms xmlns="http://schemas.microsoft.com/office/infopath/2007/PartnerControls"/>
+    </TaxKeywordTaxHTField>
+    <IconOverlay xmlns="http://schemas.microsoft.com/sharepoint/v4" xsi:nil="true"/>
+    <TaxCatchAll xmlns="70050a95-a0e9-49d7-93d0-9cc0c209ff35"/>
+    <RoutingRuleDescription xmlns="http://schemas.microsoft.com/sharepoint/v3" xsi:nil="true"/>
+    <PTCContentExpiration xmlns="70050a95-a0e9-49d7-93d0-9cc0c209ff35">2099-09-22T04:00:00+00:00</PTCContentExpiration>
+  </documentManagement>
+</p:properties>
+</file>
+
+<file path=customXml/item4.xml><?xml version="1.0" encoding="utf-8"?>
 <ct:contentTypeSchema xmlns:ct="http://schemas.microsoft.com/office/2006/metadata/contentType" xmlns:ma="http://schemas.microsoft.com/office/2006/metadata/properties/metaAttributes" ct:_="" ma:_="" ma:contentTypeName="PTC Document" ma:contentTypeID="0x010100C96DB0CE8DF25246934648151BC9081800DDFFCBA6F93F71449E68276DF70F4C6E" ma:contentTypeVersion="5" ma:contentTypeDescription="PTC Global default document. " ma:contentTypeScope="" ma:versionID="f5a53dc9640ff96c501d6fd6a816c4a6">
   <xsd:schema xmlns:xsd="http://www.w3.org/2001/XMLSchema" xmlns:xs="http://www.w3.org/2001/XMLSchema" xmlns:p="http://schemas.microsoft.com/office/2006/metadata/properties" xmlns:ns1="http://schemas.microsoft.com/sharepoint/v3" xmlns:ns2="70050a95-a0e9-49d7-93d0-9cc0c209ff35" xmlns:ns3="http://schemas.microsoft.com/sharepoint/v4" targetNamespace="http://schemas.microsoft.com/office/2006/metadata/properties" ma:root="true" ma:fieldsID="7a7e24c6ee3eb9e1893bb56c21dab20a" ns1:_="" ns2:_="" ns3:_="">
     <xsd:import namespace="http://schemas.microsoft.com/sharepoint/v3"/>
@@ -8779,27 +9576,9 @@
 </ct:contentTypeSchema>
 </file>
 
-<file path=customXml/item4.xml><?xml version="1.0" encoding="utf-8"?>
-<p:properties xmlns:p="http://schemas.microsoft.com/office/2006/metadata/properties" xmlns:xsi="http://www.w3.org/2001/XMLSchema-instance" xmlns:pc="http://schemas.microsoft.com/office/infopath/2007/PartnerControls">
-  <documentManagement>
-    <TaxKeywordTaxHTField xmlns="70050a95-a0e9-49d7-93d0-9cc0c209ff35">
-      <Terms xmlns="http://schemas.microsoft.com/office/infopath/2007/PartnerControls"/>
-    </TaxKeywordTaxHTField>
-    <IconOverlay xmlns="http://schemas.microsoft.com/sharepoint/v4" xsi:nil="true"/>
-    <TaxCatchAll xmlns="70050a95-a0e9-49d7-93d0-9cc0c209ff35"/>
-    <RoutingRuleDescription xmlns="http://schemas.microsoft.com/sharepoint/v3" xsi:nil="true"/>
-    <PTCContentExpiration xmlns="70050a95-a0e9-49d7-93d0-9cc0c209ff35">2099-09-22T04:00:00+00:00</PTCContentExpiration>
-  </documentManagement>
-</p:properties>
-</file>
-
 <file path=customXml/item5.xml><?xml version="1.0" encoding="utf-8"?>
 <?mso-contentType ?>
-<FormTemplates xmlns="http://schemas.microsoft.com/sharepoint/v3/contenttype/forms">
-  <Display>DocumentLibraryForm</Display>
-  <Edit>DocumentLibraryForm</Edit>
-  <New>DocumentLibraryForm</New>
-</FormTemplates>
+<spe:Receivers xmlns:spe="http://schemas.microsoft.com/sharepoint/events"/>
 </file>
 
 <file path=customXml/item6.xml><?xml version="1.0" encoding="utf-8"?>
@@ -8815,14 +9594,26 @@
 </file>
 
 <file path=customXml/itemProps2.xml><?xml version="1.0" encoding="utf-8"?>
-<ds:datastoreItem xmlns:ds="http://schemas.openxmlformats.org/officeDocument/2006/customXml" ds:itemID="{3B3A3977-118B-4803-A0BD-547E45DD4A0A}">
+<ds:datastoreItem xmlns:ds="http://schemas.openxmlformats.org/officeDocument/2006/customXml" ds:itemID="{A5705AE2-1918-4D14-AD40-2E0E4325F448}">
   <ds:schemaRefs>
-    <ds:schemaRef ds:uri="http://schemas.microsoft.com/sharepoint/events"/>
+    <ds:schemaRef ds:uri="http://schemas.microsoft.com/sharepoint/v3/contenttype/forms"/>
   </ds:schemaRefs>
 </ds:datastoreItem>
 </file>
 
 <file path=customXml/itemProps3.xml><?xml version="1.0" encoding="utf-8"?>
+<ds:datastoreItem xmlns:ds="http://schemas.openxmlformats.org/officeDocument/2006/customXml" ds:itemID="{4B3C2DCC-6CF0-4EA5-BCEA-5B272F926618}">
+  <ds:schemaRefs>
+    <ds:schemaRef ds:uri="http://schemas.microsoft.com/office/2006/metadata/properties"/>
+    <ds:schemaRef ds:uri="http://schemas.microsoft.com/office/infopath/2007/PartnerControls"/>
+    <ds:schemaRef ds:uri="70050a95-a0e9-49d7-93d0-9cc0c209ff35"/>
+    <ds:schemaRef ds:uri="http://schemas.microsoft.com/sharepoint/v4"/>
+    <ds:schemaRef ds:uri="http://schemas.microsoft.com/sharepoint/v3"/>
+  </ds:schemaRefs>
+</ds:datastoreItem>
+</file>
+
+<file path=customXml/itemProps4.xml><?xml version="1.0" encoding="utf-8"?>
 <ds:datastoreItem xmlns:ds="http://schemas.openxmlformats.org/officeDocument/2006/customXml" ds:itemID="{579B0A79-D2B2-4CC7-8378-9B1EBF84A119}">
   <ds:schemaRefs>
     <ds:schemaRef ds:uri="http://schemas.microsoft.com/office/2006/metadata/contentType"/>
@@ -8842,28 +9633,16 @@
 </ds:datastoreItem>
 </file>
 
-<file path=customXml/itemProps4.xml><?xml version="1.0" encoding="utf-8"?>
-<ds:datastoreItem xmlns:ds="http://schemas.openxmlformats.org/officeDocument/2006/customXml" ds:itemID="{4B3C2DCC-6CF0-4EA5-BCEA-5B272F926618}">
+<file path=customXml/itemProps5.xml><?xml version="1.0" encoding="utf-8"?>
+<ds:datastoreItem xmlns:ds="http://schemas.openxmlformats.org/officeDocument/2006/customXml" ds:itemID="{3B3A3977-118B-4803-A0BD-547E45DD4A0A}">
   <ds:schemaRefs>
-    <ds:schemaRef ds:uri="http://schemas.microsoft.com/office/2006/metadata/properties"/>
-    <ds:schemaRef ds:uri="http://schemas.microsoft.com/office/infopath/2007/PartnerControls"/>
-    <ds:schemaRef ds:uri="70050a95-a0e9-49d7-93d0-9cc0c209ff35"/>
-    <ds:schemaRef ds:uri="http://schemas.microsoft.com/sharepoint/v4"/>
-    <ds:schemaRef ds:uri="http://schemas.microsoft.com/sharepoint/v3"/>
-  </ds:schemaRefs>
-</ds:datastoreItem>
-</file>
-
-<file path=customXml/itemProps5.xml><?xml version="1.0" encoding="utf-8"?>
-<ds:datastoreItem xmlns:ds="http://schemas.openxmlformats.org/officeDocument/2006/customXml" ds:itemID="{A5705AE2-1918-4D14-AD40-2E0E4325F448}">
-  <ds:schemaRefs>
-    <ds:schemaRef ds:uri="http://schemas.microsoft.com/sharepoint/v3/contenttype/forms"/>
+    <ds:schemaRef ds:uri="http://schemas.microsoft.com/sharepoint/events"/>
   </ds:schemaRefs>
 </ds:datastoreItem>
 </file>
 
 <file path=customXml/itemProps6.xml><?xml version="1.0" encoding="utf-8"?>
-<ds:datastoreItem xmlns:ds="http://schemas.openxmlformats.org/officeDocument/2006/customXml" ds:itemID="{C13E8004-01FF-49A3-9A60-6064036787AD}">
+<ds:datastoreItem xmlns:ds="http://schemas.openxmlformats.org/officeDocument/2006/customXml" ds:itemID="{04C13D69-17EE-4012-9996-159691FD4513}">
   <ds:schemaRefs>
     <ds:schemaRef ds:uri="http://schemas.openxmlformats.org/officeDocument/2006/bibliography"/>
   </ds:schemaRefs>

--- a/Three Model Viewer Guide.docx
+++ b/Three Model Viewer Guide.docx
@@ -1,6 +1,6 @@
 
 <file path=word/document.xml><?xml version="1.0" encoding="utf-8"?>
-<w:document xmlns:wpc="http://schemas.microsoft.com/office/word/2010/wordprocessingCanvas" xmlns:cx="http://schemas.microsoft.com/office/drawing/2014/chartex" xmlns:cx1="http://schemas.microsoft.com/office/drawing/2015/9/8/chartex" xmlns:mc="http://schemas.openxmlformats.org/markup-compatibility/2006" xmlns:o="urn:schemas-microsoft-com:office:office" xmlns:r="http://schemas.openxmlformats.org/officeDocument/2006/relationships" xmlns:m="http://schemas.openxmlformats.org/officeDocument/2006/math" xmlns:v="urn:schemas-microsoft-com:vml" xmlns:wp14="http://schemas.microsoft.com/office/word/2010/wordprocessingDrawing" xmlns:wp="http://schemas.openxmlformats.org/drawingml/2006/wordprocessingDrawing" xmlns:w10="urn:schemas-microsoft-com:office:word" xmlns:w="http://schemas.openxmlformats.org/wordprocessingml/2006/main" xmlns:w14="http://schemas.microsoft.com/office/word/2010/wordml" xmlns:w15="http://schemas.microsoft.com/office/word/2012/wordml" xmlns:w16se="http://schemas.microsoft.com/office/word/2015/wordml/symex" xmlns:wpg="http://schemas.microsoft.com/office/word/2010/wordprocessingGroup" xmlns:wpi="http://schemas.microsoft.com/office/word/2010/wordprocessingInk" xmlns:wne="http://schemas.microsoft.com/office/word/2006/wordml" xmlns:wps="http://schemas.microsoft.com/office/word/2010/wordprocessingShape" mc:Ignorable="w14 w15 w16se wp14">
+<w:document xmlns:wpc="http://schemas.microsoft.com/office/word/2010/wordprocessingCanvas" xmlns:cx="http://schemas.microsoft.com/office/drawing/2014/chartex" xmlns:cx1="http://schemas.microsoft.com/office/drawing/2015/9/8/chartex" xmlns:cx2="http://schemas.microsoft.com/office/drawing/2015/10/21/chartex" xmlns:mc="http://schemas.openxmlformats.org/markup-compatibility/2006" xmlns:o="urn:schemas-microsoft-com:office:office" xmlns:r="http://schemas.openxmlformats.org/officeDocument/2006/relationships" xmlns:m="http://schemas.openxmlformats.org/officeDocument/2006/math" xmlns:v="urn:schemas-microsoft-com:vml" xmlns:wp14="http://schemas.microsoft.com/office/word/2010/wordprocessingDrawing" xmlns:wp="http://schemas.openxmlformats.org/drawingml/2006/wordprocessingDrawing" xmlns:w10="urn:schemas-microsoft-com:office:word" xmlns:w="http://schemas.openxmlformats.org/wordprocessingml/2006/main" xmlns:w14="http://schemas.microsoft.com/office/word/2010/wordml" xmlns:w15="http://schemas.microsoft.com/office/word/2012/wordml" xmlns:w16se="http://schemas.microsoft.com/office/word/2015/wordml/symex" xmlns:wpg="http://schemas.microsoft.com/office/word/2010/wordprocessingGroup" xmlns:wpi="http://schemas.microsoft.com/office/word/2010/wordprocessingInk" xmlns:wne="http://schemas.microsoft.com/office/word/2006/wordml" xmlns:wps="http://schemas.microsoft.com/office/word/2010/wordprocessingShape" mc:Ignorable="w14 w15 w16se wp14">
   <w:body>
     <w:sdt>
       <w:sdtPr>
@@ -40,6 +40,7 @@
           <w:r>
             <w:rPr>
               <w:noProof/>
+              <w:lang w:val="en-GB" w:eastAsia="en-GB"/>
             </w:rPr>
             <w:drawing>
               <wp:inline distT="0" distB="0" distL="0" distR="0" wp14:anchorId="4EA46E3C" wp14:editId="5C26C762">
@@ -102,7 +103,7 @@
             <w:t xml:space="preserve"> Version 1.</w:t>
           </w:r>
           <w:r>
-            <w:t>2</w:t>
+            <w:t>4</w:t>
           </w:r>
         </w:p>
         <w:p>
@@ -398,6 +399,7 @@
           <w:r>
             <w:rPr>
               <w:noProof/>
+              <w:lang w:val="en-GB" w:eastAsia="en-GB"/>
             </w:rPr>
             <w:drawing>
               <wp:inline distT="0" distB="0" distL="0" distR="0" wp14:anchorId="52117AA3" wp14:editId="5F38E560">
@@ -1287,6 +1289,106 @@
           </w:p>
         </w:tc>
       </w:tr>
+      <w:tr>
+        <w:tc>
+          <w:tcPr>
+            <w:tcW w:w="1823" w:type="dxa"/>
+          </w:tcPr>
+          <w:p>
+            <w:r>
+              <w:t>1.4</w:t>
+            </w:r>
+          </w:p>
+        </w:tc>
+        <w:tc>
+          <w:tcPr>
+            <w:tcW w:w="3135" w:type="dxa"/>
+          </w:tcPr>
+          <w:p>
+            <w:r>
+              <w:t>02/02/2017</w:t>
+            </w:r>
+          </w:p>
+        </w:tc>
+        <w:tc>
+          <w:tcPr>
+            <w:tcW w:w="4392" w:type="dxa"/>
+          </w:tcPr>
+          <w:p>
+            <w:r>
+              <w:t>Updated to Three.js to r84</w:t>
+            </w:r>
+          </w:p>
+          <w:p>
+            <w:r>
+              <w:t xml:space="preserve">Added GLB and </w:t>
+            </w:r>
+            <w:proofErr w:type="spellStart"/>
+            <w:r>
+              <w:t>assimp</w:t>
+            </w:r>
+            <w:proofErr w:type="spellEnd"/>
+            <w:r>
+              <w:t xml:space="preserve"> support</w:t>
+            </w:r>
+          </w:p>
+          <w:p>
+            <w:r>
+              <w:t xml:space="preserve">Added animation support for </w:t>
+            </w:r>
+            <w:proofErr w:type="spellStart"/>
+            <w:r>
+              <w:t>assimp</w:t>
+            </w:r>
+            <w:proofErr w:type="spellEnd"/>
+            <w:r>
+              <w:t xml:space="preserve">, </w:t>
+            </w:r>
+            <w:proofErr w:type="spellStart"/>
+            <w:r>
+              <w:t>glb</w:t>
+            </w:r>
+            <w:proofErr w:type="spellEnd"/>
+            <w:r>
+              <w:t xml:space="preserve">, </w:t>
+            </w:r>
+            <w:proofErr w:type="spellStart"/>
+            <w:r>
+              <w:t>dae</w:t>
+            </w:r>
+            <w:proofErr w:type="spellEnd"/>
+            <w:r>
+              <w:t xml:space="preserve">, </w:t>
+            </w:r>
+            <w:proofErr w:type="spellStart"/>
+            <w:r>
+              <w:t>fbx</w:t>
+            </w:r>
+            <w:proofErr w:type="spellEnd"/>
+            <w:r>
+              <w:t xml:space="preserve">, </w:t>
+            </w:r>
+            <w:proofErr w:type="spellStart"/>
+            <w:r>
+              <w:t>gltf</w:t>
+            </w:r>
+            <w:proofErr w:type="spellEnd"/>
+          </w:p>
+          <w:p>
+            <w:r>
+              <w:t xml:space="preserve">Added animations between </w:t>
+            </w:r>
+            <w:proofErr w:type="spellStart"/>
+            <w:r>
+              <w:t>euler</w:t>
+            </w:r>
+            <w:proofErr w:type="spellEnd"/>
+            <w:r>
+              <w:t xml:space="preserve"> rotations</w:t>
+            </w:r>
+          </w:p>
+        </w:tc>
+      </w:tr>
     </w:tbl>
     <w:p>
       <w:pPr>
@@ -1442,6 +1544,7 @@
     <w:p>
       <w:bookmarkStart w:id="7" w:name="_Toc427157767"/>
       <w:r>
+        <w:lastRenderedPageBreak/>
         <w:t xml:space="preserve">The </w:t>
       </w:r>
       <w:r>
@@ -1467,7 +1570,6 @@
       <w:bookmarkStart w:id="8" w:name="_Toc427157768"/>
       <w:bookmarkStart w:id="9" w:name="_Toc460343405"/>
       <w:r>
-        <w:lastRenderedPageBreak/>
         <w:t xml:space="preserve">Installing the </w:t>
       </w:r>
       <w:r>
@@ -1616,6 +1718,7 @@
             <w:r>
               <w:rPr>
                 <w:noProof/>
+                <w:lang w:val="en-GB" w:eastAsia="en-GB"/>
               </w:rPr>
               <w:drawing>
                 <wp:inline distT="0" distB="0" distL="0" distR="0" wp14:anchorId="33EB850F" wp14:editId="3A09FC52">
@@ -1767,6 +1870,7 @@
             <w:r>
               <w:rPr>
                 <w:noProof/>
+                <w:lang w:val="en-GB" w:eastAsia="en-GB"/>
               </w:rPr>
               <w:drawing>
                 <wp:inline distT="0" distB="0" distL="0" distR="0" wp14:anchorId="5D3C481D" wp14:editId="6CA75CC5">
@@ -1856,6 +1960,7 @@
             <w:r>
               <w:rPr>
                 <w:noProof/>
+                <w:lang w:val="en-GB" w:eastAsia="en-GB"/>
               </w:rPr>
               <mc:AlternateContent>
                 <mc:Choice Requires="wps">
@@ -1929,6 +2034,7 @@
             <w:r>
               <w:rPr>
                 <w:noProof/>
+                <w:lang w:val="en-GB" w:eastAsia="en-GB"/>
               </w:rPr>
               <w:drawing>
                 <wp:inline distT="0" distB="0" distL="0" distR="0" wp14:anchorId="70B8241F" wp14:editId="70B82420">
@@ -1999,7 +2105,14 @@
               <w:rPr>
                 <w:rFonts w:ascii="Questrial" w:hAnsi="Questrial"/>
               </w:rPr>
-              <w:t>Confirm that the Extension has been imported properly.  Check the Application Log for potential problems.</w:t>
+              <w:t xml:space="preserve">Confirm that the Extension has been imported properly.  Check </w:t>
+            </w:r>
+            <w:r>
+              <w:rPr>
+                <w:rFonts w:ascii="Questrial" w:hAnsi="Questrial"/>
+              </w:rPr>
+              <w:lastRenderedPageBreak/>
+              <w:t>the Application Log for potential problems.</w:t>
             </w:r>
           </w:p>
           <w:p>
@@ -2219,7 +2332,7 @@
               <w:t xml:space="preserve">Loaded as a 3D model. </w:t>
             </w:r>
             <w:r>
-              <w:t>Also loads textures</w:t>
+              <w:t>Also includes animations</w:t>
             </w:r>
           </w:p>
         </w:tc>
@@ -2453,6 +2566,9 @@
             <w:r>
               <w:t>Loaded as a 3D model</w:t>
             </w:r>
+            <w:r>
+              <w:t>. Also includes animations</w:t>
+            </w:r>
           </w:p>
         </w:tc>
       </w:tr>
@@ -2492,6 +2608,46 @@
             <w:r>
               <w:t>Loaded as a 3D model</w:t>
             </w:r>
+            <w:r>
+              <w:t>. Also includes animations</w:t>
+            </w:r>
+          </w:p>
+        </w:tc>
+      </w:tr>
+      <w:tr>
+        <w:trPr>
+          <w:trHeight w:val="288"/>
+        </w:trPr>
+        <w:tc>
+          <w:tcPr>
+            <w:tcW w:w="1328" w:type="dxa"/>
+            <w:noWrap/>
+          </w:tcPr>
+          <w:p>
+            <w:pPr>
+              <w:rPr>
+                <w:b/>
+              </w:rPr>
+            </w:pPr>
+            <w:proofErr w:type="spellStart"/>
+            <w:r>
+              <w:rPr>
+                <w:b/>
+              </w:rPr>
+              <w:t>glb</w:t>
+            </w:r>
+            <w:proofErr w:type="spellEnd"/>
+          </w:p>
+        </w:tc>
+        <w:tc>
+          <w:tcPr>
+            <w:tcW w:w="7130" w:type="dxa"/>
+            <w:noWrap/>
+          </w:tcPr>
+          <w:p>
+            <w:r>
+              <w:t>Loaded as a 3D model. Also includes animations</w:t>
+            </w:r>
           </w:p>
         </w:tc>
       </w:tr>
@@ -2911,6 +3067,9 @@
             <w:r>
               <w:t>Loaded as a 3D model</w:t>
             </w:r>
+            <w:r>
+              <w:t>. Also includes animations</w:t>
+            </w:r>
           </w:p>
         </w:tc>
       </w:tr>
@@ -2951,6 +3110,99 @@
           </w:p>
         </w:tc>
       </w:tr>
+      <w:tr>
+        <w:trPr>
+          <w:trHeight w:val="288"/>
+        </w:trPr>
+        <w:tc>
+          <w:tcPr>
+            <w:tcW w:w="1328" w:type="dxa"/>
+            <w:noWrap/>
+          </w:tcPr>
+          <w:p>
+            <w:pPr>
+              <w:rPr>
+                <w:b/>
+              </w:rPr>
+            </w:pPr>
+            <w:proofErr w:type="spellStart"/>
+            <w:r>
+              <w:rPr>
+                <w:b/>
+              </w:rPr>
+              <w:t>pvz</w:t>
+            </w:r>
+            <w:proofErr w:type="spellEnd"/>
+            <w:r>
+              <w:rPr>
+                <w:b/>
+              </w:rPr>
+              <w:t xml:space="preserve">, </w:t>
+            </w:r>
+            <w:proofErr w:type="spellStart"/>
+            <w:r>
+              <w:rPr>
+                <w:b/>
+              </w:rPr>
+              <w:t>pvt</w:t>
+            </w:r>
+            <w:proofErr w:type="spellEnd"/>
+            <w:r>
+              <w:rPr>
+                <w:b/>
+              </w:rPr>
+              <w:t xml:space="preserve">, </w:t>
+            </w:r>
+            <w:proofErr w:type="spellStart"/>
+            <w:r>
+              <w:rPr>
+                <w:b/>
+              </w:rPr>
+              <w:t>ed</w:t>
+            </w:r>
+            <w:proofErr w:type="spellEnd"/>
+            <w:r>
+              <w:rPr>
+                <w:b/>
+              </w:rPr>
+              <w:t xml:space="preserve">, </w:t>
+            </w:r>
+            <w:proofErr w:type="spellStart"/>
+            <w:r>
+              <w:rPr>
+                <w:b/>
+              </w:rPr>
+              <w:t>ol</w:t>
+            </w:r>
+            <w:proofErr w:type="spellEnd"/>
+          </w:p>
+        </w:tc>
+        <w:tc>
+          <w:tcPr>
+            <w:tcW w:w="7130" w:type="dxa"/>
+            <w:noWrap/>
+          </w:tcPr>
+          <w:p>
+            <w:pPr>
+              <w:rPr>
+                <w:b/>
+              </w:rPr>
+            </w:pPr>
+            <w:r>
+              <w:t xml:space="preserve">Loaded as a 3d model. </w:t>
+            </w:r>
+            <w:r>
+              <w:t xml:space="preserve"> </w:t>
+            </w:r>
+            <w:r>
+              <w:rPr>
+                <w:b/>
+              </w:rPr>
+              <w:t>INTERNAL ONLY. Not included in the marketplace release</w:t>
+            </w:r>
+          </w:p>
+        </w:tc>
+      </w:tr>
     </w:tbl>
     <w:p>
       <w:pPr>
@@ -2959,6 +3211,7 @@
       <w:r>
         <w:rPr>
           <w:noProof/>
+          <w:lang w:val="en-GB" w:eastAsia="en-GB"/>
         </w:rPr>
         <w:lastRenderedPageBreak/>
         <w:drawing>
@@ -3617,11 +3870,9 @@
       <w:r>
         <w:t xml:space="preserve">Rotation Quaternion for the model. Represented as comma </w:t>
       </w:r>
-      <w:proofErr w:type="spellStart"/>
-      <w:r>
-        <w:t>sepparated</w:t>
-      </w:r>
-      <w:proofErr w:type="spellEnd"/>
+      <w:r>
+        <w:t>separated</w:t>
+      </w:r>
       <w:r>
         <w:t xml:space="preserve"> </w:t>
       </w:r>
@@ -3707,11 +3958,61 @@
       </w:r>
     </w:p>
     <w:p>
+      <w:pPr>
+        <w:pStyle w:val="ListParagraph"/>
+        <w:numPr>
+          <w:ilvl w:val="0"/>
+          <w:numId w:val="42"/>
+        </w:numPr>
+        <w:rPr>
+          <w:b/>
+        </w:rPr>
+      </w:pPr>
+      <w:proofErr w:type="spellStart"/>
+      <w:r>
+        <w:rPr>
+          <w:b/>
+        </w:rPr>
+        <w:t>TweenInterval</w:t>
+      </w:r>
+      <w:proofErr w:type="spellEnd"/>
+      <w:r>
+        <w:rPr>
+          <w:b/>
+        </w:rPr>
+        <w:t xml:space="preserve">: </w:t>
+      </w:r>
+      <w:r>
+        <w:t xml:space="preserve">When </w:t>
+      </w:r>
+      <w:r>
+        <w:t>animating a</w:t>
+      </w:r>
+      <w:r>
+        <w:t xml:space="preserve"> rotation,</w:t>
+      </w:r>
+      <w:r>
+        <w:t xml:space="preserve"> for how long, in </w:t>
+      </w:r>
+      <w:proofErr w:type="spellStart"/>
+      <w:r>
+        <w:t>ms</w:t>
+      </w:r>
+      <w:proofErr w:type="spellEnd"/>
+      <w:r>
+        <w:t>,</w:t>
+      </w:r>
+      <w:r>
+        <w:t xml:space="preserve"> to interpolate between </w:t>
+      </w:r>
+      <w:r>
+        <w:t>points</w:t>
+      </w:r>
+    </w:p>
+    <w:p>
       <w:r>
         <w:t>The widget also has the following events:</w:t>
       </w:r>
-      <w:bookmarkStart w:id="14" w:name="_GoBack"/>
-      <w:bookmarkEnd w:id="14"/>
     </w:p>
     <w:p>
       <w:pPr>
@@ -3760,6 +4061,8 @@
       <w:pPr>
         <w:pStyle w:val="Heading2"/>
       </w:pPr>
+      <w:bookmarkStart w:id="14" w:name="_GoBack"/>
+      <w:bookmarkEnd w:id="14"/>
     </w:p>
     <w:p>
       <w:pPr>
@@ -3967,6 +4270,7 @@
     <w:p/>
     <w:p>
       <w:r>
+        <w:lastRenderedPageBreak/>
         <w:t xml:space="preserve">This extension was tested for compatibility with the following </w:t>
       </w:r>
       <w:proofErr w:type="spellStart"/>
@@ -4015,7 +4319,6 @@
             </w:pPr>
             <w:proofErr w:type="spellStart"/>
             <w:r>
-              <w:lastRenderedPageBreak/>
               <w:t>ThingWorx</w:t>
             </w:r>
             <w:proofErr w:type="spellEnd"/>
@@ -4135,7 +4438,7 @@
 </file>
 
 <file path=word/endnotes.xml><?xml version="1.0" encoding="utf-8"?>
-<w:endnotes xmlns:wpc="http://schemas.microsoft.com/office/word/2010/wordprocessingCanvas" xmlns:cx="http://schemas.microsoft.com/office/drawing/2014/chartex" xmlns:cx1="http://schemas.microsoft.com/office/drawing/2015/9/8/chartex" xmlns:mc="http://schemas.openxmlformats.org/markup-compatibility/2006" xmlns:o="urn:schemas-microsoft-com:office:office" xmlns:r="http://schemas.openxmlformats.org/officeDocument/2006/relationships" xmlns:m="http://schemas.openxmlformats.org/officeDocument/2006/math" xmlns:v="urn:schemas-microsoft-com:vml" xmlns:wp14="http://schemas.microsoft.com/office/word/2010/wordprocessingDrawing" xmlns:wp="http://schemas.openxmlformats.org/drawingml/2006/wordprocessingDrawing" xmlns:w10="urn:schemas-microsoft-com:office:word" xmlns:w="http://schemas.openxmlformats.org/wordprocessingml/2006/main" xmlns:w14="http://schemas.microsoft.com/office/word/2010/wordml" xmlns:w15="http://schemas.microsoft.com/office/word/2012/wordml" xmlns:w16se="http://schemas.microsoft.com/office/word/2015/wordml/symex" xmlns:wpg="http://schemas.microsoft.com/office/word/2010/wordprocessingGroup" xmlns:wpi="http://schemas.microsoft.com/office/word/2010/wordprocessingInk" xmlns:wne="http://schemas.microsoft.com/office/word/2006/wordml" xmlns:wps="http://schemas.microsoft.com/office/word/2010/wordprocessingShape" mc:Ignorable="w14 w15 w16se wp14">
+<w:endnotes xmlns:wpc="http://schemas.microsoft.com/office/word/2010/wordprocessingCanvas" xmlns:cx="http://schemas.microsoft.com/office/drawing/2014/chartex" xmlns:cx1="http://schemas.microsoft.com/office/drawing/2015/9/8/chartex" xmlns:cx2="http://schemas.microsoft.com/office/drawing/2015/10/21/chartex" xmlns:mc="http://schemas.openxmlformats.org/markup-compatibility/2006" xmlns:o="urn:schemas-microsoft-com:office:office" xmlns:r="http://schemas.openxmlformats.org/officeDocument/2006/relationships" xmlns:m="http://schemas.openxmlformats.org/officeDocument/2006/math" xmlns:v="urn:schemas-microsoft-com:vml" xmlns:wp14="http://schemas.microsoft.com/office/word/2010/wordprocessingDrawing" xmlns:wp="http://schemas.openxmlformats.org/drawingml/2006/wordprocessingDrawing" xmlns:w10="urn:schemas-microsoft-com:office:word" xmlns:w="http://schemas.openxmlformats.org/wordprocessingml/2006/main" xmlns:w14="http://schemas.microsoft.com/office/word/2010/wordml" xmlns:w15="http://schemas.microsoft.com/office/word/2012/wordml" xmlns:w16se="http://schemas.microsoft.com/office/word/2015/wordml/symex" xmlns:wpg="http://schemas.microsoft.com/office/word/2010/wordprocessingGroup" xmlns:wpi="http://schemas.microsoft.com/office/word/2010/wordprocessingInk" xmlns:wne="http://schemas.microsoft.com/office/word/2006/wordml" xmlns:wps="http://schemas.microsoft.com/office/word/2010/wordprocessingShape" mc:Ignorable="w14 w15 w16se wp14">
   <w:endnote w:type="separator" w:id="-1">
     <w:p>
       <w:r>
@@ -4156,7 +4459,7 @@
 </file>
 
 <file path=word/footer1.xml><?xml version="1.0" encoding="utf-8"?>
-<w:ftr xmlns:wpc="http://schemas.microsoft.com/office/word/2010/wordprocessingCanvas" xmlns:cx="http://schemas.microsoft.com/office/drawing/2014/chartex" xmlns:cx1="http://schemas.microsoft.com/office/drawing/2015/9/8/chartex" xmlns:mc="http://schemas.openxmlformats.org/markup-compatibility/2006" xmlns:o="urn:schemas-microsoft-com:office:office" xmlns:r="http://schemas.openxmlformats.org/officeDocument/2006/relationships" xmlns:m="http://schemas.openxmlformats.org/officeDocument/2006/math" xmlns:v="urn:schemas-microsoft-com:vml" xmlns:wp14="http://schemas.microsoft.com/office/word/2010/wordprocessingDrawing" xmlns:wp="http://schemas.openxmlformats.org/drawingml/2006/wordprocessingDrawing" xmlns:w10="urn:schemas-microsoft-com:office:word" xmlns:w="http://schemas.openxmlformats.org/wordprocessingml/2006/main" xmlns:w14="http://schemas.microsoft.com/office/word/2010/wordml" xmlns:w15="http://schemas.microsoft.com/office/word/2012/wordml" xmlns:w16se="http://schemas.microsoft.com/office/word/2015/wordml/symex" xmlns:wpg="http://schemas.microsoft.com/office/word/2010/wordprocessingGroup" xmlns:wpi="http://schemas.microsoft.com/office/word/2010/wordprocessingInk" xmlns:wne="http://schemas.microsoft.com/office/word/2006/wordml" xmlns:wps="http://schemas.microsoft.com/office/word/2010/wordprocessingShape" mc:Ignorable="w14 w15 w16se wp14">
+<w:ftr xmlns:wpc="http://schemas.microsoft.com/office/word/2010/wordprocessingCanvas" xmlns:cx="http://schemas.microsoft.com/office/drawing/2014/chartex" xmlns:cx1="http://schemas.microsoft.com/office/drawing/2015/9/8/chartex" xmlns:cx2="http://schemas.microsoft.com/office/drawing/2015/10/21/chartex" xmlns:mc="http://schemas.openxmlformats.org/markup-compatibility/2006" xmlns:o="urn:schemas-microsoft-com:office:office" xmlns:r="http://schemas.openxmlformats.org/officeDocument/2006/relationships" xmlns:m="http://schemas.openxmlformats.org/officeDocument/2006/math" xmlns:v="urn:schemas-microsoft-com:vml" xmlns:wp14="http://schemas.microsoft.com/office/word/2010/wordprocessingDrawing" xmlns:wp="http://schemas.openxmlformats.org/drawingml/2006/wordprocessingDrawing" xmlns:w10="urn:schemas-microsoft-com:office:word" xmlns:w="http://schemas.openxmlformats.org/wordprocessingml/2006/main" xmlns:w14="http://schemas.microsoft.com/office/word/2010/wordml" xmlns:w15="http://schemas.microsoft.com/office/word/2012/wordml" xmlns:w16se="http://schemas.microsoft.com/office/word/2015/wordml/symex" xmlns:wpg="http://schemas.microsoft.com/office/word/2010/wordprocessingGroup" xmlns:wpi="http://schemas.microsoft.com/office/word/2010/wordprocessingInk" xmlns:wne="http://schemas.microsoft.com/office/word/2006/wordml" xmlns:wps="http://schemas.microsoft.com/office/word/2010/wordprocessingShape" mc:Ignorable="w14 w15 w16se wp14">
   <w:p>
     <w:pPr>
       <w:pStyle w:val="Footer"/>
@@ -4193,7 +4496,7 @@
 </file>
 
 <file path=word/footer2.xml><?xml version="1.0" encoding="utf-8"?>
-<w:ftr xmlns:wpc="http://schemas.microsoft.com/office/word/2010/wordprocessingCanvas" xmlns:cx="http://schemas.microsoft.com/office/drawing/2014/chartex" xmlns:cx1="http://schemas.microsoft.com/office/drawing/2015/9/8/chartex" xmlns:mc="http://schemas.openxmlformats.org/markup-compatibility/2006" xmlns:o="urn:schemas-microsoft-com:office:office" xmlns:r="http://schemas.openxmlformats.org/officeDocument/2006/relationships" xmlns:m="http://schemas.openxmlformats.org/officeDocument/2006/math" xmlns:v="urn:schemas-microsoft-com:vml" xmlns:wp14="http://schemas.microsoft.com/office/word/2010/wordprocessingDrawing" xmlns:wp="http://schemas.openxmlformats.org/drawingml/2006/wordprocessingDrawing" xmlns:w10="urn:schemas-microsoft-com:office:word" xmlns:w="http://schemas.openxmlformats.org/wordprocessingml/2006/main" xmlns:w14="http://schemas.microsoft.com/office/word/2010/wordml" xmlns:w15="http://schemas.microsoft.com/office/word/2012/wordml" xmlns:w16se="http://schemas.microsoft.com/office/word/2015/wordml/symex" xmlns:wpg="http://schemas.microsoft.com/office/word/2010/wordprocessingGroup" xmlns:wpi="http://schemas.microsoft.com/office/word/2010/wordprocessingInk" xmlns:wne="http://schemas.microsoft.com/office/word/2006/wordml" xmlns:wps="http://schemas.microsoft.com/office/word/2010/wordprocessingShape" mc:Ignorable="w14 w15 w16se wp14">
+<w:ftr xmlns:wpc="http://schemas.microsoft.com/office/word/2010/wordprocessingCanvas" xmlns:cx="http://schemas.microsoft.com/office/drawing/2014/chartex" xmlns:cx1="http://schemas.microsoft.com/office/drawing/2015/9/8/chartex" xmlns:cx2="http://schemas.microsoft.com/office/drawing/2015/10/21/chartex" xmlns:mc="http://schemas.openxmlformats.org/markup-compatibility/2006" xmlns:o="urn:schemas-microsoft-com:office:office" xmlns:r="http://schemas.openxmlformats.org/officeDocument/2006/relationships" xmlns:m="http://schemas.openxmlformats.org/officeDocument/2006/math" xmlns:v="urn:schemas-microsoft-com:vml" xmlns:wp14="http://schemas.microsoft.com/office/word/2010/wordprocessingDrawing" xmlns:wp="http://schemas.openxmlformats.org/drawingml/2006/wordprocessingDrawing" xmlns:w10="urn:schemas-microsoft-com:office:word" xmlns:w="http://schemas.openxmlformats.org/wordprocessingml/2006/main" xmlns:w14="http://schemas.microsoft.com/office/word/2010/wordml" xmlns:w15="http://schemas.microsoft.com/office/word/2012/wordml" xmlns:w16se="http://schemas.microsoft.com/office/word/2015/wordml/symex" xmlns:wpg="http://schemas.microsoft.com/office/word/2010/wordprocessingGroup" xmlns:wpi="http://schemas.microsoft.com/office/word/2010/wordprocessingInk" xmlns:wne="http://schemas.microsoft.com/office/word/2006/wordml" xmlns:wps="http://schemas.microsoft.com/office/word/2010/wordprocessingShape" mc:Ignorable="w14 w15 w16se wp14">
   <w:p>
     <w:pPr>
       <w:pStyle w:val="Footer"/>
@@ -4228,7 +4531,7 @@
 </file>
 
 <file path=word/footnotes.xml><?xml version="1.0" encoding="utf-8"?>
-<w:footnotes xmlns:wpc="http://schemas.microsoft.com/office/word/2010/wordprocessingCanvas" xmlns:cx="http://schemas.microsoft.com/office/drawing/2014/chartex" xmlns:cx1="http://schemas.microsoft.com/office/drawing/2015/9/8/chartex" xmlns:mc="http://schemas.openxmlformats.org/markup-compatibility/2006" xmlns:o="urn:schemas-microsoft-com:office:office" xmlns:r="http://schemas.openxmlformats.org/officeDocument/2006/relationships" xmlns:m="http://schemas.openxmlformats.org/officeDocument/2006/math" xmlns:v="urn:schemas-microsoft-com:vml" xmlns:wp14="http://schemas.microsoft.com/office/word/2010/wordprocessingDrawing" xmlns:wp="http://schemas.openxmlformats.org/drawingml/2006/wordprocessingDrawing" xmlns:w10="urn:schemas-microsoft-com:office:word" xmlns:w="http://schemas.openxmlformats.org/wordprocessingml/2006/main" xmlns:w14="http://schemas.microsoft.com/office/word/2010/wordml" xmlns:w15="http://schemas.microsoft.com/office/word/2012/wordml" xmlns:w16se="http://schemas.microsoft.com/office/word/2015/wordml/symex" xmlns:wpg="http://schemas.microsoft.com/office/word/2010/wordprocessingGroup" xmlns:wpi="http://schemas.microsoft.com/office/word/2010/wordprocessingInk" xmlns:wne="http://schemas.microsoft.com/office/word/2006/wordml" xmlns:wps="http://schemas.microsoft.com/office/word/2010/wordprocessingShape" mc:Ignorable="w14 w15 w16se wp14">
+<w:footnotes xmlns:wpc="http://schemas.microsoft.com/office/word/2010/wordprocessingCanvas" xmlns:cx="http://schemas.microsoft.com/office/drawing/2014/chartex" xmlns:cx1="http://schemas.microsoft.com/office/drawing/2015/9/8/chartex" xmlns:cx2="http://schemas.microsoft.com/office/drawing/2015/10/21/chartex" xmlns:mc="http://schemas.openxmlformats.org/markup-compatibility/2006" xmlns:o="urn:schemas-microsoft-com:office:office" xmlns:r="http://schemas.openxmlformats.org/officeDocument/2006/relationships" xmlns:m="http://schemas.openxmlformats.org/officeDocument/2006/math" xmlns:v="urn:schemas-microsoft-com:vml" xmlns:wp14="http://schemas.microsoft.com/office/word/2010/wordprocessingDrawing" xmlns:wp="http://schemas.openxmlformats.org/drawingml/2006/wordprocessingDrawing" xmlns:w10="urn:schemas-microsoft-com:office:word" xmlns:w="http://schemas.openxmlformats.org/wordprocessingml/2006/main" xmlns:w14="http://schemas.microsoft.com/office/word/2010/wordml" xmlns:w15="http://schemas.microsoft.com/office/word/2012/wordml" xmlns:w16se="http://schemas.microsoft.com/office/word/2015/wordml/symex" xmlns:wpg="http://schemas.microsoft.com/office/word/2010/wordprocessingGroup" xmlns:wpi="http://schemas.microsoft.com/office/word/2010/wordprocessingInk" xmlns:wne="http://schemas.microsoft.com/office/word/2006/wordml" xmlns:wps="http://schemas.microsoft.com/office/word/2010/wordprocessingShape" mc:Ignorable="w14 w15 w16se wp14">
   <w:footnote w:type="separator" w:id="-1">
     <w:p>
       <w:r>
@@ -4249,7 +4552,7 @@
 </file>
 
 <file path=word/header1.xml><?xml version="1.0" encoding="utf-8"?>
-<w:hdr xmlns:wpc="http://schemas.microsoft.com/office/word/2010/wordprocessingCanvas" xmlns:cx="http://schemas.microsoft.com/office/drawing/2014/chartex" xmlns:cx1="http://schemas.microsoft.com/office/drawing/2015/9/8/chartex" xmlns:mc="http://schemas.openxmlformats.org/markup-compatibility/2006" xmlns:o="urn:schemas-microsoft-com:office:office" xmlns:r="http://schemas.openxmlformats.org/officeDocument/2006/relationships" xmlns:m="http://schemas.openxmlformats.org/officeDocument/2006/math" xmlns:v="urn:schemas-microsoft-com:vml" xmlns:wp14="http://schemas.microsoft.com/office/word/2010/wordprocessingDrawing" xmlns:wp="http://schemas.openxmlformats.org/drawingml/2006/wordprocessingDrawing" xmlns:w10="urn:schemas-microsoft-com:office:word" xmlns:w="http://schemas.openxmlformats.org/wordprocessingml/2006/main" xmlns:w14="http://schemas.microsoft.com/office/word/2010/wordml" xmlns:w15="http://schemas.microsoft.com/office/word/2012/wordml" xmlns:w16se="http://schemas.microsoft.com/office/word/2015/wordml/symex" xmlns:wpg="http://schemas.microsoft.com/office/word/2010/wordprocessingGroup" xmlns:wpi="http://schemas.microsoft.com/office/word/2010/wordprocessingInk" xmlns:wne="http://schemas.microsoft.com/office/word/2006/wordml" xmlns:wps="http://schemas.microsoft.com/office/word/2010/wordprocessingShape" mc:Ignorable="w14 w15 w16se wp14">
+<w:hdr xmlns:wpc="http://schemas.microsoft.com/office/word/2010/wordprocessingCanvas" xmlns:cx="http://schemas.microsoft.com/office/drawing/2014/chartex" xmlns:cx1="http://schemas.microsoft.com/office/drawing/2015/9/8/chartex" xmlns:cx2="http://schemas.microsoft.com/office/drawing/2015/10/21/chartex" xmlns:mc="http://schemas.openxmlformats.org/markup-compatibility/2006" xmlns:o="urn:schemas-microsoft-com:office:office" xmlns:r="http://schemas.openxmlformats.org/officeDocument/2006/relationships" xmlns:m="http://schemas.openxmlformats.org/officeDocument/2006/math" xmlns:v="urn:schemas-microsoft-com:vml" xmlns:wp14="http://schemas.microsoft.com/office/word/2010/wordprocessingDrawing" xmlns:wp="http://schemas.openxmlformats.org/drawingml/2006/wordprocessingDrawing" xmlns:w10="urn:schemas-microsoft-com:office:word" xmlns:w="http://schemas.openxmlformats.org/wordprocessingml/2006/main" xmlns:w14="http://schemas.microsoft.com/office/word/2010/wordml" xmlns:w15="http://schemas.microsoft.com/office/word/2012/wordml" xmlns:w16se="http://schemas.microsoft.com/office/word/2015/wordml/symex" xmlns:wpg="http://schemas.microsoft.com/office/word/2010/wordprocessingGroup" xmlns:wpi="http://schemas.microsoft.com/office/word/2010/wordprocessingInk" xmlns:wne="http://schemas.microsoft.com/office/word/2006/wordml" xmlns:wps="http://schemas.microsoft.com/office/word/2010/wordprocessingShape" mc:Ignorable="w14 w15 w16se wp14">
   <w:p>
     <w:pPr>
       <w:pStyle w:val="Header"/>
@@ -4310,7 +4613,7 @@
 </file>
 
 <file path=word/header2.xml><?xml version="1.0" encoding="utf-8"?>
-<w:hdr xmlns:wpc="http://schemas.microsoft.com/office/word/2010/wordprocessingCanvas" xmlns:cx="http://schemas.microsoft.com/office/drawing/2014/chartex" xmlns:cx1="http://schemas.microsoft.com/office/drawing/2015/9/8/chartex" xmlns:mc="http://schemas.openxmlformats.org/markup-compatibility/2006" xmlns:o="urn:schemas-microsoft-com:office:office" xmlns:r="http://schemas.openxmlformats.org/officeDocument/2006/relationships" xmlns:m="http://schemas.openxmlformats.org/officeDocument/2006/math" xmlns:v="urn:schemas-microsoft-com:vml" xmlns:wp14="http://schemas.microsoft.com/office/word/2010/wordprocessingDrawing" xmlns:wp="http://schemas.openxmlformats.org/drawingml/2006/wordprocessingDrawing" xmlns:w10="urn:schemas-microsoft-com:office:word" xmlns:w="http://schemas.openxmlformats.org/wordprocessingml/2006/main" xmlns:w14="http://schemas.microsoft.com/office/word/2010/wordml" xmlns:w15="http://schemas.microsoft.com/office/word/2012/wordml" xmlns:w16se="http://schemas.microsoft.com/office/word/2015/wordml/symex" xmlns:wpg="http://schemas.microsoft.com/office/word/2010/wordprocessingGroup" xmlns:wpi="http://schemas.microsoft.com/office/word/2010/wordprocessingInk" xmlns:wne="http://schemas.microsoft.com/office/word/2006/wordml" xmlns:wps="http://schemas.microsoft.com/office/word/2010/wordprocessingShape" mc:Ignorable="w14 w15 w16se wp14">
+<w:hdr xmlns:wpc="http://schemas.microsoft.com/office/word/2010/wordprocessingCanvas" xmlns:cx="http://schemas.microsoft.com/office/drawing/2014/chartex" xmlns:cx1="http://schemas.microsoft.com/office/drawing/2015/9/8/chartex" xmlns:cx2="http://schemas.microsoft.com/office/drawing/2015/10/21/chartex" xmlns:mc="http://schemas.openxmlformats.org/markup-compatibility/2006" xmlns:o="urn:schemas-microsoft-com:office:office" xmlns:r="http://schemas.openxmlformats.org/officeDocument/2006/relationships" xmlns:m="http://schemas.openxmlformats.org/officeDocument/2006/math" xmlns:v="urn:schemas-microsoft-com:vml" xmlns:wp14="http://schemas.microsoft.com/office/word/2010/wordprocessingDrawing" xmlns:wp="http://schemas.openxmlformats.org/drawingml/2006/wordprocessingDrawing" xmlns:w10="urn:schemas-microsoft-com:office:word" xmlns:w="http://schemas.openxmlformats.org/wordprocessingml/2006/main" xmlns:w14="http://schemas.microsoft.com/office/word/2010/wordml" xmlns:w15="http://schemas.microsoft.com/office/word/2012/wordml" xmlns:w16se="http://schemas.microsoft.com/office/word/2015/wordml/symex" xmlns:wpg="http://schemas.microsoft.com/office/word/2010/wordprocessingGroup" xmlns:wpi="http://schemas.microsoft.com/office/word/2010/wordprocessingInk" xmlns:wne="http://schemas.microsoft.com/office/word/2006/wordml" xmlns:wps="http://schemas.microsoft.com/office/word/2010/wordprocessingShape" mc:Ignorable="w14 w15 w16se wp14">
   <w:p>
     <w:pPr>
       <w:pStyle w:val="Header"/>
@@ -4324,7 +4627,7 @@
 </file>
 
 <file path=word/numbering.xml><?xml version="1.0" encoding="utf-8"?>
-<w:numbering xmlns:wpc="http://schemas.microsoft.com/office/word/2010/wordprocessingCanvas" xmlns:cx="http://schemas.microsoft.com/office/drawing/2014/chartex" xmlns:cx1="http://schemas.microsoft.com/office/drawing/2015/9/8/chartex" xmlns:mc="http://schemas.openxmlformats.org/markup-compatibility/2006" xmlns:o="urn:schemas-microsoft-com:office:office" xmlns:r="http://schemas.openxmlformats.org/officeDocument/2006/relationships" xmlns:m="http://schemas.openxmlformats.org/officeDocument/2006/math" xmlns:v="urn:schemas-microsoft-com:vml" xmlns:wp14="http://schemas.microsoft.com/office/word/2010/wordprocessingDrawing" xmlns:wp="http://schemas.openxmlformats.org/drawingml/2006/wordprocessingDrawing" xmlns:w10="urn:schemas-microsoft-com:office:word" xmlns:w="http://schemas.openxmlformats.org/wordprocessingml/2006/main" xmlns:w14="http://schemas.microsoft.com/office/word/2010/wordml" xmlns:w15="http://schemas.microsoft.com/office/word/2012/wordml" xmlns:w16se="http://schemas.microsoft.com/office/word/2015/wordml/symex" xmlns:wpg="http://schemas.microsoft.com/office/word/2010/wordprocessingGroup" xmlns:wpi="http://schemas.microsoft.com/office/word/2010/wordprocessingInk" xmlns:wne="http://schemas.microsoft.com/office/word/2006/wordml" xmlns:wps="http://schemas.microsoft.com/office/word/2010/wordprocessingShape" mc:Ignorable="w14 w15 w16se wp14">
+<w:numbering xmlns:wpc="http://schemas.microsoft.com/office/word/2010/wordprocessingCanvas" xmlns:cx="http://schemas.microsoft.com/office/drawing/2014/chartex" xmlns:cx1="http://schemas.microsoft.com/office/drawing/2015/9/8/chartex" xmlns:cx2="http://schemas.microsoft.com/office/drawing/2015/10/21/chartex" xmlns:mc="http://schemas.openxmlformats.org/markup-compatibility/2006" xmlns:o="urn:schemas-microsoft-com:office:office" xmlns:r="http://schemas.openxmlformats.org/officeDocument/2006/relationships" xmlns:m="http://schemas.openxmlformats.org/officeDocument/2006/math" xmlns:v="urn:schemas-microsoft-com:vml" xmlns:wp14="http://schemas.microsoft.com/office/word/2010/wordprocessingDrawing" xmlns:wp="http://schemas.openxmlformats.org/drawingml/2006/wordprocessingDrawing" xmlns:w10="urn:schemas-microsoft-com:office:word" xmlns:w="http://schemas.openxmlformats.org/wordprocessingml/2006/main" xmlns:w14="http://schemas.microsoft.com/office/word/2010/wordml" xmlns:w15="http://schemas.microsoft.com/office/word/2012/wordml" xmlns:w16se="http://schemas.microsoft.com/office/word/2015/wordml/symex" xmlns:wpg="http://schemas.microsoft.com/office/word/2010/wordprocessingGroup" xmlns:wpi="http://schemas.microsoft.com/office/word/2010/wordprocessingInk" xmlns:wne="http://schemas.microsoft.com/office/word/2006/wordml" xmlns:wps="http://schemas.microsoft.com/office/word/2010/wordprocessingShape" mc:Ignorable="w14 w15 w16se wp14">
   <w:abstractNum w:abstractNumId="0" w15:restartNumberingAfterBreak="0">
     <w:nsid w:val="FFFFFF82"/>
     <w:multiLevelType w:val="singleLevel"/>
@@ -7798,7 +8101,7 @@
       </w:pPr>
     </w:pPrDefault>
   </w:docDefaults>
-  <w:latentStyles w:defLockedState="0" w:defUIPriority="99" w:defSemiHidden="0" w:defUnhideWhenUsed="0" w:defQFormat="0" w:count="371">
+  <w:latentStyles w:defLockedState="0" w:defUIPriority="99" w:defSemiHidden="0" w:defUnhideWhenUsed="0" w:defQFormat="0" w:count="372">
     <w:lsdException w:name="Normal" w:uiPriority="0" w:qFormat="1"/>
     <w:lsdException w:name="heading 1" w:uiPriority="9" w:qFormat="1"/>
     <w:lsdException w:name="heading 2" w:semiHidden="1" w:uiPriority="9" w:unhideWhenUsed="1" w:qFormat="1"/>
@@ -8170,6 +8473,7 @@
     <w:lsdException w:name="List Table 5 Dark Accent 6" w:uiPriority="50"/>
     <w:lsdException w:name="List Table 6 Colorful Accent 6" w:uiPriority="51"/>
     <w:lsdException w:name="List Table 7 Colorful Accent 6" w:uiPriority="52"/>
+    <w:lsdException w:name="Mention" w:semiHidden="1" w:unhideWhenUsed="1"/>
   </w:latentStyles>
   <w:style w:type="paragraph" w:default="1" w:styleId="Normal">
     <w:name w:val="Normal"/>
@@ -9642,7 +9946,7 @@
 </file>
 
 <file path=customXml/itemProps6.xml><?xml version="1.0" encoding="utf-8"?>
-<ds:datastoreItem xmlns:ds="http://schemas.openxmlformats.org/officeDocument/2006/customXml" ds:itemID="{04C13D69-17EE-4012-9996-159691FD4513}">
+<ds:datastoreItem xmlns:ds="http://schemas.openxmlformats.org/officeDocument/2006/customXml" ds:itemID="{9753019F-AA8A-4654-B31B-0FE723F08152}">
   <ds:schemaRefs>
     <ds:schemaRef ds:uri="http://schemas.openxmlformats.org/officeDocument/2006/bibliography"/>
   </ds:schemaRefs>
